--- a/문서/MORPHOSIS 개발일지 11차.docx
+++ b/문서/MORPHOSIS 개발일지 11차.docx
@@ -528,101 +528,360 @@
             </w:r>
           </w:p>
           <w:p>
+            <w:r>
+              <w:rPr>
+                <w:rFonts w:hint="eastAsia"/>
+              </w:rPr>
+              <w:t>-</w:t>
+            </w:r>
+            <w:r>
+              <w:t xml:space="preserve"> </w:t>
+            </w:r>
+            <w:r>
+              <w:rPr>
+                <w:rFonts w:hint="eastAsia"/>
+              </w:rPr>
+              <w:t>전체화면 하는 것도 해야 됨.</w:t>
+            </w:r>
+          </w:p>
+          <w:p/>
+          <w:p>
+            <w:proofErr w:type="spellStart"/>
+            <w:r>
+              <w:rPr>
+                <w:rFonts w:hint="eastAsia"/>
+              </w:rPr>
+              <w:t>T</w:t>
+            </w:r>
+            <w:r>
+              <w:t>estScene</w:t>
+            </w:r>
+            <w:proofErr w:type="spellEnd"/>
+            <w:r>
+              <w:rPr>
+                <w:rFonts w:hint="eastAsia"/>
+              </w:rPr>
+              <w:t>을 새로 만들어줬다.</w:t>
+            </w:r>
+            <w:r>
+              <w:t xml:space="preserve"> </w:t>
+            </w:r>
+            <w:r>
+              <w:rPr>
+                <w:rFonts w:hint="eastAsia"/>
+              </w:rPr>
+              <w:t>애니메이션 꼴도 보기 싫어서.</w:t>
+            </w:r>
+          </w:p>
+          <w:p/>
+          <w:p>
+            <w:r>
+              <w:rPr>
+                <w:rFonts w:hint="eastAsia"/>
+              </w:rPr>
+              <w:t xml:space="preserve">루트 </w:t>
+            </w:r>
+            <w:proofErr w:type="spellStart"/>
+            <w:r>
+              <w:rPr>
+                <w:rFonts w:hint="eastAsia"/>
+              </w:rPr>
+              <w:t>시그니처부터</w:t>
+            </w:r>
+            <w:proofErr w:type="spellEnd"/>
+            <w:r>
+              <w:rPr>
+                <w:rFonts w:hint="eastAsia"/>
+              </w:rPr>
+              <w:t xml:space="preserve"> 다시 만들자.</w:t>
+            </w:r>
+            <w:r>
+              <w:t xml:space="preserve"> </w:t>
+            </w:r>
+            <w:proofErr w:type="spellStart"/>
+            <w:r>
+              <w:rPr>
+                <w:rFonts w:hint="eastAsia"/>
+              </w:rPr>
+              <w:t>했던거니까</w:t>
+            </w:r>
+            <w:proofErr w:type="spellEnd"/>
+            <w:r>
+              <w:rPr>
+                <w:rFonts w:hint="eastAsia"/>
+              </w:rPr>
+              <w:t xml:space="preserve"> 복습하는 느낌으로 금방 금방 만듦.</w:t>
+            </w:r>
+          </w:p>
+          <w:p/>
+          <w:p>
             <w:pPr>
               <w:rPr>
-                <w:rFonts w:hint="eastAsia"/>
+                <w:sz w:val="16"/>
               </w:rPr>
             </w:pPr>
             <w:r>
               <w:rPr>
-                <w:rFonts w:hint="eastAsia"/>
-              </w:rPr>
-              <w:t>-</w:t>
-            </w:r>
-            <w:r>
-              <w:t xml:space="preserve"> </w:t>
-            </w:r>
-            <w:r>
-              <w:rPr>
-                <w:rFonts w:hint="eastAsia"/>
-              </w:rPr>
-              <w:t>전체화면 하는 것도 해야 됨.</w:t>
-            </w:r>
-          </w:p>
-          <w:p/>
-          <w:p>
+                <w:sz w:val="16"/>
+              </w:rPr>
+              <w:t>/**************************************************************************</w:t>
+            </w:r>
+          </w:p>
+          <w:p>
+            <w:pPr>
+              <w:rPr>
+                <w:sz w:val="16"/>
+              </w:rPr>
+            </w:pPr>
+            <w:r>
+              <w:rPr>
+                <w:sz w:val="16"/>
+              </w:rPr>
+              <w:t>서술자 테이블은 동적으로 관리해야 하는 정보들을 담당할 것.</w:t>
+            </w:r>
+          </w:p>
+          <w:p>
+            <w:pPr>
+              <w:rPr>
+                <w:sz w:val="16"/>
+              </w:rPr>
+            </w:pPr>
+            <w:r>
+              <w:rPr>
+                <w:sz w:val="16"/>
+              </w:rPr>
+              <w:t xml:space="preserve">예를 들면 오브젝트들의 정보나, </w:t>
+            </w:r>
             <w:proofErr w:type="spellStart"/>
             <w:r>
               <w:rPr>
-                <w:rFonts w:hint="eastAsia"/>
-              </w:rPr>
-              <w:t>T</w:t>
-            </w:r>
-            <w:r>
-              <w:t>estScene</w:t>
+                <w:sz w:val="16"/>
+              </w:rPr>
+              <w:t>쉐이더에서</w:t>
             </w:r>
             <w:proofErr w:type="spellEnd"/>
             <w:r>
               <w:rPr>
-                <w:rFonts w:hint="eastAsia"/>
-              </w:rPr>
-              <w:t>을 새로 만들어줬다.</w:t>
-            </w:r>
-            <w:r>
-              <w:t xml:space="preserve"> </w:t>
-            </w:r>
-            <w:r>
-              <w:rPr>
-                <w:rFonts w:hint="eastAsia"/>
-              </w:rPr>
-              <w:t>애니메이션 꼴도 보기 싫어서.</w:t>
-            </w:r>
-          </w:p>
-          <w:p/>
-          <w:p>
-            <w:r>
-              <w:rPr>
-                <w:rFonts w:hint="eastAsia"/>
-              </w:rPr>
-              <w:t xml:space="preserve">루트 </w:t>
+                <w:sz w:val="16"/>
+              </w:rPr>
+              <w:t xml:space="preserve"> 쓸 텍스처 정보 등.</w:t>
+            </w:r>
+          </w:p>
+          <w:p>
+            <w:pPr>
+              <w:rPr>
+                <w:sz w:val="16"/>
+              </w:rPr>
+            </w:pPr>
+          </w:p>
+          <w:p>
+            <w:pPr>
+              <w:rPr>
+                <w:sz w:val="16"/>
+              </w:rPr>
+            </w:pPr>
+            <w:r>
+              <w:rPr>
+                <w:sz w:val="16"/>
+              </w:rPr>
+              <w:t>여기서 헷갈릴 수 있음.</w:t>
+            </w:r>
+          </w:p>
+          <w:p>
+            <w:pPr>
+              <w:rPr>
+                <w:sz w:val="16"/>
+              </w:rPr>
+            </w:pPr>
+            <w:r>
+              <w:rPr>
+                <w:sz w:val="16"/>
+              </w:rPr>
+              <w:t>Root Parameter는 세 가지 종류로 구분할 수 있음.</w:t>
+            </w:r>
+          </w:p>
+          <w:p>
+            <w:pPr>
+              <w:rPr>
+                <w:sz w:val="16"/>
+              </w:rPr>
+            </w:pPr>
+            <w:r>
+              <w:rPr>
+                <w:sz w:val="16"/>
+              </w:rPr>
+              <w:t>서술자 테이블(Root Descriptor Table), 루트 서술자(Root Descriptor), 루트 상수(Root Constant)</w:t>
+            </w:r>
+          </w:p>
+          <w:p>
+            <w:pPr>
+              <w:rPr>
+                <w:sz w:val="16"/>
+              </w:rPr>
+            </w:pPr>
+          </w:p>
+          <w:p>
+            <w:pPr>
+              <w:rPr>
+                <w:sz w:val="16"/>
+              </w:rPr>
+            </w:pPr>
+            <w:r>
+              <w:rPr>
+                <w:sz w:val="16"/>
+              </w:rPr>
+              <w:t>서술자 테이블은 서술자들의 배열이 있는 곳의 정보를 인자로 넘겨준다고 생각하면 편함.</w:t>
+            </w:r>
+          </w:p>
+          <w:p>
+            <w:pPr>
+              <w:rPr>
+                <w:sz w:val="16"/>
+              </w:rPr>
+            </w:pPr>
+            <w:r>
+              <w:rPr>
+                <w:sz w:val="16"/>
+              </w:rPr>
+              <w:t xml:space="preserve">서술자를 통해 버퍼의 데이터를 해석하려면 먼저 인자를 읽고, 인자에 </w:t>
             </w:r>
             <w:proofErr w:type="spellStart"/>
             <w:r>
               <w:rPr>
-                <w:rFonts w:hint="eastAsia"/>
-              </w:rPr>
-              <w:t>시그니처부터</w:t>
+                <w:sz w:val="16"/>
+              </w:rPr>
+              <w:t>적혀있는</w:t>
             </w:r>
             <w:proofErr w:type="spellEnd"/>
             <w:r>
               <w:rPr>
-                <w:rFonts w:hint="eastAsia"/>
-              </w:rPr>
-              <w:t xml:space="preserve"> 다시 만들자.</w:t>
-            </w:r>
-            <w:r>
-              <w:t xml:space="preserve"> </w:t>
+                <w:sz w:val="16"/>
+              </w:rPr>
+              <w:t xml:space="preserve"> 서술자들의 배열 주소로 간 뒤에</w:t>
+            </w:r>
+          </w:p>
+          <w:p>
+            <w:pPr>
+              <w:rPr>
+                <w:sz w:val="16"/>
+              </w:rPr>
+            </w:pPr>
+            <w:r>
+              <w:rPr>
+                <w:sz w:val="16"/>
+              </w:rPr>
+              <w:t>거기서 해당하는 서술자를 찾고, 그 서술자로 버퍼의 데이터를 해석하면 됨.</w:t>
+            </w:r>
+          </w:p>
+          <w:p>
+            <w:pPr>
+              <w:rPr>
+                <w:sz w:val="16"/>
+              </w:rPr>
+            </w:pPr>
+            <w:r>
+              <w:rPr>
+                <w:sz w:val="16"/>
+              </w:rPr>
+              <w:t>중간에 찾아가는 과정이 길지만 한정된 루트 파라미터 공간을 최대한 많이 쓰려면 이런 방식을 써야 함.</w:t>
+            </w:r>
+          </w:p>
+          <w:p>
+            <w:pPr>
+              <w:rPr>
+                <w:sz w:val="16"/>
+              </w:rPr>
+            </w:pPr>
+          </w:p>
+          <w:p>
+            <w:pPr>
+              <w:rPr>
+                <w:sz w:val="16"/>
+              </w:rPr>
+            </w:pPr>
+            <w:r>
+              <w:rPr>
+                <w:sz w:val="16"/>
+              </w:rPr>
+              <w:t>루트 서술자는 서술자를 인자로 넘겨주는 것.</w:t>
+            </w:r>
+          </w:p>
+          <w:p>
+            <w:pPr>
+              <w:rPr>
+                <w:sz w:val="16"/>
+              </w:rPr>
+            </w:pPr>
+            <w:r>
+              <w:rPr>
+                <w:sz w:val="16"/>
+              </w:rPr>
+              <w:t>서술자를 통해 버퍼의 데이터를 해석하려면 인자로 받은 서술자를 통해 해석하면 된다.</w:t>
+            </w:r>
+          </w:p>
+          <w:p>
+            <w:pPr>
+              <w:rPr>
+                <w:sz w:val="16"/>
+              </w:rPr>
+            </w:pPr>
+            <w:r>
+              <w:rPr>
+                <w:sz w:val="16"/>
+              </w:rPr>
+              <w:t>아래서 쓰게 될 예정.</w:t>
+            </w:r>
+          </w:p>
+          <w:p>
+            <w:pPr>
+              <w:rPr>
+                <w:sz w:val="16"/>
+              </w:rPr>
+            </w:pPr>
+          </w:p>
+          <w:p>
+            <w:pPr>
+              <w:rPr>
+                <w:sz w:val="16"/>
+              </w:rPr>
+            </w:pPr>
+            <w:r>
+              <w:rPr>
+                <w:sz w:val="16"/>
+              </w:rPr>
+              <w:t>루트 상수는 그냥 값을 인자로 넘겨주는 것.</w:t>
+            </w:r>
+          </w:p>
+          <w:p>
+            <w:pPr>
+              <w:rPr>
+                <w:sz w:val="16"/>
+              </w:rPr>
+            </w:pPr>
+            <w:r>
+              <w:rPr>
+                <w:sz w:val="16"/>
+              </w:rPr>
+              <w:t xml:space="preserve">그거 쓰면 된다. 진짜 간단하고 속도도 빠르지만 한정된 공간에서 </w:t>
             </w:r>
             <w:proofErr w:type="spellStart"/>
             <w:r>
               <w:rPr>
-                <w:rFonts w:hint="eastAsia"/>
-              </w:rPr>
-              <w:t>했던거니까</w:t>
+                <w:sz w:val="16"/>
+              </w:rPr>
+              <w:t>주소값이</w:t>
             </w:r>
             <w:proofErr w:type="spellEnd"/>
             <w:r>
               <w:rPr>
-                <w:rFonts w:hint="eastAsia"/>
-              </w:rPr>
-              <w:t xml:space="preserve"> 복습하는 느낌으로 금방 금방 만듦.</w:t>
-            </w:r>
-          </w:p>
-          <w:p/>
+                <w:sz w:val="16"/>
+              </w:rPr>
+              <w:t xml:space="preserve"> 아닌 실제 값으로 채워버리면</w:t>
+            </w:r>
+          </w:p>
           <w:p>
             <w:pPr>
               <w:rPr>
-                <w:rFonts w:hint="eastAsia"/>
                 <w:sz w:val="16"/>
               </w:rPr>
             </w:pPr>
@@ -630,7 +889,7 @@
               <w:rPr>
                 <w:sz w:val="16"/>
               </w:rPr>
-              <w:t>/**************************************************************************</w:t>
+              <w:t>사용할 수 있는 개수가 엄청나게 줄어들기 때문에 많이 쓸 수는 없다.</w:t>
             </w:r>
           </w:p>
           <w:p>
@@ -639,11 +898,18 @@
                 <w:sz w:val="16"/>
               </w:rPr>
             </w:pPr>
-            <w:r>
+          </w:p>
+          <w:p>
+            <w:pPr>
               <w:rPr>
                 <w:sz w:val="16"/>
               </w:rPr>
-              <w:t>서술자 테이블은 동적으로 관리해야 하는 정보들을 담당할 것.</w:t>
+            </w:pPr>
+            <w:r>
+              <w:rPr>
+                <w:sz w:val="16"/>
+              </w:rPr>
+              <w:t>지금은 서술자 테이블 두 개와 루트 서술자 두 개를 사용할 예정이고,</w:t>
             </w:r>
           </w:p>
           <w:p>
@@ -656,21 +922,20 @@
               <w:rPr>
                 <w:sz w:val="16"/>
               </w:rPr>
-              <w:t xml:space="preserve">예를 들면 오브젝트들의 정보나, </w:t>
-            </w:r>
-            <w:proofErr w:type="spellStart"/>
-            <w:r>
+              <w:t>서술자 테이블을 사용하려면 D3D12_ROOT_DESCRIPTOR_TABLE 구조체를 만들어서 안에 내용 채워서 줘야 함.</w:t>
+            </w:r>
+          </w:p>
+          <w:p>
+            <w:pPr>
               <w:rPr>
                 <w:sz w:val="16"/>
               </w:rPr>
-              <w:t>쉐이더에서</w:t>
-            </w:r>
-            <w:proofErr w:type="spellEnd"/>
+            </w:pPr>
             <w:r>
               <w:rPr>
                 <w:sz w:val="16"/>
               </w:rPr>
-              <w:t xml:space="preserve"> 쓸 텍스처 정보 등.</w:t>
+              <w:t>그니까 먼저 그 두 개를 만드는 과정을 아래 보여줄 것.</w:t>
             </w:r>
           </w:p>
           <w:p>
@@ -683,278 +948,6 @@
           <w:p>
             <w:pPr>
               <w:rPr>
-                <w:sz w:val="16"/>
-              </w:rPr>
-            </w:pPr>
-            <w:r>
-              <w:rPr>
-                <w:sz w:val="16"/>
-              </w:rPr>
-              <w:t>여기서 헷갈릴 수 있음.</w:t>
-            </w:r>
-          </w:p>
-          <w:p>
-            <w:pPr>
-              <w:rPr>
-                <w:sz w:val="16"/>
-              </w:rPr>
-            </w:pPr>
-            <w:r>
-              <w:rPr>
-                <w:sz w:val="16"/>
-              </w:rPr>
-              <w:t>Root Parameter는 세 가지 종류로 구분할 수 있음.</w:t>
-            </w:r>
-          </w:p>
-          <w:p>
-            <w:pPr>
-              <w:rPr>
-                <w:sz w:val="16"/>
-              </w:rPr>
-            </w:pPr>
-            <w:r>
-              <w:rPr>
-                <w:sz w:val="16"/>
-              </w:rPr>
-              <w:t>서술자 테이블(Root Descriptor Table), 루트 서술자(Root Descriptor), 루트 상수(Root Constant)</w:t>
-            </w:r>
-          </w:p>
-          <w:p>
-            <w:pPr>
-              <w:rPr>
-                <w:sz w:val="16"/>
-              </w:rPr>
-            </w:pPr>
-          </w:p>
-          <w:p>
-            <w:pPr>
-              <w:rPr>
-                <w:sz w:val="16"/>
-              </w:rPr>
-            </w:pPr>
-            <w:r>
-              <w:rPr>
-                <w:sz w:val="16"/>
-              </w:rPr>
-              <w:t>서술자 테이블은 서술자들의 배열이 있는 곳의 정보를 인자로 넘겨준다고 생각하면 편함.</w:t>
-            </w:r>
-          </w:p>
-          <w:p>
-            <w:pPr>
-              <w:rPr>
-                <w:sz w:val="16"/>
-              </w:rPr>
-            </w:pPr>
-            <w:r>
-              <w:rPr>
-                <w:sz w:val="16"/>
-              </w:rPr>
-              <w:t xml:space="preserve">서술자를 통해 버퍼의 데이터를 해석하려면 먼저 인자를 읽고, 인자에 </w:t>
-            </w:r>
-            <w:proofErr w:type="spellStart"/>
-            <w:r>
-              <w:rPr>
-                <w:sz w:val="16"/>
-              </w:rPr>
-              <w:t>적혀있는</w:t>
-            </w:r>
-            <w:proofErr w:type="spellEnd"/>
-            <w:r>
-              <w:rPr>
-                <w:sz w:val="16"/>
-              </w:rPr>
-              <w:t xml:space="preserve"> 서술자들의 배열 주소로 간 뒤에</w:t>
-            </w:r>
-          </w:p>
-          <w:p>
-            <w:pPr>
-              <w:rPr>
-                <w:sz w:val="16"/>
-              </w:rPr>
-            </w:pPr>
-            <w:r>
-              <w:rPr>
-                <w:sz w:val="16"/>
-              </w:rPr>
-              <w:t>거기서 해당하는 서술자를 찾고, 그 서술자로 버퍼의 데이터를 해석하면 됨.</w:t>
-            </w:r>
-          </w:p>
-          <w:p>
-            <w:pPr>
-              <w:rPr>
-                <w:sz w:val="16"/>
-              </w:rPr>
-            </w:pPr>
-            <w:r>
-              <w:rPr>
-                <w:sz w:val="16"/>
-              </w:rPr>
-              <w:t>중간에 찾아가는 과정이 길지만 한정된 루트 파라미터 공간을 최대한 많이 쓰려면 이런 방식을 써야 함.</w:t>
-            </w:r>
-          </w:p>
-          <w:p>
-            <w:pPr>
-              <w:rPr>
-                <w:sz w:val="16"/>
-              </w:rPr>
-            </w:pPr>
-          </w:p>
-          <w:p>
-            <w:pPr>
-              <w:rPr>
-                <w:sz w:val="16"/>
-              </w:rPr>
-            </w:pPr>
-            <w:r>
-              <w:rPr>
-                <w:sz w:val="16"/>
-              </w:rPr>
-              <w:t>루트 서술자는 서술자를 인자로 넘겨주는 것.</w:t>
-            </w:r>
-          </w:p>
-          <w:p>
-            <w:pPr>
-              <w:rPr>
-                <w:sz w:val="16"/>
-              </w:rPr>
-            </w:pPr>
-            <w:r>
-              <w:rPr>
-                <w:sz w:val="16"/>
-              </w:rPr>
-              <w:t>서술자를 통해 버퍼의 데이터를 해석하려면 인자로 받은 서술자를 통해 해석하면 된다.</w:t>
-            </w:r>
-          </w:p>
-          <w:p>
-            <w:pPr>
-              <w:rPr>
-                <w:sz w:val="16"/>
-              </w:rPr>
-            </w:pPr>
-            <w:r>
-              <w:rPr>
-                <w:sz w:val="16"/>
-              </w:rPr>
-              <w:t>아래서 쓰게 될 예정.</w:t>
-            </w:r>
-          </w:p>
-          <w:p>
-            <w:pPr>
-              <w:rPr>
-                <w:sz w:val="16"/>
-              </w:rPr>
-            </w:pPr>
-          </w:p>
-          <w:p>
-            <w:pPr>
-              <w:rPr>
-                <w:sz w:val="16"/>
-              </w:rPr>
-            </w:pPr>
-            <w:r>
-              <w:rPr>
-                <w:sz w:val="16"/>
-              </w:rPr>
-              <w:t>루트 상수는 그냥 값을 인자로 넘겨주는 것.</w:t>
-            </w:r>
-          </w:p>
-          <w:p>
-            <w:pPr>
-              <w:rPr>
-                <w:sz w:val="16"/>
-              </w:rPr>
-            </w:pPr>
-            <w:r>
-              <w:rPr>
-                <w:sz w:val="16"/>
-              </w:rPr>
-              <w:t xml:space="preserve">그거 쓰면 된다. 진짜 간단하고 속도도 빠르지만 한정된 공간에서 </w:t>
-            </w:r>
-            <w:proofErr w:type="spellStart"/>
-            <w:r>
-              <w:rPr>
-                <w:sz w:val="16"/>
-              </w:rPr>
-              <w:t>주소값이</w:t>
-            </w:r>
-            <w:proofErr w:type="spellEnd"/>
-            <w:r>
-              <w:rPr>
-                <w:sz w:val="16"/>
-              </w:rPr>
-              <w:t xml:space="preserve"> 아닌 실제 값으로 채워버리면</w:t>
-            </w:r>
-          </w:p>
-          <w:p>
-            <w:pPr>
-              <w:rPr>
-                <w:sz w:val="16"/>
-              </w:rPr>
-            </w:pPr>
-            <w:r>
-              <w:rPr>
-                <w:sz w:val="16"/>
-              </w:rPr>
-              <w:t>사용할 수 있는 개수가 엄청나게 줄어들기 때문에 많이 쓸 수는 없다.</w:t>
-            </w:r>
-          </w:p>
-          <w:p>
-            <w:pPr>
-              <w:rPr>
-                <w:sz w:val="16"/>
-              </w:rPr>
-            </w:pPr>
-          </w:p>
-          <w:p>
-            <w:pPr>
-              <w:rPr>
-                <w:sz w:val="16"/>
-              </w:rPr>
-            </w:pPr>
-            <w:r>
-              <w:rPr>
-                <w:sz w:val="16"/>
-              </w:rPr>
-              <w:t>지금은 서술자 테이블 두 개와 루트 서술자 두 개를 사용할 예정이고,</w:t>
-            </w:r>
-          </w:p>
-          <w:p>
-            <w:pPr>
-              <w:rPr>
-                <w:sz w:val="16"/>
-              </w:rPr>
-            </w:pPr>
-            <w:r>
-              <w:rPr>
-                <w:sz w:val="16"/>
-              </w:rPr>
-              <w:t>서술자 테이블을 사용하려면 D3D12_ROOT_DESCRIPTOR_TABLE 구조체를 만들어서 안에 내용 채워서 줘야 함.</w:t>
-            </w:r>
-          </w:p>
-          <w:p>
-            <w:pPr>
-              <w:rPr>
-                <w:sz w:val="16"/>
-              </w:rPr>
-            </w:pPr>
-            <w:r>
-              <w:rPr>
-                <w:sz w:val="16"/>
-              </w:rPr>
-              <w:t>그니까 먼저 그 두 개를 만드는 과정을 아래 보여줄 것.</w:t>
-            </w:r>
-          </w:p>
-          <w:p>
-            <w:pPr>
-              <w:rPr>
-                <w:sz w:val="16"/>
-              </w:rPr>
-            </w:pPr>
-          </w:p>
-          <w:p>
-            <w:pPr>
-              <w:rPr>
-                <w:rFonts w:hint="eastAsia"/>
                 <w:sz w:val="16"/>
               </w:rPr>
             </w:pPr>
@@ -1537,11 +1530,6 @@
             </w:r>
           </w:p>
           <w:p>
-            <w:pPr>
-              <w:rPr>
-                <w:rFonts w:hint="eastAsia"/>
-              </w:rPr>
-            </w:pPr>
             <w:r>
               <w:rPr>
                 <w:noProof/>
@@ -1583,13 +1571,7 @@
               </w:drawing>
             </w:r>
           </w:p>
-          <w:p>
-            <w:pPr>
-              <w:rPr>
-                <w:rFonts w:hint="eastAsia"/>
-              </w:rPr>
-            </w:pPr>
-          </w:p>
+          <w:p/>
           <w:p>
             <w:proofErr w:type="spellStart"/>
             <w:r>
@@ -1604,80 +1586,77 @@
                 <w:rFonts w:hint="eastAsia"/>
               </w:rPr>
               <w:t xml:space="preserve"> 띄워야 하지?</w:t>
+            </w:r>
+          </w:p>
+          <w:p>
+            <w:r>
+              <w:rPr>
+                <w:rFonts w:hint="eastAsia"/>
+              </w:rPr>
+              <w:t>캐릭터,</w:t>
+            </w:r>
+            <w:r>
+              <w:t xml:space="preserve"> </w:t>
+            </w:r>
+            <w:r>
+              <w:rPr>
+                <w:rFonts w:hint="eastAsia"/>
+              </w:rPr>
+              <w:t>무기,</w:t>
+            </w:r>
+            <w:r>
+              <w:t xml:space="preserve"> </w:t>
+            </w:r>
+            <w:r>
+              <w:rPr>
+                <w:rFonts w:hint="eastAsia"/>
+              </w:rPr>
+              <w:t>투사체,</w:t>
+            </w:r>
+            <w:r>
+              <w:t xml:space="preserve"> </w:t>
+            </w:r>
+            <w:r>
+              <w:rPr>
+                <w:rFonts w:hint="eastAsia"/>
+              </w:rPr>
+              <w:t>레벨,</w:t>
+            </w:r>
+            <w:r>
+              <w:t xml:space="preserve"> UI, </w:t>
+            </w:r>
+            <w:r>
+              <w:rPr>
+                <w:rFonts w:hint="eastAsia"/>
+              </w:rPr>
+              <w:t xml:space="preserve">디버그용 </w:t>
+            </w:r>
+            <w:proofErr w:type="spellStart"/>
+            <w:r>
+              <w:rPr>
+                <w:rFonts w:hint="eastAsia"/>
+              </w:rPr>
+              <w:t>기즈모랑</w:t>
+            </w:r>
+            <w:proofErr w:type="spellEnd"/>
+            <w:r>
+              <w:rPr>
+                <w:rFonts w:hint="eastAsia"/>
+              </w:rPr>
+              <w:t xml:space="preserve"> 충돌박스</w:t>
             </w:r>
             <w:bookmarkStart w:id="0" w:name="_GoBack"/>
             <w:bookmarkEnd w:id="0"/>
           </w:p>
+          <w:p/>
           <w:p>
             <w:pPr>
               <w:rPr>
                 <w:rFonts w:hint="eastAsia"/>
               </w:rPr>
             </w:pPr>
-            <w:r>
-              <w:rPr>
-                <w:rFonts w:hint="eastAsia"/>
-              </w:rPr>
-              <w:t>캐릭터,</w:t>
-            </w:r>
-            <w:r>
-              <w:t xml:space="preserve"> </w:t>
-            </w:r>
-            <w:r>
-              <w:rPr>
-                <w:rFonts w:hint="eastAsia"/>
-              </w:rPr>
-              <w:t>무기,</w:t>
-            </w:r>
-            <w:r>
-              <w:t xml:space="preserve"> </w:t>
-            </w:r>
-            <w:r>
-              <w:rPr>
-                <w:rFonts w:hint="eastAsia"/>
-              </w:rPr>
-              <w:t>투사체,</w:t>
-            </w:r>
-            <w:r>
-              <w:t xml:space="preserve"> </w:t>
-            </w:r>
-            <w:r>
-              <w:rPr>
-                <w:rFonts w:hint="eastAsia"/>
-              </w:rPr>
-              <w:t>레벨,</w:t>
-            </w:r>
-            <w:r>
-              <w:t xml:space="preserve"> UI, </w:t>
-            </w:r>
-            <w:r>
-              <w:rPr>
-                <w:rFonts w:hint="eastAsia"/>
-              </w:rPr>
-              <w:t xml:space="preserve">디버그용 </w:t>
-            </w:r>
-            <w:proofErr w:type="spellStart"/>
-            <w:r>
-              <w:rPr>
-                <w:rFonts w:hint="eastAsia"/>
-              </w:rPr>
-              <w:t>기즈모랑</w:t>
-            </w:r>
-            <w:proofErr w:type="spellEnd"/>
-            <w:r>
-              <w:rPr>
-                <w:rFonts w:hint="eastAsia"/>
-              </w:rPr>
-              <w:t xml:space="preserve"> 충돌박스</w:t>
-            </w:r>
-          </w:p>
-          <w:p>
-            <w:pPr>
-              <w:rPr>
-                <w:rFonts w:hint="eastAsia"/>
-              </w:rPr>
-            </w:pPr>
-          </w:p>
+          </w:p>
+          <w:p/>
         </w:tc>
       </w:tr>
       <w:tr>
@@ -4711,6 +4690,7 @@
     <w:rsid w:val="00144B36"/>
     <w:rsid w:val="001E2357"/>
     <w:rsid w:val="00414069"/>
+    <w:rsid w:val="004425EA"/>
     <w:rsid w:val="005C4F40"/>
     <w:rsid w:val="006C66DF"/>
     <w:rsid w:val="00706ECF"/>
@@ -5538,7 +5518,7 @@
 </file>
 
 <file path=customXml/itemProps2.xml><?xml version="1.0" encoding="utf-8"?>
-<ds:datastoreItem xmlns:ds="http://schemas.openxmlformats.org/officeDocument/2006/customXml" ds:itemID="{1E5DCC10-E76B-4F6D-98D6-CDC7CC791237}">
+<ds:datastoreItem xmlns:ds="http://schemas.openxmlformats.org/officeDocument/2006/customXml" ds:itemID="{CEF4EA0D-13DC-47FF-8B4D-D872CB8552E4}">
   <ds:schemaRefs>
     <ds:schemaRef ds:uri="http://schemas.openxmlformats.org/officeDocument/2006/bibliography"/>
   </ds:schemaRefs>

--- a/문서/MORPHOSIS 개발일지 11차.docx
+++ b/문서/MORPHOSIS 개발일지 11차.docx
@@ -1462,6 +1462,33 @@
                 <w:rFonts w:hint="eastAsia"/>
               </w:rPr>
               <w:t>그렇게 생각하면 마음이 좀 편해지는 것입니다.</w:t>
+            </w:r>
+          </w:p>
+          <w:p>
+            <w:pPr>
+              <w:rPr>
+                <w:rFonts w:hint="eastAsia"/>
+              </w:rPr>
+            </w:pPr>
+            <w:r>
+              <w:rPr>
+                <w:rFonts w:hint="eastAsia"/>
+              </w:rPr>
+              <w:t xml:space="preserve">아무리 생각해봐도 지금 구하는 방식은 </w:t>
+            </w:r>
+            <w:proofErr w:type="spellStart"/>
+            <w:r>
+              <w:rPr>
+                <w:rFonts w:hint="eastAsia"/>
+              </w:rPr>
+              <w:t>맞는거</w:t>
+            </w:r>
+            <w:proofErr w:type="spellEnd"/>
+            <w:r>
+              <w:rPr>
+                <w:rFonts w:hint="eastAsia"/>
+              </w:rPr>
+              <w:t xml:space="preserve"> 같음.</w:t>
             </w:r>
           </w:p>
           <w:p/>
@@ -1645,9 +1672,190 @@
               </w:rPr>
               <w:t xml:space="preserve"> 충돌박스</w:t>
             </w:r>
+          </w:p>
+          <w:p/>
+          <w:p>
+            <w:r>
+              <w:rPr>
+                <w:rFonts w:hint="eastAsia"/>
+              </w:rPr>
+              <w:t>오브젝트는 어떤 정보가 필요할까?</w:t>
+            </w:r>
+            <w:r>
+              <w:t>?</w:t>
+            </w:r>
+          </w:p>
+          <w:p>
+            <w:r>
+              <w:rPr>
+                <w:rFonts w:hint="eastAsia"/>
+              </w:rPr>
+              <w:t>월드변환행렬</w:t>
+            </w:r>
+          </w:p>
+          <w:p>
+            <w:r>
+              <w:rPr>
+                <w:rFonts w:hint="eastAsia"/>
+              </w:rPr>
+              <w:t>모델 없는 빈 오브젝트일 수도 있음.</w:t>
+            </w:r>
+          </w:p>
+          <w:p>
+            <w:r>
+              <w:rPr>
+                <w:rFonts w:hint="eastAsia"/>
+              </w:rPr>
+              <w:t>하지만 충돌은 있을 수도 있음.</w:t>
+            </w:r>
+          </w:p>
+          <w:p>
+            <w:r>
+              <w:rPr>
+                <w:rFonts w:hint="eastAsia"/>
+              </w:rPr>
+              <w:t>애니메이션이 있을 수도 있음.</w:t>
+            </w:r>
+          </w:p>
+          <w:p>
+            <w:r>
+              <w:rPr>
+                <w:rFonts w:hint="eastAsia"/>
+              </w:rPr>
+              <w:t xml:space="preserve">사실 컴포넌트 개발은 너무 </w:t>
+            </w:r>
+            <w:proofErr w:type="spellStart"/>
+            <w:r>
+              <w:rPr>
+                <w:rFonts w:hint="eastAsia"/>
+              </w:rPr>
+              <w:t>좋은게</w:t>
+            </w:r>
+            <w:proofErr w:type="spellEnd"/>
+            <w:r>
+              <w:rPr>
+                <w:rFonts w:hint="eastAsia"/>
+              </w:rPr>
+              <w:t xml:space="preserve"> 아닐까?</w:t>
+            </w:r>
+            <w:r>
+              <w:t>??</w:t>
+            </w:r>
+          </w:p>
+          <w:p>
+            <w:pPr>
+              <w:rPr>
+                <w:rFonts w:hint="eastAsia"/>
+              </w:rPr>
+            </w:pPr>
+            <w:r>
+              <w:rPr>
+                <w:rFonts w:hint="eastAsia"/>
+              </w:rPr>
+              <w:t xml:space="preserve">충돌박스는 </w:t>
+            </w:r>
+            <w:proofErr w:type="spellStart"/>
+            <w:r>
+              <w:rPr>
+                <w:rFonts w:hint="eastAsia"/>
+              </w:rPr>
+              <w:t>메쉬에</w:t>
+            </w:r>
+            <w:proofErr w:type="spellEnd"/>
+            <w:r>
+              <w:rPr>
+                <w:rFonts w:hint="eastAsia"/>
+              </w:rPr>
+              <w:t xml:space="preserve"> 있어야 하는게 아닐까?</w:t>
+            </w:r>
+            <w:r>
+              <w:t>??</w:t>
+            </w:r>
+          </w:p>
+          <w:p/>
+          <w:p>
+            <w:r>
+              <w:rPr>
+                <w:rFonts w:hint="eastAsia"/>
+              </w:rPr>
+              <w:t xml:space="preserve">씻다가 </w:t>
+            </w:r>
+            <w:proofErr w:type="spellStart"/>
+            <w:r>
+              <w:rPr>
+                <w:rFonts w:hint="eastAsia"/>
+              </w:rPr>
+              <w:t>생각난건데</w:t>
+            </w:r>
+            <w:proofErr w:type="spellEnd"/>
+          </w:p>
+          <w:p>
+            <w:r>
+              <w:rPr>
+                <w:rFonts w:hint="eastAsia"/>
+              </w:rPr>
+              <w:t xml:space="preserve">애니메이션 키의 값을 맨 처음 저장하고 </w:t>
+            </w:r>
+            <w:proofErr w:type="spellStart"/>
+            <w:r>
+              <w:rPr>
+                <w:rFonts w:hint="eastAsia"/>
+              </w:rPr>
+              <w:t>그걸가지고</w:t>
+            </w:r>
+            <w:proofErr w:type="spellEnd"/>
+            <w:r>
+              <w:rPr>
+                <w:rFonts w:hint="eastAsia"/>
+              </w:rPr>
+              <w:t xml:space="preserve"> 미리 빼고 들어오면?</w:t>
+            </w:r>
+          </w:p>
+          <w:p>
+            <w:pPr>
+              <w:rPr>
+                <w:rFonts w:hint="eastAsia"/>
+              </w:rPr>
+            </w:pPr>
+            <w:r>
+              <w:rPr>
+                <w:rFonts w:hint="eastAsia"/>
+              </w:rPr>
+              <w:t xml:space="preserve">그 방법은 이미 안 </w:t>
+            </w:r>
+            <w:proofErr w:type="spellStart"/>
+            <w:r>
+              <w:rPr>
+                <w:rFonts w:hint="eastAsia"/>
+              </w:rPr>
+              <w:t>되는걸</w:t>
+            </w:r>
+            <w:proofErr w:type="spellEnd"/>
+            <w:r>
+              <w:rPr>
+                <w:rFonts w:hint="eastAsia"/>
+              </w:rPr>
+              <w:t xml:space="preserve"> 해봤다</w:t>
+            </w:r>
+            <w:r>
+              <w:t>…….</w:t>
+            </w:r>
+          </w:p>
+          <w:p>
             <w:bookmarkStart w:id="0" w:name="_GoBack"/>
             <w:bookmarkEnd w:id="0"/>
           </w:p>
+          <w:p/>
+          <w:p/>
+          <w:p/>
+          <w:p/>
+          <w:p/>
+          <w:p/>
+          <w:p/>
+          <w:p/>
+          <w:p/>
+          <w:p/>
+          <w:p/>
           <w:p/>
           <w:p>
             <w:pPr>
@@ -4704,6 +4912,7 @@
     <w:rsid w:val="00E730C9"/>
     <w:rsid w:val="00E83AAF"/>
     <w:rsid w:val="00EA291F"/>
+    <w:rsid w:val="00F7443D"/>
   </w:rsids>
   <m:mathPr>
     <m:mathFont m:val="Cambria Math"/>
@@ -5518,7 +5727,7 @@
 </file>
 
 <file path=customXml/itemProps2.xml><?xml version="1.0" encoding="utf-8"?>
-<ds:datastoreItem xmlns:ds="http://schemas.openxmlformats.org/officeDocument/2006/customXml" ds:itemID="{CEF4EA0D-13DC-47FF-8B4D-D872CB8552E4}">
+<ds:datastoreItem xmlns:ds="http://schemas.openxmlformats.org/officeDocument/2006/customXml" ds:itemID="{4CB26CAC-D594-4131-89A9-C99CEB5F3CD7}">
   <ds:schemaRefs>
     <ds:schemaRef ds:uri="http://schemas.openxmlformats.org/officeDocument/2006/bibliography"/>
   </ds:schemaRefs>

--- a/문서/MORPHOSIS 개발일지 11차.docx
+++ b/문서/MORPHOSIS 개발일지 11차.docx
@@ -528,101 +528,360 @@
             </w:r>
           </w:p>
           <w:p>
+            <w:r>
+              <w:rPr>
+                <w:rFonts w:hint="eastAsia"/>
+              </w:rPr>
+              <w:t>-</w:t>
+            </w:r>
+            <w:r>
+              <w:t xml:space="preserve"> </w:t>
+            </w:r>
+            <w:r>
+              <w:rPr>
+                <w:rFonts w:hint="eastAsia"/>
+              </w:rPr>
+              <w:t>전체화면 하는 것도 해야 됨.</w:t>
+            </w:r>
+          </w:p>
+          <w:p/>
+          <w:p>
+            <w:proofErr w:type="spellStart"/>
+            <w:r>
+              <w:rPr>
+                <w:rFonts w:hint="eastAsia"/>
+              </w:rPr>
+              <w:t>T</w:t>
+            </w:r>
+            <w:r>
+              <w:t>estScene</w:t>
+            </w:r>
+            <w:proofErr w:type="spellEnd"/>
+            <w:r>
+              <w:rPr>
+                <w:rFonts w:hint="eastAsia"/>
+              </w:rPr>
+              <w:t>을 새로 만들어줬다.</w:t>
+            </w:r>
+            <w:r>
+              <w:t xml:space="preserve"> </w:t>
+            </w:r>
+            <w:r>
+              <w:rPr>
+                <w:rFonts w:hint="eastAsia"/>
+              </w:rPr>
+              <w:t>애니메이션 꼴도 보기 싫어서.</w:t>
+            </w:r>
+          </w:p>
+          <w:p/>
+          <w:p>
+            <w:r>
+              <w:rPr>
+                <w:rFonts w:hint="eastAsia"/>
+              </w:rPr>
+              <w:t xml:space="preserve">루트 </w:t>
+            </w:r>
+            <w:proofErr w:type="spellStart"/>
+            <w:r>
+              <w:rPr>
+                <w:rFonts w:hint="eastAsia"/>
+              </w:rPr>
+              <w:t>시그니처부터</w:t>
+            </w:r>
+            <w:proofErr w:type="spellEnd"/>
+            <w:r>
+              <w:rPr>
+                <w:rFonts w:hint="eastAsia"/>
+              </w:rPr>
+              <w:t xml:space="preserve"> 다시 만들자.</w:t>
+            </w:r>
+            <w:r>
+              <w:t xml:space="preserve"> </w:t>
+            </w:r>
+            <w:proofErr w:type="spellStart"/>
+            <w:r>
+              <w:rPr>
+                <w:rFonts w:hint="eastAsia"/>
+              </w:rPr>
+              <w:t>했던거니까</w:t>
+            </w:r>
+            <w:proofErr w:type="spellEnd"/>
+            <w:r>
+              <w:rPr>
+                <w:rFonts w:hint="eastAsia"/>
+              </w:rPr>
+              <w:t xml:space="preserve"> 복습하는 느낌으로 금방 금방 만듦.</w:t>
+            </w:r>
+          </w:p>
+          <w:p/>
+          <w:p>
             <w:pPr>
               <w:rPr>
-                <w:rFonts w:hint="eastAsia"/>
+                <w:sz w:val="16"/>
               </w:rPr>
             </w:pPr>
             <w:r>
               <w:rPr>
-                <w:rFonts w:hint="eastAsia"/>
-              </w:rPr>
-              <w:t>-</w:t>
-            </w:r>
-            <w:r>
-              <w:t xml:space="preserve"> </w:t>
-            </w:r>
-            <w:r>
-              <w:rPr>
-                <w:rFonts w:hint="eastAsia"/>
-              </w:rPr>
-              <w:t>전체화면 하는 것도 해야 됨.</w:t>
-            </w:r>
-          </w:p>
-          <w:p/>
-          <w:p>
+                <w:sz w:val="16"/>
+              </w:rPr>
+              <w:t>/**************************************************************************</w:t>
+            </w:r>
+          </w:p>
+          <w:p>
+            <w:pPr>
+              <w:rPr>
+                <w:sz w:val="16"/>
+              </w:rPr>
+            </w:pPr>
+            <w:r>
+              <w:rPr>
+                <w:sz w:val="16"/>
+              </w:rPr>
+              <w:t>서술자 테이블은 동적으로 관리해야 하는 정보들을 담당할 것.</w:t>
+            </w:r>
+          </w:p>
+          <w:p>
+            <w:pPr>
+              <w:rPr>
+                <w:sz w:val="16"/>
+              </w:rPr>
+            </w:pPr>
+            <w:r>
+              <w:rPr>
+                <w:sz w:val="16"/>
+              </w:rPr>
+              <w:t xml:space="preserve">예를 들면 오브젝트들의 정보나, </w:t>
+            </w:r>
             <w:proofErr w:type="spellStart"/>
             <w:r>
               <w:rPr>
-                <w:rFonts w:hint="eastAsia"/>
-              </w:rPr>
-              <w:t>T</w:t>
-            </w:r>
-            <w:r>
-              <w:t>estScene</w:t>
+                <w:sz w:val="16"/>
+              </w:rPr>
+              <w:t>쉐이더에서</w:t>
             </w:r>
             <w:proofErr w:type="spellEnd"/>
             <w:r>
               <w:rPr>
-                <w:rFonts w:hint="eastAsia"/>
-              </w:rPr>
-              <w:t>을 새로 만들어줬다.</w:t>
-            </w:r>
-            <w:r>
-              <w:t xml:space="preserve"> </w:t>
-            </w:r>
-            <w:r>
-              <w:rPr>
-                <w:rFonts w:hint="eastAsia"/>
-              </w:rPr>
-              <w:t>애니메이션 꼴도 보기 싫어서.</w:t>
-            </w:r>
-          </w:p>
-          <w:p/>
-          <w:p>
-            <w:r>
-              <w:rPr>
-                <w:rFonts w:hint="eastAsia"/>
-              </w:rPr>
-              <w:t xml:space="preserve">루트 </w:t>
+                <w:sz w:val="16"/>
+              </w:rPr>
+              <w:t xml:space="preserve"> 쓸 텍스처 정보 등.</w:t>
+            </w:r>
+          </w:p>
+          <w:p>
+            <w:pPr>
+              <w:rPr>
+                <w:sz w:val="16"/>
+              </w:rPr>
+            </w:pPr>
+          </w:p>
+          <w:p>
+            <w:pPr>
+              <w:rPr>
+                <w:sz w:val="16"/>
+              </w:rPr>
+            </w:pPr>
+            <w:r>
+              <w:rPr>
+                <w:sz w:val="16"/>
+              </w:rPr>
+              <w:t>여기서 헷갈릴 수 있음.</w:t>
+            </w:r>
+          </w:p>
+          <w:p>
+            <w:pPr>
+              <w:rPr>
+                <w:sz w:val="16"/>
+              </w:rPr>
+            </w:pPr>
+            <w:r>
+              <w:rPr>
+                <w:sz w:val="16"/>
+              </w:rPr>
+              <w:t>Root Parameter는 세 가지 종류로 구분할 수 있음.</w:t>
+            </w:r>
+          </w:p>
+          <w:p>
+            <w:pPr>
+              <w:rPr>
+                <w:sz w:val="16"/>
+              </w:rPr>
+            </w:pPr>
+            <w:r>
+              <w:rPr>
+                <w:sz w:val="16"/>
+              </w:rPr>
+              <w:t>서술자 테이블(Root Descriptor Table), 루트 서술자(Root Descriptor), 루트 상수(Root Constant)</w:t>
+            </w:r>
+          </w:p>
+          <w:p>
+            <w:pPr>
+              <w:rPr>
+                <w:sz w:val="16"/>
+              </w:rPr>
+            </w:pPr>
+          </w:p>
+          <w:p>
+            <w:pPr>
+              <w:rPr>
+                <w:sz w:val="16"/>
+              </w:rPr>
+            </w:pPr>
+            <w:r>
+              <w:rPr>
+                <w:sz w:val="16"/>
+              </w:rPr>
+              <w:t>서술자 테이블은 서술자들의 배열이 있는 곳의 정보를 인자로 넘겨준다고 생각하면 편함.</w:t>
+            </w:r>
+          </w:p>
+          <w:p>
+            <w:pPr>
+              <w:rPr>
+                <w:sz w:val="16"/>
+              </w:rPr>
+            </w:pPr>
+            <w:r>
+              <w:rPr>
+                <w:sz w:val="16"/>
+              </w:rPr>
+              <w:t xml:space="preserve">서술자를 통해 버퍼의 데이터를 해석하려면 먼저 인자를 읽고, 인자에 </w:t>
             </w:r>
             <w:proofErr w:type="spellStart"/>
             <w:r>
               <w:rPr>
-                <w:rFonts w:hint="eastAsia"/>
-              </w:rPr>
-              <w:t>시그니처부터</w:t>
+                <w:sz w:val="16"/>
+              </w:rPr>
+              <w:t>적혀있는</w:t>
             </w:r>
             <w:proofErr w:type="spellEnd"/>
             <w:r>
               <w:rPr>
-                <w:rFonts w:hint="eastAsia"/>
-              </w:rPr>
-              <w:t xml:space="preserve"> 다시 만들자.</w:t>
-            </w:r>
-            <w:r>
-              <w:t xml:space="preserve"> </w:t>
+                <w:sz w:val="16"/>
+              </w:rPr>
+              <w:t xml:space="preserve"> 서술자들의 배열 주소로 간 뒤에</w:t>
+            </w:r>
+          </w:p>
+          <w:p>
+            <w:pPr>
+              <w:rPr>
+                <w:sz w:val="16"/>
+              </w:rPr>
+            </w:pPr>
+            <w:r>
+              <w:rPr>
+                <w:sz w:val="16"/>
+              </w:rPr>
+              <w:t>거기서 해당하는 서술자를 찾고, 그 서술자로 버퍼의 데이터를 해석하면 됨.</w:t>
+            </w:r>
+          </w:p>
+          <w:p>
+            <w:pPr>
+              <w:rPr>
+                <w:sz w:val="16"/>
+              </w:rPr>
+            </w:pPr>
+            <w:r>
+              <w:rPr>
+                <w:sz w:val="16"/>
+              </w:rPr>
+              <w:t>중간에 찾아가는 과정이 길지만 한정된 루트 파라미터 공간을 최대한 많이 쓰려면 이런 방식을 써야 함.</w:t>
+            </w:r>
+          </w:p>
+          <w:p>
+            <w:pPr>
+              <w:rPr>
+                <w:sz w:val="16"/>
+              </w:rPr>
+            </w:pPr>
+          </w:p>
+          <w:p>
+            <w:pPr>
+              <w:rPr>
+                <w:sz w:val="16"/>
+              </w:rPr>
+            </w:pPr>
+            <w:r>
+              <w:rPr>
+                <w:sz w:val="16"/>
+              </w:rPr>
+              <w:t>루트 서술자는 서술자를 인자로 넘겨주는 것.</w:t>
+            </w:r>
+          </w:p>
+          <w:p>
+            <w:pPr>
+              <w:rPr>
+                <w:sz w:val="16"/>
+              </w:rPr>
+            </w:pPr>
+            <w:r>
+              <w:rPr>
+                <w:sz w:val="16"/>
+              </w:rPr>
+              <w:t>서술자를 통해 버퍼의 데이터를 해석하려면 인자로 받은 서술자를 통해 해석하면 된다.</w:t>
+            </w:r>
+          </w:p>
+          <w:p>
+            <w:pPr>
+              <w:rPr>
+                <w:sz w:val="16"/>
+              </w:rPr>
+            </w:pPr>
+            <w:r>
+              <w:rPr>
+                <w:sz w:val="16"/>
+              </w:rPr>
+              <w:t>아래서 쓰게 될 예정.</w:t>
+            </w:r>
+          </w:p>
+          <w:p>
+            <w:pPr>
+              <w:rPr>
+                <w:sz w:val="16"/>
+              </w:rPr>
+            </w:pPr>
+          </w:p>
+          <w:p>
+            <w:pPr>
+              <w:rPr>
+                <w:sz w:val="16"/>
+              </w:rPr>
+            </w:pPr>
+            <w:r>
+              <w:rPr>
+                <w:sz w:val="16"/>
+              </w:rPr>
+              <w:t>루트 상수는 그냥 값을 인자로 넘겨주는 것.</w:t>
+            </w:r>
+          </w:p>
+          <w:p>
+            <w:pPr>
+              <w:rPr>
+                <w:sz w:val="16"/>
+              </w:rPr>
+            </w:pPr>
+            <w:r>
+              <w:rPr>
+                <w:sz w:val="16"/>
+              </w:rPr>
+              <w:t xml:space="preserve">그거 쓰면 된다. 진짜 간단하고 속도도 빠르지만 한정된 공간에서 </w:t>
             </w:r>
             <w:proofErr w:type="spellStart"/>
             <w:r>
               <w:rPr>
-                <w:rFonts w:hint="eastAsia"/>
-              </w:rPr>
-              <w:t>했던거니까</w:t>
+                <w:sz w:val="16"/>
+              </w:rPr>
+              <w:t>주소값이</w:t>
             </w:r>
             <w:proofErr w:type="spellEnd"/>
             <w:r>
               <w:rPr>
-                <w:rFonts w:hint="eastAsia"/>
-              </w:rPr>
-              <w:t xml:space="preserve"> 복습하는 느낌으로 금방 금방 만듦.</w:t>
-            </w:r>
-          </w:p>
-          <w:p/>
+                <w:sz w:val="16"/>
+              </w:rPr>
+              <w:t xml:space="preserve"> 아닌 실제 값으로 채워버리면</w:t>
+            </w:r>
+          </w:p>
           <w:p>
             <w:pPr>
               <w:rPr>
-                <w:rFonts w:hint="eastAsia"/>
                 <w:sz w:val="16"/>
               </w:rPr>
             </w:pPr>
@@ -630,7 +889,7 @@
               <w:rPr>
                 <w:sz w:val="16"/>
               </w:rPr>
-              <w:t>/**************************************************************************</w:t>
+              <w:t>사용할 수 있는 개수가 엄청나게 줄어들기 때문에 많이 쓸 수는 없다.</w:t>
             </w:r>
           </w:p>
           <w:p>
@@ -639,11 +898,18 @@
                 <w:sz w:val="16"/>
               </w:rPr>
             </w:pPr>
-            <w:r>
+          </w:p>
+          <w:p>
+            <w:pPr>
               <w:rPr>
                 <w:sz w:val="16"/>
               </w:rPr>
-              <w:t>서술자 테이블은 동적으로 관리해야 하는 정보들을 담당할 것.</w:t>
+            </w:pPr>
+            <w:r>
+              <w:rPr>
+                <w:sz w:val="16"/>
+              </w:rPr>
+              <w:t>지금은 서술자 테이블 두 개와 루트 서술자 두 개를 사용할 예정이고,</w:t>
             </w:r>
           </w:p>
           <w:p>
@@ -656,21 +922,20 @@
               <w:rPr>
                 <w:sz w:val="16"/>
               </w:rPr>
-              <w:t xml:space="preserve">예를 들면 오브젝트들의 정보나, </w:t>
-            </w:r>
-            <w:proofErr w:type="spellStart"/>
-            <w:r>
+              <w:t>서술자 테이블을 사용하려면 D3D12_ROOT_DESCRIPTOR_TABLE 구조체를 만들어서 안에 내용 채워서 줘야 함.</w:t>
+            </w:r>
+          </w:p>
+          <w:p>
+            <w:pPr>
               <w:rPr>
                 <w:sz w:val="16"/>
               </w:rPr>
-              <w:t>쉐이더에서</w:t>
-            </w:r>
-            <w:proofErr w:type="spellEnd"/>
+            </w:pPr>
             <w:r>
               <w:rPr>
                 <w:sz w:val="16"/>
               </w:rPr>
-              <w:t xml:space="preserve"> 쓸 텍스처 정보 등.</w:t>
+              <w:t>그니까 먼저 그 두 개를 만드는 과정을 아래 보여줄 것.</w:t>
             </w:r>
           </w:p>
           <w:p>
@@ -683,278 +948,6 @@
           <w:p>
             <w:pPr>
               <w:rPr>
-                <w:sz w:val="16"/>
-              </w:rPr>
-            </w:pPr>
-            <w:r>
-              <w:rPr>
-                <w:sz w:val="16"/>
-              </w:rPr>
-              <w:t>여기서 헷갈릴 수 있음.</w:t>
-            </w:r>
-          </w:p>
-          <w:p>
-            <w:pPr>
-              <w:rPr>
-                <w:sz w:val="16"/>
-              </w:rPr>
-            </w:pPr>
-            <w:r>
-              <w:rPr>
-                <w:sz w:val="16"/>
-              </w:rPr>
-              <w:t>Root Parameter는 세 가지 종류로 구분할 수 있음.</w:t>
-            </w:r>
-          </w:p>
-          <w:p>
-            <w:pPr>
-              <w:rPr>
-                <w:sz w:val="16"/>
-              </w:rPr>
-            </w:pPr>
-            <w:r>
-              <w:rPr>
-                <w:sz w:val="16"/>
-              </w:rPr>
-              <w:t>서술자 테이블(Root Descriptor Table), 루트 서술자(Root Descriptor), 루트 상수(Root Constant)</w:t>
-            </w:r>
-          </w:p>
-          <w:p>
-            <w:pPr>
-              <w:rPr>
-                <w:sz w:val="16"/>
-              </w:rPr>
-            </w:pPr>
-          </w:p>
-          <w:p>
-            <w:pPr>
-              <w:rPr>
-                <w:sz w:val="16"/>
-              </w:rPr>
-            </w:pPr>
-            <w:r>
-              <w:rPr>
-                <w:sz w:val="16"/>
-              </w:rPr>
-              <w:t>서술자 테이블은 서술자들의 배열이 있는 곳의 정보를 인자로 넘겨준다고 생각하면 편함.</w:t>
-            </w:r>
-          </w:p>
-          <w:p>
-            <w:pPr>
-              <w:rPr>
-                <w:sz w:val="16"/>
-              </w:rPr>
-            </w:pPr>
-            <w:r>
-              <w:rPr>
-                <w:sz w:val="16"/>
-              </w:rPr>
-              <w:t xml:space="preserve">서술자를 통해 버퍼의 데이터를 해석하려면 먼저 인자를 읽고, 인자에 </w:t>
-            </w:r>
-            <w:proofErr w:type="spellStart"/>
-            <w:r>
-              <w:rPr>
-                <w:sz w:val="16"/>
-              </w:rPr>
-              <w:t>적혀있는</w:t>
-            </w:r>
-            <w:proofErr w:type="spellEnd"/>
-            <w:r>
-              <w:rPr>
-                <w:sz w:val="16"/>
-              </w:rPr>
-              <w:t xml:space="preserve"> 서술자들의 배열 주소로 간 뒤에</w:t>
-            </w:r>
-          </w:p>
-          <w:p>
-            <w:pPr>
-              <w:rPr>
-                <w:sz w:val="16"/>
-              </w:rPr>
-            </w:pPr>
-            <w:r>
-              <w:rPr>
-                <w:sz w:val="16"/>
-              </w:rPr>
-              <w:t>거기서 해당하는 서술자를 찾고, 그 서술자로 버퍼의 데이터를 해석하면 됨.</w:t>
-            </w:r>
-          </w:p>
-          <w:p>
-            <w:pPr>
-              <w:rPr>
-                <w:sz w:val="16"/>
-              </w:rPr>
-            </w:pPr>
-            <w:r>
-              <w:rPr>
-                <w:sz w:val="16"/>
-              </w:rPr>
-              <w:t>중간에 찾아가는 과정이 길지만 한정된 루트 파라미터 공간을 최대한 많이 쓰려면 이런 방식을 써야 함.</w:t>
-            </w:r>
-          </w:p>
-          <w:p>
-            <w:pPr>
-              <w:rPr>
-                <w:sz w:val="16"/>
-              </w:rPr>
-            </w:pPr>
-          </w:p>
-          <w:p>
-            <w:pPr>
-              <w:rPr>
-                <w:sz w:val="16"/>
-              </w:rPr>
-            </w:pPr>
-            <w:r>
-              <w:rPr>
-                <w:sz w:val="16"/>
-              </w:rPr>
-              <w:t>루트 서술자는 서술자를 인자로 넘겨주는 것.</w:t>
-            </w:r>
-          </w:p>
-          <w:p>
-            <w:pPr>
-              <w:rPr>
-                <w:sz w:val="16"/>
-              </w:rPr>
-            </w:pPr>
-            <w:r>
-              <w:rPr>
-                <w:sz w:val="16"/>
-              </w:rPr>
-              <w:t>서술자를 통해 버퍼의 데이터를 해석하려면 인자로 받은 서술자를 통해 해석하면 된다.</w:t>
-            </w:r>
-          </w:p>
-          <w:p>
-            <w:pPr>
-              <w:rPr>
-                <w:sz w:val="16"/>
-              </w:rPr>
-            </w:pPr>
-            <w:r>
-              <w:rPr>
-                <w:sz w:val="16"/>
-              </w:rPr>
-              <w:t>아래서 쓰게 될 예정.</w:t>
-            </w:r>
-          </w:p>
-          <w:p>
-            <w:pPr>
-              <w:rPr>
-                <w:sz w:val="16"/>
-              </w:rPr>
-            </w:pPr>
-          </w:p>
-          <w:p>
-            <w:pPr>
-              <w:rPr>
-                <w:sz w:val="16"/>
-              </w:rPr>
-            </w:pPr>
-            <w:r>
-              <w:rPr>
-                <w:sz w:val="16"/>
-              </w:rPr>
-              <w:t>루트 상수는 그냥 값을 인자로 넘겨주는 것.</w:t>
-            </w:r>
-          </w:p>
-          <w:p>
-            <w:pPr>
-              <w:rPr>
-                <w:sz w:val="16"/>
-              </w:rPr>
-            </w:pPr>
-            <w:r>
-              <w:rPr>
-                <w:sz w:val="16"/>
-              </w:rPr>
-              <w:t xml:space="preserve">그거 쓰면 된다. 진짜 간단하고 속도도 빠르지만 한정된 공간에서 </w:t>
-            </w:r>
-            <w:proofErr w:type="spellStart"/>
-            <w:r>
-              <w:rPr>
-                <w:sz w:val="16"/>
-              </w:rPr>
-              <w:t>주소값이</w:t>
-            </w:r>
-            <w:proofErr w:type="spellEnd"/>
-            <w:r>
-              <w:rPr>
-                <w:sz w:val="16"/>
-              </w:rPr>
-              <w:t xml:space="preserve"> 아닌 실제 값으로 채워버리면</w:t>
-            </w:r>
-          </w:p>
-          <w:p>
-            <w:pPr>
-              <w:rPr>
-                <w:sz w:val="16"/>
-              </w:rPr>
-            </w:pPr>
-            <w:r>
-              <w:rPr>
-                <w:sz w:val="16"/>
-              </w:rPr>
-              <w:t>사용할 수 있는 개수가 엄청나게 줄어들기 때문에 많이 쓸 수는 없다.</w:t>
-            </w:r>
-          </w:p>
-          <w:p>
-            <w:pPr>
-              <w:rPr>
-                <w:sz w:val="16"/>
-              </w:rPr>
-            </w:pPr>
-          </w:p>
-          <w:p>
-            <w:pPr>
-              <w:rPr>
-                <w:sz w:val="16"/>
-              </w:rPr>
-            </w:pPr>
-            <w:r>
-              <w:rPr>
-                <w:sz w:val="16"/>
-              </w:rPr>
-              <w:t>지금은 서술자 테이블 두 개와 루트 서술자 두 개를 사용할 예정이고,</w:t>
-            </w:r>
-          </w:p>
-          <w:p>
-            <w:pPr>
-              <w:rPr>
-                <w:sz w:val="16"/>
-              </w:rPr>
-            </w:pPr>
-            <w:r>
-              <w:rPr>
-                <w:sz w:val="16"/>
-              </w:rPr>
-              <w:t>서술자 테이블을 사용하려면 D3D12_ROOT_DESCRIPTOR_TABLE 구조체를 만들어서 안에 내용 채워서 줘야 함.</w:t>
-            </w:r>
-          </w:p>
-          <w:p>
-            <w:pPr>
-              <w:rPr>
-                <w:sz w:val="16"/>
-              </w:rPr>
-            </w:pPr>
-            <w:r>
-              <w:rPr>
-                <w:sz w:val="16"/>
-              </w:rPr>
-              <w:t>그니까 먼저 그 두 개를 만드는 과정을 아래 보여줄 것.</w:t>
-            </w:r>
-          </w:p>
-          <w:p>
-            <w:pPr>
-              <w:rPr>
-                <w:sz w:val="16"/>
-              </w:rPr>
-            </w:pPr>
-          </w:p>
-          <w:p>
-            <w:pPr>
-              <w:rPr>
-                <w:rFonts w:hint="eastAsia"/>
                 <w:sz w:val="16"/>
               </w:rPr>
             </w:pPr>
@@ -1537,11 +1530,6 @@
             </w:r>
           </w:p>
           <w:p>
-            <w:pPr>
-              <w:rPr>
-                <w:rFonts w:hint="eastAsia"/>
-              </w:rPr>
-            </w:pPr>
             <w:r>
               <w:rPr>
                 <w:noProof/>
@@ -1583,13 +1571,7 @@
               </w:drawing>
             </w:r>
           </w:p>
-          <w:p>
-            <w:pPr>
-              <w:rPr>
-                <w:rFonts w:hint="eastAsia"/>
-              </w:rPr>
-            </w:pPr>
-          </w:p>
+          <w:p/>
           <w:p>
             <w:proofErr w:type="spellStart"/>
             <w:r>
@@ -1604,6 +1586,99 @@
                 <w:rFonts w:hint="eastAsia"/>
               </w:rPr>
               <w:t xml:space="preserve"> 띄워야 하지?</w:t>
+            </w:r>
+          </w:p>
+          <w:p>
+            <w:r>
+              <w:rPr>
+                <w:rFonts w:hint="eastAsia"/>
+              </w:rPr>
+              <w:t>캐릭터,</w:t>
+            </w:r>
+            <w:r>
+              <w:t xml:space="preserve"> </w:t>
+            </w:r>
+            <w:r>
+              <w:rPr>
+                <w:rFonts w:hint="eastAsia"/>
+              </w:rPr>
+              <w:t>무기,</w:t>
+            </w:r>
+            <w:r>
+              <w:t xml:space="preserve"> </w:t>
+            </w:r>
+            <w:r>
+              <w:rPr>
+                <w:rFonts w:hint="eastAsia"/>
+              </w:rPr>
+              <w:t>투사체,</w:t>
+            </w:r>
+            <w:r>
+              <w:t xml:space="preserve"> </w:t>
+            </w:r>
+            <w:r>
+              <w:rPr>
+                <w:rFonts w:hint="eastAsia"/>
+              </w:rPr>
+              <w:t>레벨,</w:t>
+            </w:r>
+            <w:r>
+              <w:t xml:space="preserve"> UI, </w:t>
+            </w:r>
+            <w:r>
+              <w:rPr>
+                <w:rFonts w:hint="eastAsia"/>
+              </w:rPr>
+              <w:t xml:space="preserve">디버그용 </w:t>
+            </w:r>
+            <w:proofErr w:type="spellStart"/>
+            <w:r>
+              <w:rPr>
+                <w:rFonts w:hint="eastAsia"/>
+              </w:rPr>
+              <w:t>기즈모랑</w:t>
+            </w:r>
+            <w:proofErr w:type="spellEnd"/>
+            <w:r>
+              <w:rPr>
+                <w:rFonts w:hint="eastAsia"/>
+              </w:rPr>
+              <w:t xml:space="preserve"> 충돌박스</w:t>
+            </w:r>
+          </w:p>
+          <w:p/>
+          <w:p>
+            <w:r>
+              <w:rPr>
+                <w:rFonts w:hint="eastAsia"/>
+              </w:rPr>
+              <w:t>씻으면서 애니메이션 생각하다가 아!</w:t>
+            </w:r>
+            <w:r>
+              <w:t xml:space="preserve"> </w:t>
+            </w:r>
+            <w:r>
+              <w:rPr>
+                <w:rFonts w:hint="eastAsia"/>
+              </w:rPr>
+              <w:t>하고 뭔가 생각나서 막 해봤지만 이미 해봤었던 방법이었음.</w:t>
+            </w:r>
+            <w:r>
+              <w:t xml:space="preserve"> </w:t>
+            </w:r>
+            <w:proofErr w:type="spellStart"/>
+            <w:r>
+              <w:rPr>
+                <w:rFonts w:hint="eastAsia"/>
+              </w:rPr>
+              <w:t>시무룩</w:t>
+            </w:r>
+            <w:proofErr w:type="spellEnd"/>
+            <w:r>
+              <w:rPr>
+                <w:rFonts w:hint="eastAsia"/>
+              </w:rPr>
+              <w:t>.</w:t>
             </w:r>
             <w:bookmarkStart w:id="0" w:name="_GoBack"/>
             <w:bookmarkEnd w:id="0"/>
@@ -1614,70 +1689,8 @@
                 <w:rFonts w:hint="eastAsia"/>
               </w:rPr>
             </w:pPr>
-            <w:r>
-              <w:rPr>
-                <w:rFonts w:hint="eastAsia"/>
-              </w:rPr>
-              <w:t>캐릭터,</w:t>
-            </w:r>
-            <w:r>
-              <w:t xml:space="preserve"> </w:t>
-            </w:r>
-            <w:r>
-              <w:rPr>
-                <w:rFonts w:hint="eastAsia"/>
-              </w:rPr>
-              <w:t>무기,</w:t>
-            </w:r>
-            <w:r>
-              <w:t xml:space="preserve"> </w:t>
-            </w:r>
-            <w:r>
-              <w:rPr>
-                <w:rFonts w:hint="eastAsia"/>
-              </w:rPr>
-              <w:t>투사체,</w:t>
-            </w:r>
-            <w:r>
-              <w:t xml:space="preserve"> </w:t>
-            </w:r>
-            <w:r>
-              <w:rPr>
-                <w:rFonts w:hint="eastAsia"/>
-              </w:rPr>
-              <w:t>레벨,</w:t>
-            </w:r>
-            <w:r>
-              <w:t xml:space="preserve"> UI, </w:t>
-            </w:r>
-            <w:r>
-              <w:rPr>
-                <w:rFonts w:hint="eastAsia"/>
-              </w:rPr>
-              <w:t xml:space="preserve">디버그용 </w:t>
-            </w:r>
-            <w:proofErr w:type="spellStart"/>
-            <w:r>
-              <w:rPr>
-                <w:rFonts w:hint="eastAsia"/>
-              </w:rPr>
-              <w:t>기즈모랑</w:t>
-            </w:r>
-            <w:proofErr w:type="spellEnd"/>
-            <w:r>
-              <w:rPr>
-                <w:rFonts w:hint="eastAsia"/>
-              </w:rPr>
-              <w:t xml:space="preserve"> 충돌박스</w:t>
-            </w:r>
-          </w:p>
-          <w:p>
-            <w:pPr>
-              <w:rPr>
-                <w:rFonts w:hint="eastAsia"/>
-              </w:rPr>
-            </w:pPr>
-          </w:p>
+          </w:p>
+          <w:p/>
         </w:tc>
       </w:tr>
       <w:tr>
@@ -4724,6 +4737,7 @@
     <w:rsid w:val="00E730C9"/>
     <w:rsid w:val="00E83AAF"/>
     <w:rsid w:val="00EA291F"/>
+    <w:rsid w:val="00F246FD"/>
   </w:rsids>
   <m:mathPr>
     <m:mathFont m:val="Cambria Math"/>
@@ -5538,7 +5552,7 @@
 </file>
 
 <file path=customXml/itemProps2.xml><?xml version="1.0" encoding="utf-8"?>
-<ds:datastoreItem xmlns:ds="http://schemas.openxmlformats.org/officeDocument/2006/customXml" ds:itemID="{1E5DCC10-E76B-4F6D-98D6-CDC7CC791237}">
+<ds:datastoreItem xmlns:ds="http://schemas.openxmlformats.org/officeDocument/2006/customXml" ds:itemID="{3971F277-4CF1-4F4B-B4B6-B90F53566A03}">
   <ds:schemaRefs>
     <ds:schemaRef ds:uri="http://schemas.openxmlformats.org/officeDocument/2006/bibliography"/>
   </ds:schemaRefs>

--- a/문서/MORPHOSIS 개발일지 11차.docx
+++ b/문서/MORPHOSIS 개발일지 11차.docx
@@ -978,520 +978,7 @@
                 <w:sz w:val="16"/>
               </w:rPr>
             </w:pPr>
-            <w:r>
-              <w:rPr>
-                <w:sz w:val="16"/>
-              </w:rPr>
-              <w:t>**************************************************************************/</w:t>
-            </w:r>
-          </w:p>
-          <w:p/>
-          <w:p>
-            <w:r>
-              <w:rPr>
-                <w:rFonts w:hint="eastAsia"/>
-              </w:rPr>
-              <w:t>애니메이션 행렬을 어떻게 해야?</w:t>
-            </w:r>
-            <w:r>
-              <w:t xml:space="preserve"> </w:t>
-            </w:r>
-            <w:proofErr w:type="spellStart"/>
-            <w:r>
-              <w:rPr>
-                <w:rFonts w:hint="eastAsia"/>
-              </w:rPr>
-              <w:t>러프하게</w:t>
-            </w:r>
-            <w:proofErr w:type="spellEnd"/>
-            <w:r>
-              <w:rPr>
-                <w:rFonts w:hint="eastAsia"/>
-              </w:rPr>
-              <w:t xml:space="preserve"> 일단 적어보고 정리해보자.</w:t>
-            </w:r>
-          </w:p>
-          <w:p>
-            <w:r>
-              <w:rPr>
-                <w:rFonts w:hint="eastAsia"/>
-              </w:rPr>
-              <w:t xml:space="preserve">본의 </w:t>
-            </w:r>
-            <w:proofErr w:type="spellStart"/>
-            <w:r>
-              <w:t>DressposeInv</w:t>
-            </w:r>
-            <w:proofErr w:type="spellEnd"/>
-            <w:r>
-              <w:t>(</w:t>
-            </w:r>
-            <w:r>
-              <w:rPr>
-                <w:rFonts w:hint="eastAsia"/>
-              </w:rPr>
-              <w:t xml:space="preserve">앞으로는 이걸 </w:t>
-            </w:r>
-            <w:r>
-              <w:t>Offset</w:t>
-            </w:r>
-            <w:r>
-              <w:rPr>
-                <w:rFonts w:hint="eastAsia"/>
-              </w:rPr>
-              <w:t xml:space="preserve">이라고 하자)를 </w:t>
-            </w:r>
-            <w:r>
-              <w:t>HLSL</w:t>
-            </w:r>
-            <w:r>
-              <w:rPr>
-                <w:rFonts w:hint="eastAsia"/>
-              </w:rPr>
-              <w:t>에 올려주고</w:t>
-            </w:r>
-          </w:p>
-          <w:p>
-            <w:r>
-              <w:rPr>
-                <w:rFonts w:hint="eastAsia"/>
-              </w:rPr>
-              <w:t xml:space="preserve">오브젝트 단에서 지금 시간가지고 </w:t>
-            </w:r>
-            <w:proofErr w:type="spellStart"/>
-            <w:r>
-              <w:rPr>
-                <w:rFonts w:hint="eastAsia"/>
-              </w:rPr>
-              <w:t>L</w:t>
-            </w:r>
-            <w:r>
-              <w:t>cl</w:t>
-            </w:r>
-            <w:proofErr w:type="spellEnd"/>
-            <w:r>
-              <w:rPr>
-                <w:rFonts w:hint="eastAsia"/>
-              </w:rPr>
-              <w:t>변환만 올려주면</w:t>
-            </w:r>
-          </w:p>
-          <w:p>
-            <w:r>
-              <w:rPr>
-                <w:rFonts w:hint="eastAsia"/>
-              </w:rPr>
-              <w:t>H</w:t>
-            </w:r>
-            <w:r>
-              <w:t>LSL</w:t>
-            </w:r>
-            <w:r>
-              <w:rPr>
-                <w:rFonts w:hint="eastAsia"/>
-              </w:rPr>
-              <w:t xml:space="preserve">에서 </w:t>
-            </w:r>
-            <w:proofErr w:type="spellStart"/>
-            <w:r>
-              <w:t>DressposeInv</w:t>
-            </w:r>
-            <w:proofErr w:type="spellEnd"/>
-            <w:r>
-              <w:t xml:space="preserve"> * </w:t>
-            </w:r>
-            <w:proofErr w:type="spellStart"/>
-            <w:r>
-              <w:t>Lcl</w:t>
-            </w:r>
-            <w:proofErr w:type="spellEnd"/>
-            <w:r>
-              <w:t xml:space="preserve"> * </w:t>
-            </w:r>
-            <w:proofErr w:type="spellStart"/>
-            <w:r>
-              <w:t>toWorld</w:t>
-            </w:r>
-            <w:proofErr w:type="spellEnd"/>
-            <w:r>
-              <w:t xml:space="preserve"> </w:t>
-            </w:r>
-            <w:r>
-              <w:rPr>
-                <w:rFonts w:hint="eastAsia"/>
-              </w:rPr>
-              <w:t>만들어서 곱해주면 되는데</w:t>
-            </w:r>
-          </w:p>
-          <w:p>
-            <w:r>
-              <w:rPr>
-                <w:rFonts w:hint="eastAsia"/>
-              </w:rPr>
-              <w:t>1</w:t>
-            </w:r>
-            <w:r>
-              <w:t xml:space="preserve">. </w:t>
-            </w:r>
-            <w:r>
-              <w:rPr>
-                <w:rFonts w:hint="eastAsia"/>
-              </w:rPr>
-              <w:t xml:space="preserve">애니메이션 처리를 위한 </w:t>
-            </w:r>
-            <w:proofErr w:type="spellStart"/>
-            <w:r>
-              <w:rPr>
-                <w:rFonts w:hint="eastAsia"/>
-              </w:rPr>
-              <w:t>쉐이더는</w:t>
-            </w:r>
-            <w:proofErr w:type="spellEnd"/>
-            <w:r>
-              <w:rPr>
-                <w:rFonts w:hint="eastAsia"/>
-              </w:rPr>
-              <w:t xml:space="preserve"> </w:t>
-            </w:r>
-            <w:proofErr w:type="spellStart"/>
-            <w:r>
-              <w:rPr>
-                <w:rFonts w:hint="eastAsia"/>
-              </w:rPr>
-              <w:t>버텍스마다</w:t>
-            </w:r>
-            <w:proofErr w:type="spellEnd"/>
-            <w:r>
-              <w:rPr>
-                <w:rFonts w:hint="eastAsia"/>
-              </w:rPr>
-              <w:t xml:space="preserve"> 호출되고</w:t>
-            </w:r>
-          </w:p>
-          <w:p>
-            <w:r>
-              <w:rPr>
-                <w:rFonts w:hint="eastAsia"/>
-              </w:rPr>
-              <w:t>2</w:t>
-            </w:r>
-            <w:r>
-              <w:t xml:space="preserve">. </w:t>
-            </w:r>
-            <w:proofErr w:type="spellStart"/>
-            <w:r>
-              <w:t>toWorld</w:t>
-            </w:r>
-            <w:proofErr w:type="spellEnd"/>
-            <w:r>
-              <w:rPr>
-                <w:rFonts w:hint="eastAsia"/>
-              </w:rPr>
-              <w:t>를 구하려면 계층구조 정보도 있어야 하고(</w:t>
-            </w:r>
-            <w:proofErr w:type="spellStart"/>
-            <w:r>
-              <w:t>Lcl</w:t>
-            </w:r>
-            <w:proofErr w:type="spellEnd"/>
-            <w:r>
-              <w:rPr>
-                <w:rFonts w:hint="eastAsia"/>
-              </w:rPr>
-              <w:t xml:space="preserve">로 인해 </w:t>
-            </w:r>
-            <w:proofErr w:type="spellStart"/>
-            <w:r>
-              <w:rPr>
-                <w:rFonts w:hint="eastAsia"/>
-              </w:rPr>
-              <w:t>t</w:t>
-            </w:r>
-            <w:r>
-              <w:t>oWorld</w:t>
-            </w:r>
-            <w:proofErr w:type="spellEnd"/>
-            <w:r>
-              <w:rPr>
-                <w:rFonts w:hint="eastAsia"/>
-              </w:rPr>
-              <w:t>를 고쳐야 하니까)</w:t>
-            </w:r>
-          </w:p>
-          <w:p>
-            <w:proofErr w:type="spellStart"/>
-            <w:r>
-              <w:rPr>
-                <w:rFonts w:hint="eastAsia"/>
-              </w:rPr>
-              <w:t>버텍스마다</w:t>
-            </w:r>
-            <w:proofErr w:type="spellEnd"/>
-            <w:r>
-              <w:rPr>
-                <w:rFonts w:hint="eastAsia"/>
-              </w:rPr>
-              <w:t xml:space="preserve"> </w:t>
-            </w:r>
-            <w:proofErr w:type="spellStart"/>
-            <w:r>
-              <w:rPr>
-                <w:rFonts w:hint="eastAsia"/>
-              </w:rPr>
-              <w:t>호출되는거</w:t>
-            </w:r>
-            <w:proofErr w:type="spellEnd"/>
-            <w:r>
-              <w:rPr>
-                <w:rFonts w:hint="eastAsia"/>
-              </w:rPr>
-              <w:t xml:space="preserve"> 말고 오브젝트마다 호출될 수 있게만 하면</w:t>
-            </w:r>
-          </w:p>
-          <w:p>
-            <w:proofErr w:type="spellStart"/>
-            <w:r>
-              <w:rPr>
-                <w:rFonts w:hint="eastAsia"/>
-              </w:rPr>
-              <w:t>쉐이더</w:t>
-            </w:r>
-            <w:proofErr w:type="spellEnd"/>
-            <w:r>
-              <w:rPr>
-                <w:rFonts w:hint="eastAsia"/>
-              </w:rPr>
-              <w:t xml:space="preserve"> 리소스 뷰를 사용해서 한다면?</w:t>
-            </w:r>
-            <w:r>
-              <w:t xml:space="preserve"> </w:t>
-            </w:r>
-            <w:r>
-              <w:rPr>
-                <w:rFonts w:hint="eastAsia"/>
-              </w:rPr>
-              <w:t xml:space="preserve">엄청 빠르게 구할 수 </w:t>
-            </w:r>
-            <w:proofErr w:type="spellStart"/>
-            <w:r>
-              <w:rPr>
-                <w:rFonts w:hint="eastAsia"/>
-              </w:rPr>
-              <w:t>있을텐데</w:t>
-            </w:r>
-            <w:proofErr w:type="spellEnd"/>
-            <w:r>
-              <w:rPr>
-                <w:rFonts w:hint="eastAsia"/>
-              </w:rPr>
-              <w:t xml:space="preserve"> 그것은 나중에 더 강해진 신재욱이 할 것이다.</w:t>
-            </w:r>
-          </w:p>
-          <w:p>
-            <w:r>
-              <w:rPr>
-                <w:rFonts w:hint="eastAsia"/>
-              </w:rPr>
-              <w:t xml:space="preserve">지금은 어쩔 수 없이 </w:t>
-            </w:r>
-            <w:r>
-              <w:t xml:space="preserve">CPU </w:t>
-            </w:r>
-            <w:r>
-              <w:rPr>
-                <w:rFonts w:hint="eastAsia"/>
-              </w:rPr>
-              <w:t xml:space="preserve">단에서 </w:t>
-            </w:r>
-            <w:r>
-              <w:t>Offset</w:t>
-            </w:r>
-            <w:r>
-              <w:rPr>
-                <w:rFonts w:hint="eastAsia"/>
-              </w:rPr>
-              <w:t xml:space="preserve">이랑 </w:t>
-            </w:r>
-            <w:proofErr w:type="spellStart"/>
-            <w:r>
-              <w:t>toWorld</w:t>
-            </w:r>
-            <w:proofErr w:type="spellEnd"/>
-            <w:r>
-              <w:rPr>
-                <w:rFonts w:hint="eastAsia"/>
-              </w:rPr>
-              <w:t>랑 다 구해야 함.</w:t>
-            </w:r>
-            <w:r>
-              <w:t xml:space="preserve"> </w:t>
-            </w:r>
-            <w:r>
-              <w:rPr>
-                <w:rFonts w:hint="eastAsia"/>
-              </w:rPr>
-              <w:t xml:space="preserve">이거 어쩔 수 </w:t>
-            </w:r>
-            <w:proofErr w:type="spellStart"/>
-            <w:r>
-              <w:rPr>
-                <w:rFonts w:hint="eastAsia"/>
-              </w:rPr>
-              <w:t>없는거</w:t>
-            </w:r>
-            <w:proofErr w:type="spellEnd"/>
-            <w:r>
-              <w:rPr>
-                <w:rFonts w:hint="eastAsia"/>
-              </w:rPr>
-              <w:t xml:space="preserve"> 같음.</w:t>
-            </w:r>
-          </w:p>
-          <w:p>
-            <w:r>
-              <w:rPr>
-                <w:rFonts w:hint="eastAsia"/>
-              </w:rPr>
-              <w:t xml:space="preserve">굳이 그럼 </w:t>
-            </w:r>
-            <w:r>
-              <w:t>HLSL</w:t>
-            </w:r>
-            <w:r>
-              <w:rPr>
-                <w:rFonts w:hint="eastAsia"/>
-              </w:rPr>
-              <w:t xml:space="preserve">에 </w:t>
-            </w:r>
-            <w:proofErr w:type="spellStart"/>
-            <w:r>
-              <w:t>fTime</w:t>
-            </w:r>
-            <w:proofErr w:type="spellEnd"/>
-            <w:r>
-              <w:t xml:space="preserve"> </w:t>
-            </w:r>
-            <w:proofErr w:type="spellStart"/>
-            <w:r>
-              <w:rPr>
-                <w:rFonts w:hint="eastAsia"/>
-              </w:rPr>
-              <w:t>이런거</w:t>
-            </w:r>
-            <w:proofErr w:type="spellEnd"/>
-            <w:r>
-              <w:rPr>
-                <w:rFonts w:hint="eastAsia"/>
-              </w:rPr>
-              <w:t xml:space="preserve"> 안 올려줘도 되겠네.</w:t>
-            </w:r>
-            <w:r>
-              <w:t xml:space="preserve"> </w:t>
-            </w:r>
-            <w:r>
-              <w:rPr>
-                <w:b/>
-              </w:rPr>
-              <w:t>HLSL</w:t>
-            </w:r>
-            <w:r>
-              <w:rPr>
-                <w:rFonts w:hint="eastAsia"/>
-                <w:b/>
-              </w:rPr>
-              <w:t xml:space="preserve">에 </w:t>
-            </w:r>
-            <w:proofErr w:type="spellStart"/>
-            <w:r>
-              <w:rPr>
-                <w:rFonts w:hint="eastAsia"/>
-                <w:b/>
-              </w:rPr>
-              <w:t>올리는건</w:t>
-            </w:r>
-            <w:proofErr w:type="spellEnd"/>
-            <w:r>
-              <w:rPr>
-                <w:rFonts w:hint="eastAsia"/>
-                <w:b/>
-              </w:rPr>
-              <w:t xml:space="preserve"> </w:t>
-            </w:r>
-            <w:r>
-              <w:rPr>
-                <w:b/>
-              </w:rPr>
-              <w:t>Offset</w:t>
-            </w:r>
-            <w:r>
-              <w:rPr>
-                <w:rFonts w:hint="eastAsia"/>
-                <w:b/>
-              </w:rPr>
-              <w:t xml:space="preserve">이랑 </w:t>
-            </w:r>
-            <w:proofErr w:type="spellStart"/>
-            <w:r>
-              <w:rPr>
-                <w:b/>
-              </w:rPr>
-              <w:t>toWorld</w:t>
-            </w:r>
-            <w:proofErr w:type="spellEnd"/>
-            <w:r>
-              <w:rPr>
-                <w:rFonts w:hint="eastAsia"/>
-                <w:b/>
-              </w:rPr>
-              <w:t>랑 구해서 나온 최종행렬 뿐이다.</w:t>
-            </w:r>
-            <w:r>
-              <w:t xml:space="preserve"> </w:t>
-            </w:r>
-            <w:r>
-              <w:rPr>
-                <w:rFonts w:hint="eastAsia"/>
-              </w:rPr>
-              <w:t>흠~</w:t>
-            </w:r>
-            <w:r>
-              <w:t xml:space="preserve"> </w:t>
-            </w:r>
-            <w:r>
-              <w:rPr>
-                <w:rFonts w:hint="eastAsia"/>
-              </w:rPr>
-              <w:t>그렇게 생각하면 마음이 좀 편해지는 것입니다.</w:t>
-            </w:r>
-          </w:p>
-          <w:p>
-            <w:pPr>
-              <w:rPr>
-                <w:rFonts w:hint="eastAsia"/>
-              </w:rPr>
-            </w:pPr>
-            <w:r>
-              <w:rPr>
-                <w:rFonts w:hint="eastAsia"/>
-              </w:rPr>
-              <w:t xml:space="preserve">아무리 생각해봐도 지금 구하는 방식은 </w:t>
-            </w:r>
-            <w:proofErr w:type="spellStart"/>
-            <w:r>
-              <w:rPr>
-                <w:rFonts w:hint="eastAsia"/>
-              </w:rPr>
-              <w:t>맞는거</w:t>
-            </w:r>
-            <w:proofErr w:type="spellEnd"/>
-            <w:r>
-              <w:rPr>
-                <w:rFonts w:hint="eastAsia"/>
-              </w:rPr>
-              <w:t xml:space="preserve"> 같음.</w:t>
-            </w:r>
-          </w:p>
-          <w:p/>
+          </w:p>
           <w:p>
             <w:r>
               <w:rPr>
@@ -1520,7 +1007,7 @@
                 <w:noProof/>
               </w:rPr>
               <w:drawing>
-                <wp:inline distT="0" distB="0" distL="0" distR="0" wp14:anchorId="2E282E89" wp14:editId="568E0D0B">
+                <wp:inline distT="0" distB="0" distL="0" distR="0" wp14:anchorId="47B72D1E" wp14:editId="594AB781">
                   <wp:extent cx="4076700" cy="819150"/>
                   <wp:effectExtent l="0" t="0" r="0" b="0"/>
                   <wp:docPr id="2" name="그림 2"/>
@@ -1562,7 +1049,7 @@
                 <w:noProof/>
               </w:rPr>
               <w:drawing>
-                <wp:inline distT="0" distB="0" distL="0" distR="0" wp14:anchorId="14EBFF3C" wp14:editId="3CAB6668">
+                <wp:inline distT="0" distB="0" distL="0" distR="0" wp14:anchorId="226EC760" wp14:editId="0EE37CDA">
                   <wp:extent cx="3752850" cy="933450"/>
                   <wp:effectExtent l="0" t="0" r="0" b="0"/>
                   <wp:docPr id="1" name="그림 1"/>
@@ -1673,73 +1160,1673 @@
               <w:t xml:space="preserve"> 충돌박스</w:t>
             </w:r>
           </w:p>
+          <w:p>
+            <w:pPr>
+              <w:rPr>
+                <w:rFonts w:hint="eastAsia"/>
+                <w:sz w:val="16"/>
+              </w:rPr>
+            </w:pPr>
+          </w:p>
+          <w:p>
+            <w:pPr>
+              <w:rPr>
+                <w:sz w:val="16"/>
+              </w:rPr>
+            </w:pPr>
+            <w:r>
+              <w:rPr>
+                <w:sz w:val="16"/>
+              </w:rPr>
+              <w:t>**************************************************************************/</w:t>
+            </w:r>
+          </w:p>
           <w:p/>
           <w:p>
             <w:r>
               <w:rPr>
-                <w:rFonts w:hint="eastAsia"/>
-              </w:rPr>
-              <w:t>오브젝트는 어떤 정보가 필요할까?</w:t>
-            </w:r>
-            <w:r>
+                <w:noProof/>
+              </w:rPr>
+              <w:drawing>
+                <wp:inline distT="0" distB="0" distL="0" distR="0" wp14:anchorId="031AA76B" wp14:editId="542DB50C">
+                  <wp:extent cx="5143500" cy="5811998"/>
+                  <wp:effectExtent l="0" t="0" r="0" b="0"/>
+                  <wp:docPr id="8" name="그림 8"/>
+                  <wp:cNvGraphicFramePr>
+                    <a:graphicFrameLocks xmlns:a="http://schemas.openxmlformats.org/drawingml/2006/main" noChangeAspect="1"/>
+                  </wp:cNvGraphicFramePr>
+                  <a:graphic xmlns:a="http://schemas.openxmlformats.org/drawingml/2006/main">
+                    <a:graphicData uri="http://schemas.openxmlformats.org/drawingml/2006/picture">
+                      <pic:pic xmlns:pic="http://schemas.openxmlformats.org/drawingml/2006/picture">
+                        <pic:nvPicPr>
+                          <pic:cNvPr id="1" name=""/>
+                          <pic:cNvPicPr/>
+                        </pic:nvPicPr>
+                        <pic:blipFill>
+                          <a:blip r:embed="rId11"/>
+                          <a:stretch>
+                            <a:fillRect/>
+                          </a:stretch>
+                        </pic:blipFill>
+                        <pic:spPr>
+                          <a:xfrm>
+                            <a:off x="0" y="0"/>
+                            <a:ext cx="5148185" cy="5817291"/>
+                          </a:xfrm>
+                          <a:prstGeom prst="rect">
+                            <a:avLst/>
+                          </a:prstGeom>
+                        </pic:spPr>
+                      </pic:pic>
+                    </a:graphicData>
+                  </a:graphic>
+                </wp:inline>
+              </w:drawing>
+            </w:r>
+          </w:p>
+          <w:p>
+            <w:pPr>
+              <w:rPr>
+                <w:rFonts w:hint="eastAsia"/>
+              </w:rPr>
+            </w:pPr>
+          </w:p>
+          <w:p>
+            <w:r>
+              <w:rPr>
+                <w:noProof/>
+              </w:rPr>
+              <w:drawing>
+                <wp:inline distT="0" distB="0" distL="0" distR="0" wp14:anchorId="3462C1C2" wp14:editId="68BE4C00">
+                  <wp:extent cx="5334000" cy="4565606"/>
+                  <wp:effectExtent l="0" t="0" r="0" b="6985"/>
+                  <wp:docPr id="9" name="그림 9"/>
+                  <wp:cNvGraphicFramePr>
+                    <a:graphicFrameLocks xmlns:a="http://schemas.openxmlformats.org/drawingml/2006/main" noChangeAspect="1"/>
+                  </wp:cNvGraphicFramePr>
+                  <a:graphic xmlns:a="http://schemas.openxmlformats.org/drawingml/2006/main">
+                    <a:graphicData uri="http://schemas.openxmlformats.org/drawingml/2006/picture">
+                      <pic:pic xmlns:pic="http://schemas.openxmlformats.org/drawingml/2006/picture">
+                        <pic:nvPicPr>
+                          <pic:cNvPr id="1" name=""/>
+                          <pic:cNvPicPr/>
+                        </pic:nvPicPr>
+                        <pic:blipFill>
+                          <a:blip r:embed="rId12"/>
+                          <a:stretch>
+                            <a:fillRect/>
+                          </a:stretch>
+                        </pic:blipFill>
+                        <pic:spPr>
+                          <a:xfrm>
+                            <a:off x="0" y="0"/>
+                            <a:ext cx="5338997" cy="4569884"/>
+                          </a:xfrm>
+                          <a:prstGeom prst="rect">
+                            <a:avLst/>
+                          </a:prstGeom>
+                        </pic:spPr>
+                      </pic:pic>
+                    </a:graphicData>
+                  </a:graphic>
+                </wp:inline>
+              </w:drawing>
+            </w:r>
+          </w:p>
+          <w:p>
+            <w:pPr>
+              <w:rPr>
+                <w:rFonts w:hint="eastAsia"/>
+              </w:rPr>
+            </w:pPr>
+            <w:r>
+              <w:rPr>
+                <w:rFonts w:hint="eastAsia"/>
+              </w:rPr>
+              <w:t xml:space="preserve">아 진짜 뭐가 </w:t>
+            </w:r>
+            <w:proofErr w:type="spellStart"/>
+            <w:r>
+              <w:rPr>
+                <w:rFonts w:hint="eastAsia"/>
+              </w:rPr>
+              <w:t>다른건지</w:t>
+            </w:r>
+            <w:proofErr w:type="spellEnd"/>
+            <w:r>
+              <w:rPr>
+                <w:rFonts w:hint="eastAsia"/>
+              </w:rPr>
+              <w:t xml:space="preserve"> 설명도 따로 없고 이게 </w:t>
+            </w:r>
+            <w:proofErr w:type="spellStart"/>
+            <w:r>
+              <w:rPr>
+                <w:rFonts w:hint="eastAsia"/>
+              </w:rPr>
+              <w:t>뭐야</w:t>
+            </w:r>
+            <w:proofErr w:type="spellEnd"/>
+            <w:r>
+              <w:rPr>
+                <w:rFonts w:hint="eastAsia"/>
+              </w:rPr>
+              <w:t>.</w:t>
+            </w:r>
+            <w:r>
+              <w:t xml:space="preserve"> </w:t>
+            </w:r>
+            <w:r>
+              <w:rPr>
+                <w:rFonts w:hint="eastAsia"/>
+              </w:rPr>
+              <w:t xml:space="preserve">의미를 어디 </w:t>
+            </w:r>
+            <w:proofErr w:type="spellStart"/>
+            <w:r>
+              <w:rPr>
+                <w:rFonts w:hint="eastAsia"/>
+              </w:rPr>
+              <w:t>적어뒀으면</w:t>
+            </w:r>
+            <w:proofErr w:type="spellEnd"/>
+            <w:r>
+              <w:rPr>
+                <w:rFonts w:hint="eastAsia"/>
+              </w:rPr>
+              <w:t xml:space="preserve"> 좋겠는데 잘 모르겠다.</w:t>
+            </w:r>
+          </w:p>
+          <w:p>
+            <w:pPr>
+              <w:rPr>
+                <w:rFonts w:hint="eastAsia"/>
+              </w:rPr>
+            </w:pPr>
+          </w:p>
+          <w:p>
+            <w:pPr>
+              <w:rPr>
+                <w:rFonts w:hint="eastAsia"/>
+              </w:rPr>
+            </w:pPr>
+            <w:r>
+              <w:rPr>
+                <w:rFonts w:hint="eastAsia"/>
+              </w:rPr>
+              <w:t>다시 애니메이션으로 돌아옴.</w:t>
+            </w:r>
+          </w:p>
+          <w:p>
+            <w:r>
+              <w:rPr>
+                <w:rFonts w:hint="eastAsia"/>
+              </w:rPr>
+              <w:t>애니메이션 행렬을 어떻게 해야?</w:t>
+            </w:r>
+            <w:r>
+              <w:t xml:space="preserve"> </w:t>
+            </w:r>
+            <w:proofErr w:type="spellStart"/>
+            <w:r>
+              <w:rPr>
+                <w:rFonts w:hint="eastAsia"/>
+              </w:rPr>
+              <w:t>러프하게</w:t>
+            </w:r>
+            <w:proofErr w:type="spellEnd"/>
+            <w:r>
+              <w:rPr>
+                <w:rFonts w:hint="eastAsia"/>
+              </w:rPr>
+              <w:t xml:space="preserve"> 일단 적어보고 정리해보자.</w:t>
+            </w:r>
+          </w:p>
+          <w:p>
+            <w:r>
+              <w:rPr>
+                <w:rFonts w:hint="eastAsia"/>
+              </w:rPr>
+              <w:t xml:space="preserve">본의 </w:t>
+            </w:r>
+            <w:proofErr w:type="spellStart"/>
+            <w:r>
+              <w:t>DressposeInv</w:t>
+            </w:r>
+            <w:proofErr w:type="spellEnd"/>
+            <w:r>
+              <w:t>(</w:t>
+            </w:r>
+            <w:r>
+              <w:rPr>
+                <w:rFonts w:hint="eastAsia"/>
+              </w:rPr>
+              <w:t xml:space="preserve">앞으로는 이걸 </w:t>
+            </w:r>
+            <w:r>
+              <w:t>Offset</w:t>
+            </w:r>
+            <w:r>
+              <w:rPr>
+                <w:rFonts w:hint="eastAsia"/>
+              </w:rPr>
+              <w:t xml:space="preserve">이라고 하자)를 </w:t>
+            </w:r>
+            <w:r>
+              <w:t>HLSL</w:t>
+            </w:r>
+            <w:r>
+              <w:rPr>
+                <w:rFonts w:hint="eastAsia"/>
+              </w:rPr>
+              <w:t>에 올려주고</w:t>
+            </w:r>
+          </w:p>
+          <w:p>
+            <w:r>
+              <w:rPr>
+                <w:rFonts w:hint="eastAsia"/>
+              </w:rPr>
+              <w:t xml:space="preserve">오브젝트 단에서 지금 시간가지고 </w:t>
+            </w:r>
+            <w:proofErr w:type="spellStart"/>
+            <w:r>
+              <w:rPr>
+                <w:rFonts w:hint="eastAsia"/>
+              </w:rPr>
+              <w:t>L</w:t>
+            </w:r>
+            <w:r>
+              <w:t>cl</w:t>
+            </w:r>
+            <w:proofErr w:type="spellEnd"/>
+            <w:r>
+              <w:rPr>
+                <w:rFonts w:hint="eastAsia"/>
+              </w:rPr>
+              <w:t>변환만 올려주면</w:t>
+            </w:r>
+          </w:p>
+          <w:p>
+            <w:r>
+              <w:rPr>
+                <w:rFonts w:hint="eastAsia"/>
+              </w:rPr>
+              <w:t>H</w:t>
+            </w:r>
+            <w:r>
+              <w:t>LSL</w:t>
+            </w:r>
+            <w:r>
+              <w:rPr>
+                <w:rFonts w:hint="eastAsia"/>
+              </w:rPr>
+              <w:t xml:space="preserve">에서 </w:t>
+            </w:r>
+            <w:proofErr w:type="spellStart"/>
+            <w:r>
+              <w:t>DressposeInv</w:t>
+            </w:r>
+            <w:proofErr w:type="spellEnd"/>
+            <w:r>
+              <w:t xml:space="preserve"> * </w:t>
+            </w:r>
+            <w:proofErr w:type="spellStart"/>
+            <w:r>
+              <w:t>Lcl</w:t>
+            </w:r>
+            <w:proofErr w:type="spellEnd"/>
+            <w:r>
+              <w:t xml:space="preserve"> * </w:t>
+            </w:r>
+            <w:proofErr w:type="spellStart"/>
+            <w:r>
+              <w:t>toWorld</w:t>
+            </w:r>
+            <w:proofErr w:type="spellEnd"/>
+            <w:r>
+              <w:t xml:space="preserve"> </w:t>
+            </w:r>
+            <w:r>
+              <w:rPr>
+                <w:rFonts w:hint="eastAsia"/>
+              </w:rPr>
+              <w:t>만들어서 곱해주면 되는데</w:t>
+            </w:r>
+          </w:p>
+          <w:p>
+            <w:r>
+              <w:rPr>
+                <w:rFonts w:hint="eastAsia"/>
+              </w:rPr>
+              <w:t>1</w:t>
+            </w:r>
+            <w:r>
+              <w:t xml:space="preserve">. </w:t>
+            </w:r>
+            <w:r>
+              <w:rPr>
+                <w:rFonts w:hint="eastAsia"/>
+              </w:rPr>
+              <w:t xml:space="preserve">애니메이션 처리를 위한 </w:t>
+            </w:r>
+            <w:proofErr w:type="spellStart"/>
+            <w:r>
+              <w:rPr>
+                <w:rFonts w:hint="eastAsia"/>
+              </w:rPr>
+              <w:t>쉐이더는</w:t>
+            </w:r>
+            <w:proofErr w:type="spellEnd"/>
+            <w:r>
+              <w:rPr>
+                <w:rFonts w:hint="eastAsia"/>
+              </w:rPr>
+              <w:t xml:space="preserve"> </w:t>
+            </w:r>
+            <w:proofErr w:type="spellStart"/>
+            <w:r>
+              <w:rPr>
+                <w:rFonts w:hint="eastAsia"/>
+              </w:rPr>
+              <w:t>버텍스마다</w:t>
+            </w:r>
+            <w:proofErr w:type="spellEnd"/>
+            <w:r>
+              <w:rPr>
+                <w:rFonts w:hint="eastAsia"/>
+              </w:rPr>
+              <w:t xml:space="preserve"> 호출되고</w:t>
+            </w:r>
+          </w:p>
+          <w:p>
+            <w:r>
+              <w:rPr>
+                <w:rFonts w:hint="eastAsia"/>
+              </w:rPr>
+              <w:t>2</w:t>
+            </w:r>
+            <w:r>
+              <w:t xml:space="preserve">. </w:t>
+            </w:r>
+            <w:proofErr w:type="spellStart"/>
+            <w:r>
+              <w:t>toWorld</w:t>
+            </w:r>
+            <w:proofErr w:type="spellEnd"/>
+            <w:r>
+              <w:rPr>
+                <w:rFonts w:hint="eastAsia"/>
+              </w:rPr>
+              <w:t>를 구하려면 계층구조 정보도 있어야 하고(</w:t>
+            </w:r>
+            <w:proofErr w:type="spellStart"/>
+            <w:r>
+              <w:t>Lcl</w:t>
+            </w:r>
+            <w:proofErr w:type="spellEnd"/>
+            <w:r>
+              <w:rPr>
+                <w:rFonts w:hint="eastAsia"/>
+              </w:rPr>
+              <w:t xml:space="preserve">로 인해 </w:t>
+            </w:r>
+            <w:proofErr w:type="spellStart"/>
+            <w:r>
+              <w:rPr>
+                <w:rFonts w:hint="eastAsia"/>
+              </w:rPr>
+              <w:t>t</w:t>
+            </w:r>
+            <w:r>
+              <w:t>oWorld</w:t>
+            </w:r>
+            <w:proofErr w:type="spellEnd"/>
+            <w:r>
+              <w:rPr>
+                <w:rFonts w:hint="eastAsia"/>
+              </w:rPr>
+              <w:t>를 고쳐야 하니까)</w:t>
+            </w:r>
+          </w:p>
+          <w:p>
+            <w:proofErr w:type="spellStart"/>
+            <w:r>
+              <w:rPr>
+                <w:rFonts w:hint="eastAsia"/>
+              </w:rPr>
+              <w:t>버텍스마다</w:t>
+            </w:r>
+            <w:proofErr w:type="spellEnd"/>
+            <w:r>
+              <w:rPr>
+                <w:rFonts w:hint="eastAsia"/>
+              </w:rPr>
+              <w:t xml:space="preserve"> </w:t>
+            </w:r>
+            <w:proofErr w:type="spellStart"/>
+            <w:r>
+              <w:rPr>
+                <w:rFonts w:hint="eastAsia"/>
+              </w:rPr>
+              <w:t>호출되는거</w:t>
+            </w:r>
+            <w:proofErr w:type="spellEnd"/>
+            <w:r>
+              <w:rPr>
+                <w:rFonts w:hint="eastAsia"/>
+              </w:rPr>
+              <w:t xml:space="preserve"> 말고 오브젝트마다 호출될 수 있게만 하면</w:t>
+            </w:r>
+          </w:p>
+          <w:p>
+            <w:proofErr w:type="spellStart"/>
+            <w:r>
+              <w:rPr>
+                <w:rFonts w:hint="eastAsia"/>
+              </w:rPr>
+              <w:t>쉐이더</w:t>
+            </w:r>
+            <w:proofErr w:type="spellEnd"/>
+            <w:r>
+              <w:rPr>
+                <w:rFonts w:hint="eastAsia"/>
+              </w:rPr>
+              <w:t xml:space="preserve"> 리소스 뷰를 사용해서 한다면?</w:t>
+            </w:r>
+            <w:r>
+              <w:t xml:space="preserve"> </w:t>
+            </w:r>
+            <w:r>
+              <w:rPr>
+                <w:rFonts w:hint="eastAsia"/>
+              </w:rPr>
+              <w:t xml:space="preserve">엄청 빠르게 구할 수 </w:t>
+            </w:r>
+            <w:proofErr w:type="spellStart"/>
+            <w:r>
+              <w:rPr>
+                <w:rFonts w:hint="eastAsia"/>
+              </w:rPr>
+              <w:t>있을텐데</w:t>
+            </w:r>
+            <w:proofErr w:type="spellEnd"/>
+            <w:r>
+              <w:rPr>
+                <w:rFonts w:hint="eastAsia"/>
+              </w:rPr>
+              <w:t xml:space="preserve"> 그것은 나중에 더 강해진 신재욱이 할 것이다.</w:t>
+            </w:r>
+          </w:p>
+          <w:p>
+            <w:r>
+              <w:rPr>
+                <w:rFonts w:hint="eastAsia"/>
+              </w:rPr>
+              <w:t xml:space="preserve">지금은 어쩔 수 없이 </w:t>
+            </w:r>
+            <w:r>
+              <w:t xml:space="preserve">CPU </w:t>
+            </w:r>
+            <w:r>
+              <w:rPr>
+                <w:rFonts w:hint="eastAsia"/>
+              </w:rPr>
+              <w:t xml:space="preserve">단에서 </w:t>
+            </w:r>
+            <w:r>
+              <w:t>Offset</w:t>
+            </w:r>
+            <w:r>
+              <w:rPr>
+                <w:rFonts w:hint="eastAsia"/>
+              </w:rPr>
+              <w:t xml:space="preserve">이랑 </w:t>
+            </w:r>
+            <w:proofErr w:type="spellStart"/>
+            <w:r>
+              <w:t>toWorld</w:t>
+            </w:r>
+            <w:proofErr w:type="spellEnd"/>
+            <w:r>
+              <w:rPr>
+                <w:rFonts w:hint="eastAsia"/>
+              </w:rPr>
+              <w:t>랑 다 구해야 함.</w:t>
+            </w:r>
+            <w:r>
+              <w:t xml:space="preserve"> </w:t>
+            </w:r>
+            <w:r>
+              <w:rPr>
+                <w:rFonts w:hint="eastAsia"/>
+              </w:rPr>
+              <w:t xml:space="preserve">이거 어쩔 수 </w:t>
+            </w:r>
+            <w:proofErr w:type="spellStart"/>
+            <w:r>
+              <w:rPr>
+                <w:rFonts w:hint="eastAsia"/>
+              </w:rPr>
+              <w:t>없는거</w:t>
+            </w:r>
+            <w:proofErr w:type="spellEnd"/>
+            <w:r>
+              <w:rPr>
+                <w:rFonts w:hint="eastAsia"/>
+              </w:rPr>
+              <w:t xml:space="preserve"> 같음.</w:t>
+            </w:r>
+          </w:p>
+          <w:p>
+            <w:r>
+              <w:rPr>
+                <w:rFonts w:hint="eastAsia"/>
+              </w:rPr>
+              <w:t xml:space="preserve">굳이 그럼 </w:t>
+            </w:r>
+            <w:r>
+              <w:t>HLSL</w:t>
+            </w:r>
+            <w:r>
+              <w:rPr>
+                <w:rFonts w:hint="eastAsia"/>
+              </w:rPr>
+              <w:t xml:space="preserve">에 </w:t>
+            </w:r>
+            <w:proofErr w:type="spellStart"/>
+            <w:r>
+              <w:t>fTime</w:t>
+            </w:r>
+            <w:proofErr w:type="spellEnd"/>
+            <w:r>
+              <w:t xml:space="preserve"> </w:t>
+            </w:r>
+            <w:proofErr w:type="spellStart"/>
+            <w:r>
+              <w:rPr>
+                <w:rFonts w:hint="eastAsia"/>
+              </w:rPr>
+              <w:t>이런거</w:t>
+            </w:r>
+            <w:proofErr w:type="spellEnd"/>
+            <w:r>
+              <w:rPr>
+                <w:rFonts w:hint="eastAsia"/>
+              </w:rPr>
+              <w:t xml:space="preserve"> 안 올려줘도 되겠네.</w:t>
+            </w:r>
+            <w:r>
+              <w:t xml:space="preserve"> </w:t>
+            </w:r>
+            <w:r>
+              <w:rPr>
+                <w:b/>
+              </w:rPr>
+              <w:t>HLSL</w:t>
+            </w:r>
+            <w:r>
+              <w:rPr>
+                <w:rFonts w:hint="eastAsia"/>
+                <w:b/>
+              </w:rPr>
+              <w:t xml:space="preserve">에 </w:t>
+            </w:r>
+            <w:proofErr w:type="spellStart"/>
+            <w:r>
+              <w:rPr>
+                <w:rFonts w:hint="eastAsia"/>
+                <w:b/>
+              </w:rPr>
+              <w:t>올리는건</w:t>
+            </w:r>
+            <w:proofErr w:type="spellEnd"/>
+            <w:r>
+              <w:rPr>
+                <w:rFonts w:hint="eastAsia"/>
+                <w:b/>
+              </w:rPr>
+              <w:t xml:space="preserve"> </w:t>
+            </w:r>
+            <w:r>
+              <w:rPr>
+                <w:b/>
+              </w:rPr>
+              <w:t>Offset</w:t>
+            </w:r>
+            <w:r>
+              <w:rPr>
+                <w:rFonts w:hint="eastAsia"/>
+                <w:b/>
+              </w:rPr>
+              <w:t xml:space="preserve">이랑 </w:t>
+            </w:r>
+            <w:proofErr w:type="spellStart"/>
+            <w:r>
+              <w:rPr>
+                <w:b/>
+              </w:rPr>
+              <w:t>toWorld</w:t>
+            </w:r>
+            <w:proofErr w:type="spellEnd"/>
+            <w:r>
+              <w:rPr>
+                <w:rFonts w:hint="eastAsia"/>
+                <w:b/>
+              </w:rPr>
+              <w:t>랑 구해서 나온 최종행렬 뿐이다.</w:t>
+            </w:r>
+            <w:r>
+              <w:t xml:space="preserve"> </w:t>
+            </w:r>
+            <w:r>
+              <w:rPr>
+                <w:rFonts w:hint="eastAsia"/>
+              </w:rPr>
+              <w:t>흠~</w:t>
+            </w:r>
+            <w:r>
+              <w:t xml:space="preserve"> </w:t>
+            </w:r>
+            <w:r>
+              <w:rPr>
+                <w:rFonts w:hint="eastAsia"/>
+              </w:rPr>
+              <w:t>그렇게 생각하면 마음이 좀 편해지는 것입니다.</w:t>
+            </w:r>
+          </w:p>
+          <w:p>
+            <w:pPr>
+              <w:rPr>
+                <w:rFonts w:hint="eastAsia"/>
+              </w:rPr>
+            </w:pPr>
+          </w:p>
+          <w:p>
+            <w:r>
+              <w:rPr>
+                <w:rFonts w:hint="eastAsia"/>
+              </w:rPr>
+              <w:t>씻으면서 애니메이션 생각하다가 아!</w:t>
+            </w:r>
+            <w:r>
+              <w:t xml:space="preserve"> </w:t>
+            </w:r>
+            <w:r>
+              <w:rPr>
+                <w:rFonts w:hint="eastAsia"/>
+              </w:rPr>
+              <w:t>하고 뭔가 생각나서 막 해봤지만 이미 해봤었던 방법이었음.</w:t>
+            </w:r>
+            <w:r>
+              <w:t xml:space="preserve"> </w:t>
+            </w:r>
+            <w:proofErr w:type="spellStart"/>
+            <w:r>
+              <w:rPr>
+                <w:rFonts w:hint="eastAsia"/>
+              </w:rPr>
+              <w:t>시무룩</w:t>
+            </w:r>
+            <w:proofErr w:type="spellEnd"/>
+            <w:r>
+              <w:rPr>
+                <w:rFonts w:hint="eastAsia"/>
+              </w:rPr>
+              <w:t>.</w:t>
+            </w:r>
+            <w:r>
+              <w:rPr>
+                <w:rFonts w:hint="eastAsia"/>
+              </w:rPr>
+              <w:t xml:space="preserve"> 일단은 </w:t>
+            </w:r>
+            <w:proofErr w:type="spellStart"/>
+            <w:r>
+              <w:t>FbxNode</w:t>
+            </w:r>
+            <w:proofErr w:type="spellEnd"/>
+            <w:r>
+              <w:rPr>
+                <w:rFonts w:hint="eastAsia"/>
+              </w:rPr>
+              <w:t xml:space="preserve">의 </w:t>
+            </w:r>
+            <w:proofErr w:type="spellStart"/>
+            <w:r>
+              <w:t>EvaluateGlobalTransform</w:t>
+            </w:r>
+            <w:proofErr w:type="spellEnd"/>
+            <w:r>
+              <w:t>(</w:t>
+            </w:r>
+            <w:proofErr w:type="spellStart"/>
+            <w:r>
+              <w:t>FbxTIme</w:t>
+            </w:r>
+            <w:proofErr w:type="spellEnd"/>
+            <w:r>
+              <w:t xml:space="preserve">) </w:t>
+            </w:r>
+            <w:r>
+              <w:rPr>
+                <w:rFonts w:hint="eastAsia"/>
+              </w:rPr>
+              <w:t xml:space="preserve">함수를 이용해서 글로벌 변환 행렬을 </w:t>
+            </w:r>
+            <w:proofErr w:type="spellStart"/>
+            <w:r>
+              <w:rPr>
+                <w:rFonts w:hint="eastAsia"/>
+              </w:rPr>
+              <w:t>얻어보겠어요</w:t>
+            </w:r>
+            <w:proofErr w:type="spellEnd"/>
+            <w:r>
+              <w:rPr>
+                <w:rFonts w:hint="eastAsia"/>
+              </w:rPr>
+              <w:t>.</w:t>
+            </w:r>
+          </w:p>
+          <w:p/>
+          <w:p>
+            <w:r>
+              <w:rPr>
+                <w:rFonts w:hint="eastAsia"/>
+              </w:rPr>
+              <w:t xml:space="preserve">예상되는 사용법은 저걸로 얻은 특정 시간대 본들의 변환 행렬을 오프셋 행렬(한창 </w:t>
+            </w:r>
+            <w:proofErr w:type="spellStart"/>
+            <w:r>
+              <w:t>DressposeInv</w:t>
+            </w:r>
+            <w:proofErr w:type="spellEnd"/>
+            <w:r>
+              <w:t xml:space="preserve">라고 </w:t>
+            </w:r>
+            <w:r>
+              <w:rPr>
+                <w:rFonts w:hint="eastAsia"/>
+              </w:rPr>
+              <w:t>부르던 것)과 곱해서 바로 최종 변환 행렬을 얻어내는 것.</w:t>
+            </w:r>
+          </w:p>
+          <w:p>
+            <w:r>
+              <w:rPr>
+                <w:rFonts w:hint="eastAsia"/>
+              </w:rPr>
+              <w:t xml:space="preserve">생길 것 같은 문제는 내가 </w:t>
+            </w:r>
+            <w:proofErr w:type="spellStart"/>
+            <w:r>
+              <w:rPr>
+                <w:rFonts w:hint="eastAsia"/>
+              </w:rPr>
+              <w:t>임포트할</w:t>
+            </w:r>
+            <w:proofErr w:type="spellEnd"/>
+            <w:r>
+              <w:rPr>
+                <w:rFonts w:hint="eastAsia"/>
+              </w:rPr>
+              <w:t xml:space="preserve"> 때 </w:t>
+            </w:r>
+            <w:r>
+              <w:t>YZ</w:t>
+            </w:r>
+            <w:r>
+              <w:rPr>
+                <w:rFonts w:hint="eastAsia"/>
+              </w:rPr>
+              <w:t xml:space="preserve">축을 바꿔주니까 그걸 아마 되돌리고 </w:t>
+            </w:r>
+            <w:proofErr w:type="spellStart"/>
+            <w:r>
+              <w:rPr>
+                <w:rFonts w:hint="eastAsia"/>
+              </w:rPr>
+              <w:t>해야하지</w:t>
+            </w:r>
+            <w:proofErr w:type="spellEnd"/>
+            <w:r>
+              <w:rPr>
+                <w:rFonts w:hint="eastAsia"/>
+              </w:rPr>
+              <w:t xml:space="preserve"> 않을까 라는 것.</w:t>
+            </w:r>
+          </w:p>
+          <w:p/>
+          <w:p>
+            <w:proofErr w:type="spellStart"/>
+            <w:r>
+              <w:t>EvaluateGlobalTransform</w:t>
+            </w:r>
+            <w:proofErr w:type="spellEnd"/>
+            <w:r>
+              <w:t xml:space="preserve">() </w:t>
+            </w:r>
+            <w:r>
+              <w:rPr>
+                <w:rFonts w:hint="eastAsia"/>
+              </w:rPr>
+              <w:t xml:space="preserve">함수는 </w:t>
+            </w:r>
+            <w:proofErr w:type="spellStart"/>
+            <w:r>
+              <w:t>FbxTime</w:t>
+            </w:r>
+            <w:proofErr w:type="spellEnd"/>
+            <w:r>
+              <w:t xml:space="preserve"> </w:t>
+            </w:r>
+            <w:r>
+              <w:rPr>
+                <w:rFonts w:hint="eastAsia"/>
+              </w:rPr>
+              <w:t xml:space="preserve">자료형을 인자로 받는데 그걸 구하려면 </w:t>
+            </w:r>
+            <w:proofErr w:type="spellStart"/>
+            <w:r>
+              <w:t>FbxAnimCurve</w:t>
+            </w:r>
+            <w:proofErr w:type="spellEnd"/>
+            <w:r>
+              <w:t xml:space="preserve"> </w:t>
+            </w:r>
+            <w:r>
+              <w:rPr>
+                <w:rFonts w:hint="eastAsia"/>
+              </w:rPr>
+              <w:t>자료형을 구해야 하고~</w:t>
+            </w:r>
+            <w:r>
+              <w:t xml:space="preserve"> </w:t>
+            </w:r>
+            <w:r>
+              <w:rPr>
+                <w:rFonts w:hint="eastAsia"/>
+              </w:rPr>
+              <w:t xml:space="preserve">그걸 구하려면 </w:t>
+            </w:r>
+            <w:proofErr w:type="spellStart"/>
+            <w:r>
+              <w:t>FbxNode</w:t>
+            </w:r>
+            <w:proofErr w:type="spellEnd"/>
+            <w:r>
+              <w:rPr>
+                <w:rFonts w:hint="eastAsia"/>
+              </w:rPr>
+              <w:t xml:space="preserve">에서 </w:t>
+            </w:r>
+            <w:proofErr w:type="spellStart"/>
+            <w:r>
+              <w:rPr>
+                <w:rFonts w:hint="eastAsia"/>
+              </w:rPr>
+              <w:t>F</w:t>
+            </w:r>
+            <w:r>
+              <w:t>bxAnimLayer</w:t>
+            </w:r>
+            <w:proofErr w:type="spellEnd"/>
+            <w:r>
+              <w:rPr>
+                <w:rFonts w:hint="eastAsia"/>
+              </w:rPr>
+              <w:t xml:space="preserve"> 자료형을 인자로 줘서 구해야 함.</w:t>
+            </w:r>
+          </w:p>
+          <w:p>
+            <w:r>
+              <w:rPr>
+                <w:rFonts w:hint="eastAsia"/>
+              </w:rPr>
+              <w:t xml:space="preserve">근데 </w:t>
+            </w:r>
+            <w:proofErr w:type="spellStart"/>
+            <w:r>
+              <w:rPr>
+                <w:rFonts w:hint="eastAsia"/>
+              </w:rPr>
+              <w:t>F</w:t>
+            </w:r>
+            <w:r>
+              <w:t>bxAnimCurve</w:t>
+            </w:r>
+            <w:proofErr w:type="spellEnd"/>
+            <w:r>
+              <w:rPr>
+                <w:rFonts w:hint="eastAsia"/>
+              </w:rPr>
+              <w:t xml:space="preserve">를 구하려면 </w:t>
+            </w:r>
+            <w:proofErr w:type="spellStart"/>
+            <w:r>
+              <w:t>GetCurve</w:t>
+            </w:r>
+            <w:proofErr w:type="spellEnd"/>
+            <w:r>
+              <w:t>(</w:t>
+            </w:r>
+            <w:proofErr w:type="gramStart"/>
+            <w:r>
+              <w:t xml:space="preserve">) </w:t>
+            </w:r>
+            <w:proofErr w:type="spellStart"/>
+            <w:r>
+              <w:rPr>
+                <w:rFonts w:hint="eastAsia"/>
+              </w:rPr>
+              <w:t>를</w:t>
+            </w:r>
+            <w:proofErr w:type="spellEnd"/>
+            <w:proofErr w:type="gramEnd"/>
+            <w:r>
+              <w:rPr>
+                <w:rFonts w:hint="eastAsia"/>
+              </w:rPr>
+              <w:t xml:space="preserve"> 해야 하는데 </w:t>
+            </w:r>
+            <w:proofErr w:type="spellStart"/>
+            <w:r>
+              <w:t>FbxNode</w:t>
+            </w:r>
+            <w:proofErr w:type="spellEnd"/>
+            <w:r>
+              <w:rPr>
+                <w:rFonts w:hint="eastAsia"/>
+              </w:rPr>
+              <w:t>에서 바로 그걸 하는 법을 모르겠음.</w:t>
+            </w:r>
+            <w:r>
+              <w:t xml:space="preserve"> </w:t>
+            </w:r>
+            <w:r>
+              <w:rPr>
+                <w:rFonts w:hint="eastAsia"/>
+              </w:rPr>
+              <w:t xml:space="preserve">그래서 기존에 </w:t>
+            </w:r>
+            <w:proofErr w:type="spellStart"/>
+            <w:r>
+              <w:t>LclTranslation</w:t>
+            </w:r>
+            <w:proofErr w:type="spellEnd"/>
+            <w:r>
+              <w:t xml:space="preserve">, </w:t>
+            </w:r>
+            <w:proofErr w:type="spellStart"/>
+            <w:r>
+              <w:t>LclRotation</w:t>
+            </w:r>
+            <w:proofErr w:type="spellEnd"/>
+            <w:r>
+              <w:rPr>
+                <w:rFonts w:hint="eastAsia"/>
+              </w:rPr>
+              <w:t xml:space="preserve"> 값을 구할 때 </w:t>
+            </w:r>
+            <w:proofErr w:type="spellStart"/>
+            <w:r>
+              <w:t>FbxAnimCurve</w:t>
+            </w:r>
+            <w:proofErr w:type="spellEnd"/>
+            <w:r>
+              <w:rPr>
+                <w:rFonts w:hint="eastAsia"/>
+              </w:rPr>
+              <w:t xml:space="preserve">를 </w:t>
+            </w:r>
+            <w:proofErr w:type="spellStart"/>
+            <w:r>
+              <w:rPr>
+                <w:rFonts w:hint="eastAsia"/>
+              </w:rPr>
+              <w:t>구하던게</w:t>
+            </w:r>
+            <w:proofErr w:type="spellEnd"/>
+            <w:r>
+              <w:rPr>
+                <w:rFonts w:hint="eastAsia"/>
+              </w:rPr>
+              <w:t xml:space="preserve"> 생각나서 쓰레기같지만 일단 급하니까 그걸 </w:t>
+            </w:r>
+            <w:proofErr w:type="spellStart"/>
+            <w:r>
+              <w:rPr>
+                <w:rFonts w:hint="eastAsia"/>
+              </w:rPr>
+              <w:t>써보기로</w:t>
+            </w:r>
+            <w:proofErr w:type="spellEnd"/>
+            <w:r>
+              <w:rPr>
+                <w:rFonts w:hint="eastAsia"/>
+              </w:rPr>
+              <w:t xml:space="preserve"> 했다.</w:t>
+            </w:r>
+            <w:r>
+              <w:t xml:space="preserve"> </w:t>
+            </w:r>
+          </w:p>
+          <w:p>
+            <w:r>
+              <w:rPr>
+                <w:noProof/>
+              </w:rPr>
+              <w:drawing>
+                <wp:inline distT="0" distB="0" distL="0" distR="0" wp14:anchorId="56F53F25" wp14:editId="40AC3555">
+                  <wp:extent cx="6343650" cy="3790822"/>
+                  <wp:effectExtent l="0" t="0" r="0" b="635"/>
+                  <wp:docPr id="3" name="그림 3"/>
+                  <wp:cNvGraphicFramePr>
+                    <a:graphicFrameLocks xmlns:a="http://schemas.openxmlformats.org/drawingml/2006/main" noChangeAspect="1"/>
+                  </wp:cNvGraphicFramePr>
+                  <a:graphic xmlns:a="http://schemas.openxmlformats.org/drawingml/2006/main">
+                    <a:graphicData uri="http://schemas.openxmlformats.org/drawingml/2006/picture">
+                      <pic:pic xmlns:pic="http://schemas.openxmlformats.org/drawingml/2006/picture">
+                        <pic:nvPicPr>
+                          <pic:cNvPr id="1" name=""/>
+                          <pic:cNvPicPr/>
+                        </pic:nvPicPr>
+                        <pic:blipFill>
+                          <a:blip r:embed="rId13"/>
+                          <a:stretch>
+                            <a:fillRect/>
+                          </a:stretch>
+                        </pic:blipFill>
+                        <pic:spPr>
+                          <a:xfrm>
+                            <a:off x="0" y="0"/>
+                            <a:ext cx="6352577" cy="3796157"/>
+                          </a:xfrm>
+                          <a:prstGeom prst="rect">
+                            <a:avLst/>
+                          </a:prstGeom>
+                        </pic:spPr>
+                      </pic:pic>
+                    </a:graphicData>
+                  </a:graphic>
+                </wp:inline>
+              </w:drawing>
+            </w:r>
+          </w:p>
+          <w:p>
+            <w:pPr>
+              <w:jc w:val="center"/>
+            </w:pPr>
+            <w:r>
+              <w:rPr>
+                <w:rFonts w:hint="eastAsia"/>
+              </w:rPr>
+              <w:t xml:space="preserve">&lt;쓰레기의 </w:t>
+            </w:r>
+            <w:proofErr w:type="spellStart"/>
+            <w:r>
+              <w:rPr>
+                <w:rFonts w:hint="eastAsia"/>
+              </w:rPr>
+              <w:t>본망</w:t>
+            </w:r>
+            <w:proofErr w:type="spellEnd"/>
+            <w:r>
+              <w:rPr>
+                <w:rFonts w:hint="eastAsia"/>
+              </w:rPr>
+              <w:t>&gt;</w:t>
+            </w:r>
+          </w:p>
+          <w:p/>
+          <w:p>
+            <w:r>
+              <w:rPr>
+                <w:rFonts w:hint="eastAsia"/>
+              </w:rPr>
+              <w:t xml:space="preserve">일단 테스트를 위해서 </w:t>
+            </w:r>
+            <w:proofErr w:type="spellStart"/>
+            <w:r>
+              <w:rPr>
+                <w:rFonts w:hint="eastAsia"/>
+              </w:rPr>
+              <w:t>한거니까</w:t>
+            </w:r>
+            <w:proofErr w:type="spellEnd"/>
+            <w:r>
+              <w:rPr>
+                <w:rFonts w:hint="eastAsia"/>
+              </w:rPr>
+              <w:t xml:space="preserve"> 어쩔 수 없는 것임.</w:t>
+            </w:r>
+          </w:p>
+          <w:p>
+            <w:proofErr w:type="spellStart"/>
+            <w:r>
+              <w:rPr>
+                <w:rFonts w:hint="eastAsia"/>
+              </w:rPr>
+              <w:t>익스포터에서</w:t>
+            </w:r>
+            <w:proofErr w:type="spellEnd"/>
+            <w:r>
+              <w:rPr>
+                <w:rFonts w:hint="eastAsia"/>
+              </w:rPr>
+              <w:t xml:space="preserve"> 저 정보를 쓰게 하자.</w:t>
+            </w:r>
+          </w:p>
+          <w:p>
+            <w:r>
+              <w:rPr>
+                <w:noProof/>
+              </w:rPr>
+              <w:drawing>
+                <wp:inline distT="0" distB="0" distL="0" distR="0" wp14:anchorId="19D66F34" wp14:editId="5274D21D">
+                  <wp:extent cx="5715000" cy="3810000"/>
+                  <wp:effectExtent l="0" t="0" r="0" b="0"/>
+                  <wp:docPr id="4" name="그림 4"/>
+                  <wp:cNvGraphicFramePr>
+                    <a:graphicFrameLocks xmlns:a="http://schemas.openxmlformats.org/drawingml/2006/main" noChangeAspect="1"/>
+                  </wp:cNvGraphicFramePr>
+                  <a:graphic xmlns:a="http://schemas.openxmlformats.org/drawingml/2006/main">
+                    <a:graphicData uri="http://schemas.openxmlformats.org/drawingml/2006/picture">
+                      <pic:pic xmlns:pic="http://schemas.openxmlformats.org/drawingml/2006/picture">
+                        <pic:nvPicPr>
+                          <pic:cNvPr id="1" name=""/>
+                          <pic:cNvPicPr/>
+                        </pic:nvPicPr>
+                        <pic:blipFill>
+                          <a:blip r:embed="rId14"/>
+                          <a:stretch>
+                            <a:fillRect/>
+                          </a:stretch>
+                        </pic:blipFill>
+                        <pic:spPr>
+                          <a:xfrm>
+                            <a:off x="0" y="0"/>
+                            <a:ext cx="5715000" cy="3810000"/>
+                          </a:xfrm>
+                          <a:prstGeom prst="rect">
+                            <a:avLst/>
+                          </a:prstGeom>
+                        </pic:spPr>
+                      </pic:pic>
+                    </a:graphicData>
+                  </a:graphic>
+                </wp:inline>
+              </w:drawing>
+            </w:r>
+          </w:p>
+          <w:p>
+            <w:r>
+              <w:rPr>
+                <w:rFonts w:hint="eastAsia"/>
+              </w:rPr>
+              <w:t xml:space="preserve">과거의 멍청했던 내가 만든 자료형이 </w:t>
+            </w:r>
+            <w:proofErr w:type="spellStart"/>
+            <w:r>
+              <w:rPr>
+                <w:rFonts w:hint="eastAsia"/>
+              </w:rPr>
+              <w:t>이제와서</w:t>
+            </w:r>
+            <w:proofErr w:type="spellEnd"/>
+            <w:r>
+              <w:rPr>
+                <w:rFonts w:hint="eastAsia"/>
+              </w:rPr>
+              <w:t xml:space="preserve"> 내 발목을 잡을 줄이야.</w:t>
+            </w:r>
+          </w:p>
+          <w:p>
+            <w:r>
+              <w:rPr>
+                <w:rFonts w:hint="eastAsia"/>
+              </w:rPr>
+              <w:t xml:space="preserve">하여간 지금은 </w:t>
+            </w:r>
+            <w:proofErr w:type="spellStart"/>
+            <w:r>
+              <w:rPr>
+                <w:rFonts w:hint="eastAsia"/>
+              </w:rPr>
+              <w:t>중요한게</w:t>
+            </w:r>
+            <w:proofErr w:type="spellEnd"/>
+            <w:r>
+              <w:rPr>
+                <w:rFonts w:hint="eastAsia"/>
+              </w:rPr>
+              <w:t xml:space="preserve"> 아니니까 </w:t>
+            </w:r>
+            <w:r>
+              <w:t xml:space="preserve">XMMATRIX </w:t>
+            </w:r>
+            <w:r>
+              <w:rPr>
+                <w:rFonts w:hint="eastAsia"/>
+              </w:rPr>
+              <w:t>정보를 넣을 수 있게 하자.</w:t>
+            </w:r>
+          </w:p>
+          <w:p>
+            <w:proofErr w:type="spellStart"/>
+            <w:r>
+              <w:rPr>
+                <w:rFonts w:hint="eastAsia"/>
+              </w:rPr>
+              <w:t>F</w:t>
+            </w:r>
+            <w:r>
+              <w:t>bxAMatrix</w:t>
+            </w:r>
+            <w:proofErr w:type="spellEnd"/>
+            <w:r>
+              <w:t xml:space="preserve"> </w:t>
+            </w:r>
+            <w:r>
+              <w:rPr>
+                <w:rFonts w:hint="eastAsia"/>
+              </w:rPr>
+              <w:t xml:space="preserve">자료형은 </w:t>
+            </w:r>
+            <w:r>
+              <w:t xml:space="preserve">XMFLOAT4X4 </w:t>
+            </w:r>
+            <w:r>
+              <w:rPr>
+                <w:rFonts w:hint="eastAsia"/>
+              </w:rPr>
+              <w:t>자료형과 동일할까?</w:t>
+            </w:r>
+            <w:r>
+              <w:t>??</w:t>
+            </w:r>
+          </w:p>
+          <w:p>
+            <w:r>
+              <w:rPr>
+                <w:rFonts w:hint="eastAsia"/>
+              </w:rPr>
+              <w:t>아 테스트할 때는 내 알 바가 아니다.</w:t>
+            </w:r>
+            <w:r>
+              <w:t xml:space="preserve"> </w:t>
+            </w:r>
+            <w:r>
+              <w:rPr>
+                <w:rFonts w:hint="eastAsia"/>
+              </w:rPr>
+              <w:t xml:space="preserve">일단 </w:t>
+            </w:r>
+            <w:proofErr w:type="spellStart"/>
+            <w:r>
+              <w:rPr>
+                <w:rFonts w:hint="eastAsia"/>
+              </w:rPr>
+              <w:t>익스포트</w:t>
+            </w:r>
+            <w:proofErr w:type="spellEnd"/>
+            <w:r>
+              <w:rPr>
+                <w:rFonts w:hint="eastAsia"/>
+              </w:rPr>
+              <w:t xml:space="preserve"> 했음.</w:t>
+            </w:r>
+          </w:p>
+          <w:p/>
+          <w:p>
+            <w:r>
+              <w:rPr>
+                <w:rFonts w:hint="eastAsia"/>
+              </w:rPr>
+              <w:t>본 클라이언트 내용들을 전부 바꾸고 있었는데</w:t>
+            </w:r>
+          </w:p>
+          <w:p>
+            <w:r>
+              <w:rPr>
+                <w:rFonts w:hint="eastAsia"/>
+              </w:rPr>
+              <w:t xml:space="preserve">나는 </w:t>
+            </w:r>
+            <w:proofErr w:type="spellStart"/>
+            <w:r>
+              <w:t>GenerateToWorldMatrix</w:t>
+            </w:r>
+            <w:proofErr w:type="spellEnd"/>
+            <w:r>
+              <w:t>()</w:t>
+            </w:r>
+            <w:r>
+              <w:rPr>
+                <w:rFonts w:hint="eastAsia"/>
+              </w:rPr>
+              <w:t xml:space="preserve"> 함수에서 </w:t>
+            </w:r>
+            <w:proofErr w:type="spellStart"/>
+            <w:r>
+              <w:t>GetInterpolatedLocalMatrix</w:t>
+            </w:r>
+            <w:proofErr w:type="spellEnd"/>
+            <w:r>
+              <w:t>()</w:t>
+            </w:r>
+            <w:proofErr w:type="spellStart"/>
+            <w:r>
+              <w:rPr>
+                <w:rFonts w:hint="eastAsia"/>
+              </w:rPr>
+              <w:t>를</w:t>
+            </w:r>
+            <w:proofErr w:type="spellEnd"/>
+            <w:r>
+              <w:rPr>
+                <w:rFonts w:hint="eastAsia"/>
+              </w:rPr>
+              <w:t xml:space="preserve"> 호출하여 </w:t>
+            </w:r>
+            <w:r>
+              <w:t xml:space="preserve">Local </w:t>
+            </w:r>
+            <w:r>
+              <w:rPr>
+                <w:rFonts w:hint="eastAsia"/>
+              </w:rPr>
+              <w:t xml:space="preserve">행렬을 구하고 그걸 </w:t>
+            </w:r>
+            <w:r>
+              <w:t>n</w:t>
+            </w:r>
+            <w:r>
+              <w:rPr>
+                <w:rFonts w:hint="eastAsia"/>
+              </w:rPr>
+              <w:t xml:space="preserve">번째 본의 </w:t>
+            </w:r>
+            <w:r>
+              <w:t xml:space="preserve">Local </w:t>
+            </w:r>
+            <w:r>
+              <w:rPr>
+                <w:rFonts w:hint="eastAsia"/>
+              </w:rPr>
+              <w:t>행렬에 넣는다.</w:t>
+            </w:r>
+          </w:p>
+          <w:p>
+            <w:proofErr w:type="spellStart"/>
+            <w:r>
+              <w:rPr>
+                <w:rFonts w:hint="eastAsia"/>
+              </w:rPr>
+              <w:t>그</w:t>
+            </w:r>
+            <w:r>
+              <w:rPr>
+                <w:rFonts w:hint="eastAsia"/>
+              </w:rPr>
+              <w:t>걸가지고</w:t>
+            </w:r>
+            <w:proofErr w:type="spellEnd"/>
+            <w:r>
+              <w:rPr>
+                <w:rFonts w:hint="eastAsia"/>
+              </w:rPr>
+              <w:t xml:space="preserve"> </w:t>
+            </w:r>
+            <w:proofErr w:type="spellStart"/>
+            <w:r>
+              <w:t>toWorld</w:t>
+            </w:r>
+            <w:proofErr w:type="spellEnd"/>
+            <w:r>
+              <w:rPr>
+                <w:rFonts w:hint="eastAsia"/>
+              </w:rPr>
+              <w:t>를 만들고~</w:t>
+            </w:r>
+            <w:r>
+              <w:t xml:space="preserve"> </w:t>
+            </w:r>
+            <w:r>
+              <w:rPr>
+                <w:rFonts w:hint="eastAsia"/>
+              </w:rPr>
+              <w:t xml:space="preserve">그걸 가지고 </w:t>
+            </w:r>
+            <w:r>
+              <w:t>Offset</w:t>
+            </w:r>
+            <w:r>
+              <w:rPr>
+                <w:rFonts w:hint="eastAsia"/>
+              </w:rPr>
+              <w:t>이랑 곱하고~</w:t>
+            </w:r>
+          </w:p>
+          <w:p>
+            <w:r>
+              <w:rPr>
+                <w:rFonts w:hint="eastAsia"/>
+              </w:rPr>
+              <w:t xml:space="preserve">걍 </w:t>
+            </w:r>
+            <w:proofErr w:type="spellStart"/>
+            <w:r>
+              <w:t>GetInterpolatedGlobalMatrix</w:t>
+            </w:r>
+            <w:proofErr w:type="spellEnd"/>
+            <w:r>
+              <w:t>()</w:t>
+            </w:r>
+            <w:r>
+              <w:rPr>
+                <w:rFonts w:hint="eastAsia"/>
+              </w:rPr>
+              <w:t xml:space="preserve">로 글로벌 변환 행렬의 </w:t>
+            </w:r>
+            <w:proofErr w:type="spellStart"/>
+            <w:r>
+              <w:rPr>
+                <w:rFonts w:hint="eastAsia"/>
+              </w:rPr>
+              <w:t>보간을</w:t>
+            </w:r>
+            <w:proofErr w:type="spellEnd"/>
+            <w:r>
+              <w:rPr>
+                <w:rFonts w:hint="eastAsia"/>
+              </w:rPr>
+              <w:t xml:space="preserve"> 구하고 그걸 </w:t>
+            </w:r>
+            <w:r>
+              <w:t>Offset</w:t>
+            </w:r>
+            <w:r>
+              <w:rPr>
+                <w:rFonts w:hint="eastAsia"/>
+              </w:rPr>
+              <w:t xml:space="preserve">이랑 </w:t>
+            </w:r>
+            <w:proofErr w:type="spellStart"/>
+            <w:r>
+              <w:rPr>
+                <w:rFonts w:hint="eastAsia"/>
+              </w:rPr>
+              <w:t>곱하는건</w:t>
+            </w:r>
+            <w:proofErr w:type="spellEnd"/>
+            <w:r>
+              <w:rPr>
+                <w:rFonts w:hint="eastAsia"/>
+              </w:rPr>
               <w:t>?</w:t>
             </w:r>
           </w:p>
-          <w:p>
-            <w:r>
-              <w:rPr>
-                <w:rFonts w:hint="eastAsia"/>
-              </w:rPr>
-              <w:t>월드변환행렬</w:t>
-            </w:r>
-          </w:p>
-          <w:p>
-            <w:r>
-              <w:rPr>
-                <w:rFonts w:hint="eastAsia"/>
-              </w:rPr>
-              <w:t>모델 없는 빈 오브젝트일 수도 있음.</w:t>
-            </w:r>
-          </w:p>
-          <w:p>
-            <w:r>
-              <w:rPr>
-                <w:rFonts w:hint="eastAsia"/>
-              </w:rPr>
-              <w:t>하지만 충돌은 있을 수도 있음.</w:t>
-            </w:r>
-          </w:p>
-          <w:p>
-            <w:r>
-              <w:rPr>
-                <w:rFonts w:hint="eastAsia"/>
-              </w:rPr>
-              <w:t>애니메이션이 있을 수도 있음.</w:t>
-            </w:r>
-          </w:p>
-          <w:p>
-            <w:r>
-              <w:rPr>
-                <w:rFonts w:hint="eastAsia"/>
-              </w:rPr>
-              <w:t xml:space="preserve">사실 컴포넌트 개발은 너무 </w:t>
-            </w:r>
-            <w:proofErr w:type="spellStart"/>
-            <w:r>
-              <w:rPr>
-                <w:rFonts w:hint="eastAsia"/>
-              </w:rPr>
-              <w:t>좋은게</w:t>
-            </w:r>
-            <w:proofErr w:type="spellEnd"/>
-            <w:r>
-              <w:rPr>
-                <w:rFonts w:hint="eastAsia"/>
-              </w:rPr>
-              <w:t xml:space="preserve"> 아닐까?</w:t>
-            </w:r>
-            <w:r>
-              <w:t>??</w:t>
+          <w:p/>
+          <w:p>
+            <w:r>
+              <w:rPr>
+                <w:rFonts w:hint="eastAsia"/>
+              </w:rPr>
+              <w:t xml:space="preserve">그대로 본 </w:t>
+            </w:r>
+            <w:proofErr w:type="spellStart"/>
+            <w:r>
+              <w:rPr>
+                <w:rFonts w:hint="eastAsia"/>
+              </w:rPr>
+              <w:t>클라에서</w:t>
+            </w:r>
+            <w:proofErr w:type="spellEnd"/>
+            <w:r>
+              <w:rPr>
+                <w:rFonts w:hint="eastAsia"/>
+              </w:rPr>
+              <w:t xml:space="preserve"> 읽어봤는데 이상한 정보가 들어옴</w:t>
+            </w:r>
+          </w:p>
+          <w:p>
+            <w:r>
+              <w:rPr>
+                <w:rFonts w:hint="eastAsia"/>
+              </w:rPr>
+              <w:t xml:space="preserve">이것도 테스트 </w:t>
+            </w:r>
+            <w:proofErr w:type="spellStart"/>
+            <w:r>
+              <w:rPr>
+                <w:rFonts w:hint="eastAsia"/>
+              </w:rPr>
+              <w:t>해봐야겠다</w:t>
+            </w:r>
+            <w:proofErr w:type="spellEnd"/>
+            <w:r>
+              <w:rPr>
+                <w:rFonts w:hint="eastAsia"/>
+              </w:rPr>
+              <w:t>.</w:t>
+            </w:r>
+            <w:r>
+              <w:t xml:space="preserve"> </w:t>
+            </w:r>
+            <w:r>
+              <w:rPr>
+                <w:rFonts w:hint="eastAsia"/>
+              </w:rPr>
+              <w:t>일단 강의 들어가기.</w:t>
+            </w:r>
+          </w:p>
+          <w:p/>
+          <w:p>
+            <w:r>
+              <w:rPr>
+                <w:rFonts w:hint="eastAsia"/>
+              </w:rPr>
+              <w:t>왜 이상한 값이 들어오지?</w:t>
+            </w:r>
+            <w:r>
+              <w:t>????</w:t>
+            </w:r>
+          </w:p>
+          <w:p>
+            <w:r>
+              <w:rPr>
+                <w:noProof/>
+              </w:rPr>
+              <w:drawing>
+                <wp:inline distT="0" distB="0" distL="0" distR="0" wp14:anchorId="16425E53" wp14:editId="48198F87">
+                  <wp:extent cx="6010275" cy="1602740"/>
+                  <wp:effectExtent l="0" t="0" r="9525" b="0"/>
+                  <wp:docPr id="6" name="그림 6"/>
+                  <wp:cNvGraphicFramePr>
+                    <a:graphicFrameLocks xmlns:a="http://schemas.openxmlformats.org/drawingml/2006/main" noChangeAspect="1"/>
+                  </wp:cNvGraphicFramePr>
+                  <a:graphic xmlns:a="http://schemas.openxmlformats.org/drawingml/2006/main">
+                    <a:graphicData uri="http://schemas.openxmlformats.org/drawingml/2006/picture">
+                      <pic:pic xmlns:pic="http://schemas.openxmlformats.org/drawingml/2006/picture">
+                        <pic:nvPicPr>
+                          <pic:cNvPr id="1" name=""/>
+                          <pic:cNvPicPr/>
+                        </pic:nvPicPr>
+                        <pic:blipFill>
+                          <a:blip r:embed="rId15"/>
+                          <a:stretch>
+                            <a:fillRect/>
+                          </a:stretch>
+                        </pic:blipFill>
+                        <pic:spPr>
+                          <a:xfrm>
+                            <a:off x="0" y="0"/>
+                            <a:ext cx="6010275" cy="1602740"/>
+                          </a:xfrm>
+                          <a:prstGeom prst="rect">
+                            <a:avLst/>
+                          </a:prstGeom>
+                        </pic:spPr>
+                      </pic:pic>
+                    </a:graphicData>
+                  </a:graphic>
+                </wp:inline>
+              </w:drawing>
+            </w:r>
+          </w:p>
+          <w:p>
+            <w:r>
+              <w:rPr>
+                <w:rFonts w:hint="eastAsia"/>
+              </w:rPr>
+              <w:t>?</w:t>
+            </w:r>
+            <w:r>
+              <w:t>??????????????????</w:t>
+            </w:r>
+          </w:p>
+          <w:p>
+            <w:r>
+              <w:rPr>
+                <w:noProof/>
+              </w:rPr>
+              <w:drawing>
+                <wp:inline distT="0" distB="0" distL="0" distR="0" wp14:anchorId="7760D9FF" wp14:editId="5997FC2E">
+                  <wp:extent cx="3952875" cy="3143250"/>
+                  <wp:effectExtent l="0" t="0" r="9525" b="0"/>
+                  <wp:docPr id="7" name="그림 7"/>
+                  <wp:cNvGraphicFramePr>
+                    <a:graphicFrameLocks xmlns:a="http://schemas.openxmlformats.org/drawingml/2006/main" noChangeAspect="1"/>
+                  </wp:cNvGraphicFramePr>
+                  <a:graphic xmlns:a="http://schemas.openxmlformats.org/drawingml/2006/main">
+                    <a:graphicData uri="http://schemas.openxmlformats.org/drawingml/2006/picture">
+                      <pic:pic xmlns:pic="http://schemas.openxmlformats.org/drawingml/2006/picture">
+                        <pic:nvPicPr>
+                          <pic:cNvPr id="1" name=""/>
+                          <pic:cNvPicPr/>
+                        </pic:nvPicPr>
+                        <pic:blipFill>
+                          <a:blip r:embed="rId16"/>
+                          <a:stretch>
+                            <a:fillRect/>
+                          </a:stretch>
+                        </pic:blipFill>
+                        <pic:spPr>
+                          <a:xfrm>
+                            <a:off x="0" y="0"/>
+                            <a:ext cx="3952875" cy="3143250"/>
+                          </a:xfrm>
+                          <a:prstGeom prst="rect">
+                            <a:avLst/>
+                          </a:prstGeom>
+                        </pic:spPr>
+                      </pic:pic>
+                    </a:graphicData>
+                  </a:graphic>
+                </wp:inline>
+              </w:drawing>
             </w:r>
           </w:p>
           <w:p>
@@ -1752,24 +2839,7 @@
               <w:rPr>
                 <w:rFonts w:hint="eastAsia"/>
               </w:rPr>
-              <w:t xml:space="preserve">충돌박스는 </w:t>
-            </w:r>
-            <w:proofErr w:type="spellStart"/>
-            <w:r>
-              <w:rPr>
-                <w:rFonts w:hint="eastAsia"/>
-              </w:rPr>
-              <w:t>메쉬에</w:t>
-            </w:r>
-            <w:proofErr w:type="spellEnd"/>
-            <w:r>
-              <w:rPr>
-                <w:rFonts w:hint="eastAsia"/>
-              </w:rPr>
-              <w:t xml:space="preserve"> 있어야 하는게 아닐까?</w:t>
-            </w:r>
-            <w:r>
-              <w:t>??</w:t>
+              <w:t>아 진짜</w:t>
             </w:r>
           </w:p>
           <w:p/>
@@ -1778,85 +2848,45 @@
               <w:rPr>
                 <w:rFonts w:hint="eastAsia"/>
               </w:rPr>
-              <w:t xml:space="preserve">씻다가 </w:t>
-            </w:r>
-            <w:proofErr w:type="spellStart"/>
-            <w:r>
-              <w:rPr>
-                <w:rFonts w:hint="eastAsia"/>
-              </w:rPr>
-              <w:t>생각난건데</w:t>
-            </w:r>
-            <w:proofErr w:type="spellEnd"/>
-          </w:p>
-          <w:p>
-            <w:r>
-              <w:rPr>
-                <w:rFonts w:hint="eastAsia"/>
-              </w:rPr>
-              <w:t xml:space="preserve">애니메이션 키의 값을 맨 처음 저장하고 </w:t>
-            </w:r>
-            <w:proofErr w:type="spellStart"/>
-            <w:r>
-              <w:rPr>
-                <w:rFonts w:hint="eastAsia"/>
-              </w:rPr>
-              <w:t>그걸가지고</w:t>
-            </w:r>
-            <w:proofErr w:type="spellEnd"/>
-            <w:r>
-              <w:rPr>
-                <w:rFonts w:hint="eastAsia"/>
-              </w:rPr>
-              <w:t xml:space="preserve"> 미리 빼고 들어오면?</w:t>
-            </w:r>
-          </w:p>
-          <w:p>
-            <w:pPr>
-              <w:rPr>
-                <w:rFonts w:hint="eastAsia"/>
-              </w:rPr>
-            </w:pPr>
-            <w:r>
-              <w:rPr>
-                <w:rFonts w:hint="eastAsia"/>
-              </w:rPr>
-              <w:t xml:space="preserve">그 방법은 이미 안 </w:t>
-            </w:r>
-            <w:proofErr w:type="spellStart"/>
-            <w:r>
-              <w:rPr>
-                <w:rFonts w:hint="eastAsia"/>
-              </w:rPr>
-              <w:t>되는걸</w:t>
-            </w:r>
-            <w:proofErr w:type="spellEnd"/>
-            <w:r>
-              <w:rPr>
-                <w:rFonts w:hint="eastAsia"/>
-              </w:rPr>
-              <w:t xml:space="preserve"> 해봤다</w:t>
-            </w:r>
-            <w:r>
-              <w:t>…….</w:t>
-            </w:r>
-          </w:p>
-          <w:p>
+              <w:t xml:space="preserve">저걸 전부 다시 처리해줬더니 잘 </w:t>
+            </w:r>
+            <w:proofErr w:type="spellStart"/>
+            <w:r>
+              <w:rPr>
+                <w:rFonts w:hint="eastAsia"/>
+              </w:rPr>
+              <w:t>들어감</w:t>
+            </w:r>
+            <w:proofErr w:type="spellEnd"/>
+            <w:r>
+              <w:rPr>
+                <w:rFonts w:hint="eastAsia"/>
+              </w:rPr>
+              <w:t>.</w:t>
+            </w:r>
+            <w:r>
+              <w:t xml:space="preserve"> </w:t>
+            </w:r>
+            <w:r>
+              <w:rPr>
+                <w:rFonts w:hint="eastAsia"/>
+              </w:rPr>
+              <w:t>아</w:t>
+            </w:r>
+            <w:r>
+              <w:t>…..</w:t>
+            </w:r>
             <w:bookmarkStart w:id="0" w:name="_GoBack"/>
             <w:bookmarkEnd w:id="0"/>
           </w:p>
+          <w:p>
+            <w:pPr>
+              <w:rPr>
+                <w:rFonts w:hint="eastAsia"/>
+              </w:rPr>
+            </w:pPr>
+          </w:p>
           <w:p/>
-          <w:p/>
-          <w:p/>
-          <w:p/>
-          <w:p/>
-          <w:p/>
-          <w:p/>
-          <w:p/>
-          <w:p/>
-          <w:p/>
-          <w:p/>
-          <w:p/>
           <w:p>
             <w:pPr>
               <w:rPr>
@@ -1864,7 +2894,6 @@
               </w:rPr>
             </w:pPr>
           </w:p>
-          <w:p/>
         </w:tc>
       </w:tr>
       <w:tr>
@@ -1955,8 +2984,8 @@
     </w:tbl>
     <w:p/>
     <w:sectPr>
-      <w:headerReference w:type="default" r:id="rId11"/>
-      <w:footerReference w:type="default" r:id="rId12"/>
+      <w:headerReference w:type="default" r:id="rId17"/>
+      <w:footerReference w:type="default" r:id="rId18"/>
       <w:pgSz w:w="11906" w:h="16838"/>
       <w:pgMar w:top="720" w:right="720" w:bottom="720" w:left="720" w:header="283" w:footer="0" w:gutter="0"/>
       <w:cols w:space="425"/>
@@ -4898,21 +5927,21 @@
     <w:rsid w:val="00144B36"/>
     <w:rsid w:val="001E2357"/>
     <w:rsid w:val="00414069"/>
-    <w:rsid w:val="004425EA"/>
     <w:rsid w:val="005C4F40"/>
     <w:rsid w:val="006C66DF"/>
     <w:rsid w:val="00706ECF"/>
     <w:rsid w:val="0081498A"/>
     <w:rsid w:val="008A6039"/>
     <w:rsid w:val="00930AFB"/>
+    <w:rsid w:val="009F7D10"/>
     <w:rsid w:val="00AA3458"/>
+    <w:rsid w:val="00B71C46"/>
     <w:rsid w:val="00C7683E"/>
     <w:rsid w:val="00D14DF5"/>
     <w:rsid w:val="00D771BB"/>
     <w:rsid w:val="00E730C9"/>
     <w:rsid w:val="00E83AAF"/>
     <w:rsid w:val="00EA291F"/>
-    <w:rsid w:val="00F7443D"/>
   </w:rsids>
   <m:mathPr>
     <m:mathFont m:val="Cambria Math"/>
@@ -5727,7 +6756,7 @@
 </file>
 
 <file path=customXml/itemProps2.xml><?xml version="1.0" encoding="utf-8"?>
-<ds:datastoreItem xmlns:ds="http://schemas.openxmlformats.org/officeDocument/2006/customXml" ds:itemID="{4CB26CAC-D594-4131-89A9-C99CEB5F3CD7}">
+<ds:datastoreItem xmlns:ds="http://schemas.openxmlformats.org/officeDocument/2006/customXml" ds:itemID="{7098C6D3-6DD4-4A0B-AC40-C78B19FAB64E}">
   <ds:schemaRefs>
     <ds:schemaRef ds:uri="http://schemas.openxmlformats.org/officeDocument/2006/bibliography"/>
   </ds:schemaRefs>

--- a/문서/MORPHOSIS 개발일지 11차.docx
+++ b/문서/MORPHOSIS 개발일지 11차.docx
@@ -978,7 +978,493 @@
                 <w:sz w:val="16"/>
               </w:rPr>
             </w:pPr>
-          </w:p>
+            <w:r>
+              <w:rPr>
+                <w:sz w:val="16"/>
+              </w:rPr>
+              <w:t>**************************************************************************/</w:t>
+            </w:r>
+          </w:p>
+          <w:p/>
+          <w:p>
+            <w:r>
+              <w:rPr>
+                <w:rFonts w:hint="eastAsia"/>
+              </w:rPr>
+              <w:t>애니메이션 행렬을 어떻게 해야?</w:t>
+            </w:r>
+            <w:r>
+              <w:t xml:space="preserve"> </w:t>
+            </w:r>
+            <w:proofErr w:type="spellStart"/>
+            <w:r>
+              <w:rPr>
+                <w:rFonts w:hint="eastAsia"/>
+              </w:rPr>
+              <w:t>러프하게</w:t>
+            </w:r>
+            <w:proofErr w:type="spellEnd"/>
+            <w:r>
+              <w:rPr>
+                <w:rFonts w:hint="eastAsia"/>
+              </w:rPr>
+              <w:t xml:space="preserve"> 일단 적어보고 정리해보자.</w:t>
+            </w:r>
+          </w:p>
+          <w:p>
+            <w:r>
+              <w:rPr>
+                <w:rFonts w:hint="eastAsia"/>
+              </w:rPr>
+              <w:t xml:space="preserve">본의 </w:t>
+            </w:r>
+            <w:proofErr w:type="spellStart"/>
+            <w:r>
+              <w:t>DressposeInv</w:t>
+            </w:r>
+            <w:proofErr w:type="spellEnd"/>
+            <w:r>
+              <w:t>(</w:t>
+            </w:r>
+            <w:r>
+              <w:rPr>
+                <w:rFonts w:hint="eastAsia"/>
+              </w:rPr>
+              <w:t xml:space="preserve">앞으로는 이걸 </w:t>
+            </w:r>
+            <w:r>
+              <w:t>Offset</w:t>
+            </w:r>
+            <w:r>
+              <w:rPr>
+                <w:rFonts w:hint="eastAsia"/>
+              </w:rPr>
+              <w:t xml:space="preserve">이라고 하자)를 </w:t>
+            </w:r>
+            <w:r>
+              <w:t>HLSL</w:t>
+            </w:r>
+            <w:r>
+              <w:rPr>
+                <w:rFonts w:hint="eastAsia"/>
+              </w:rPr>
+              <w:t>에 올려주고</w:t>
+            </w:r>
+          </w:p>
+          <w:p>
+            <w:r>
+              <w:rPr>
+                <w:rFonts w:hint="eastAsia"/>
+              </w:rPr>
+              <w:t xml:space="preserve">오브젝트 단에서 지금 시간가지고 </w:t>
+            </w:r>
+            <w:proofErr w:type="spellStart"/>
+            <w:r>
+              <w:rPr>
+                <w:rFonts w:hint="eastAsia"/>
+              </w:rPr>
+              <w:t>L</w:t>
+            </w:r>
+            <w:r>
+              <w:t>cl</w:t>
+            </w:r>
+            <w:proofErr w:type="spellEnd"/>
+            <w:r>
+              <w:rPr>
+                <w:rFonts w:hint="eastAsia"/>
+              </w:rPr>
+              <w:t>변환만 올려주면</w:t>
+            </w:r>
+          </w:p>
+          <w:p>
+            <w:r>
+              <w:rPr>
+                <w:rFonts w:hint="eastAsia"/>
+              </w:rPr>
+              <w:t>H</w:t>
+            </w:r>
+            <w:r>
+              <w:t>LSL</w:t>
+            </w:r>
+            <w:r>
+              <w:rPr>
+                <w:rFonts w:hint="eastAsia"/>
+              </w:rPr>
+              <w:t xml:space="preserve">에서 </w:t>
+            </w:r>
+            <w:proofErr w:type="spellStart"/>
+            <w:r>
+              <w:t>DressposeInv</w:t>
+            </w:r>
+            <w:proofErr w:type="spellEnd"/>
+            <w:r>
+              <w:t xml:space="preserve"> * </w:t>
+            </w:r>
+            <w:proofErr w:type="spellStart"/>
+            <w:r>
+              <w:t>Lcl</w:t>
+            </w:r>
+            <w:proofErr w:type="spellEnd"/>
+            <w:r>
+              <w:t xml:space="preserve"> * </w:t>
+            </w:r>
+            <w:proofErr w:type="spellStart"/>
+            <w:r>
+              <w:t>toWorld</w:t>
+            </w:r>
+            <w:proofErr w:type="spellEnd"/>
+            <w:r>
+              <w:t xml:space="preserve"> </w:t>
+            </w:r>
+            <w:r>
+              <w:rPr>
+                <w:rFonts w:hint="eastAsia"/>
+              </w:rPr>
+              <w:t>만들어서 곱해주면 되는데</w:t>
+            </w:r>
+          </w:p>
+          <w:p>
+            <w:r>
+              <w:rPr>
+                <w:rFonts w:hint="eastAsia"/>
+              </w:rPr>
+              <w:t>1</w:t>
+            </w:r>
+            <w:r>
+              <w:t xml:space="preserve">. </w:t>
+            </w:r>
+            <w:r>
+              <w:rPr>
+                <w:rFonts w:hint="eastAsia"/>
+              </w:rPr>
+              <w:t xml:space="preserve">애니메이션 처리를 위한 </w:t>
+            </w:r>
+            <w:proofErr w:type="spellStart"/>
+            <w:r>
+              <w:rPr>
+                <w:rFonts w:hint="eastAsia"/>
+              </w:rPr>
+              <w:t>쉐이더는</w:t>
+            </w:r>
+            <w:proofErr w:type="spellEnd"/>
+            <w:r>
+              <w:rPr>
+                <w:rFonts w:hint="eastAsia"/>
+              </w:rPr>
+              <w:t xml:space="preserve"> </w:t>
+            </w:r>
+            <w:proofErr w:type="spellStart"/>
+            <w:r>
+              <w:rPr>
+                <w:rFonts w:hint="eastAsia"/>
+              </w:rPr>
+              <w:t>버텍스마다</w:t>
+            </w:r>
+            <w:proofErr w:type="spellEnd"/>
+            <w:r>
+              <w:rPr>
+                <w:rFonts w:hint="eastAsia"/>
+              </w:rPr>
+              <w:t xml:space="preserve"> 호출되고</w:t>
+            </w:r>
+          </w:p>
+          <w:p>
+            <w:r>
+              <w:rPr>
+                <w:rFonts w:hint="eastAsia"/>
+              </w:rPr>
+              <w:t>2</w:t>
+            </w:r>
+            <w:r>
+              <w:t xml:space="preserve">. </w:t>
+            </w:r>
+            <w:proofErr w:type="spellStart"/>
+            <w:r>
+              <w:t>toWorld</w:t>
+            </w:r>
+            <w:proofErr w:type="spellEnd"/>
+            <w:r>
+              <w:rPr>
+                <w:rFonts w:hint="eastAsia"/>
+              </w:rPr>
+              <w:t>를 구하려면 계층구조 정보도 있어야 하고(</w:t>
+            </w:r>
+            <w:proofErr w:type="spellStart"/>
+            <w:r>
+              <w:t>Lcl</w:t>
+            </w:r>
+            <w:proofErr w:type="spellEnd"/>
+            <w:r>
+              <w:rPr>
+                <w:rFonts w:hint="eastAsia"/>
+              </w:rPr>
+              <w:t xml:space="preserve">로 인해 </w:t>
+            </w:r>
+            <w:proofErr w:type="spellStart"/>
+            <w:r>
+              <w:rPr>
+                <w:rFonts w:hint="eastAsia"/>
+              </w:rPr>
+              <w:t>t</w:t>
+            </w:r>
+            <w:r>
+              <w:t>oWorld</w:t>
+            </w:r>
+            <w:proofErr w:type="spellEnd"/>
+            <w:r>
+              <w:rPr>
+                <w:rFonts w:hint="eastAsia"/>
+              </w:rPr>
+              <w:t>를 고쳐야 하니까)</w:t>
+            </w:r>
+          </w:p>
+          <w:p>
+            <w:proofErr w:type="spellStart"/>
+            <w:r>
+              <w:rPr>
+                <w:rFonts w:hint="eastAsia"/>
+              </w:rPr>
+              <w:t>버텍스마다</w:t>
+            </w:r>
+            <w:proofErr w:type="spellEnd"/>
+            <w:r>
+              <w:rPr>
+                <w:rFonts w:hint="eastAsia"/>
+              </w:rPr>
+              <w:t xml:space="preserve"> </w:t>
+            </w:r>
+            <w:proofErr w:type="spellStart"/>
+            <w:r>
+              <w:rPr>
+                <w:rFonts w:hint="eastAsia"/>
+              </w:rPr>
+              <w:t>호출되는거</w:t>
+            </w:r>
+            <w:proofErr w:type="spellEnd"/>
+            <w:r>
+              <w:rPr>
+                <w:rFonts w:hint="eastAsia"/>
+              </w:rPr>
+              <w:t xml:space="preserve"> 말고 오브젝트마다 호출될 수 있게만 하면</w:t>
+            </w:r>
+          </w:p>
+          <w:p>
+            <w:proofErr w:type="spellStart"/>
+            <w:r>
+              <w:rPr>
+                <w:rFonts w:hint="eastAsia"/>
+              </w:rPr>
+              <w:t>쉐이더</w:t>
+            </w:r>
+            <w:proofErr w:type="spellEnd"/>
+            <w:r>
+              <w:rPr>
+                <w:rFonts w:hint="eastAsia"/>
+              </w:rPr>
+              <w:t xml:space="preserve"> 리소스 뷰를 사용해서 한다면?</w:t>
+            </w:r>
+            <w:r>
+              <w:t xml:space="preserve"> </w:t>
+            </w:r>
+            <w:r>
+              <w:rPr>
+                <w:rFonts w:hint="eastAsia"/>
+              </w:rPr>
+              <w:t xml:space="preserve">엄청 빠르게 구할 수 </w:t>
+            </w:r>
+            <w:proofErr w:type="spellStart"/>
+            <w:r>
+              <w:rPr>
+                <w:rFonts w:hint="eastAsia"/>
+              </w:rPr>
+              <w:t>있을텐데</w:t>
+            </w:r>
+            <w:proofErr w:type="spellEnd"/>
+            <w:r>
+              <w:rPr>
+                <w:rFonts w:hint="eastAsia"/>
+              </w:rPr>
+              <w:t xml:space="preserve"> 그것은 나중에 더 강해진 신재욱이 할 것이다.</w:t>
+            </w:r>
+          </w:p>
+          <w:p>
+            <w:r>
+              <w:rPr>
+                <w:rFonts w:hint="eastAsia"/>
+              </w:rPr>
+              <w:t xml:space="preserve">지금은 어쩔 수 없이 </w:t>
+            </w:r>
+            <w:r>
+              <w:t xml:space="preserve">CPU </w:t>
+            </w:r>
+            <w:r>
+              <w:rPr>
+                <w:rFonts w:hint="eastAsia"/>
+              </w:rPr>
+              <w:t xml:space="preserve">단에서 </w:t>
+            </w:r>
+            <w:r>
+              <w:t>Offset</w:t>
+            </w:r>
+            <w:r>
+              <w:rPr>
+                <w:rFonts w:hint="eastAsia"/>
+              </w:rPr>
+              <w:t xml:space="preserve">이랑 </w:t>
+            </w:r>
+            <w:proofErr w:type="spellStart"/>
+            <w:r>
+              <w:t>toWorld</w:t>
+            </w:r>
+            <w:proofErr w:type="spellEnd"/>
+            <w:r>
+              <w:rPr>
+                <w:rFonts w:hint="eastAsia"/>
+              </w:rPr>
+              <w:t>랑 다 구해야 함.</w:t>
+            </w:r>
+            <w:r>
+              <w:t xml:space="preserve"> </w:t>
+            </w:r>
+            <w:r>
+              <w:rPr>
+                <w:rFonts w:hint="eastAsia"/>
+              </w:rPr>
+              <w:t xml:space="preserve">이거 어쩔 수 </w:t>
+            </w:r>
+            <w:proofErr w:type="spellStart"/>
+            <w:r>
+              <w:rPr>
+                <w:rFonts w:hint="eastAsia"/>
+              </w:rPr>
+              <w:t>없는거</w:t>
+            </w:r>
+            <w:proofErr w:type="spellEnd"/>
+            <w:r>
+              <w:rPr>
+                <w:rFonts w:hint="eastAsia"/>
+              </w:rPr>
+              <w:t xml:space="preserve"> 같음.</w:t>
+            </w:r>
+          </w:p>
+          <w:p>
+            <w:r>
+              <w:rPr>
+                <w:rFonts w:hint="eastAsia"/>
+              </w:rPr>
+              <w:t xml:space="preserve">굳이 그럼 </w:t>
+            </w:r>
+            <w:r>
+              <w:t>HLSL</w:t>
+            </w:r>
+            <w:r>
+              <w:rPr>
+                <w:rFonts w:hint="eastAsia"/>
+              </w:rPr>
+              <w:t xml:space="preserve">에 </w:t>
+            </w:r>
+            <w:proofErr w:type="spellStart"/>
+            <w:r>
+              <w:t>fTime</w:t>
+            </w:r>
+            <w:proofErr w:type="spellEnd"/>
+            <w:r>
+              <w:t xml:space="preserve"> </w:t>
+            </w:r>
+            <w:proofErr w:type="spellStart"/>
+            <w:r>
+              <w:rPr>
+                <w:rFonts w:hint="eastAsia"/>
+              </w:rPr>
+              <w:t>이런거</w:t>
+            </w:r>
+            <w:proofErr w:type="spellEnd"/>
+            <w:r>
+              <w:rPr>
+                <w:rFonts w:hint="eastAsia"/>
+              </w:rPr>
+              <w:t xml:space="preserve"> 안 올려줘도 되겠네.</w:t>
+            </w:r>
+            <w:r>
+              <w:t xml:space="preserve"> </w:t>
+            </w:r>
+            <w:r>
+              <w:rPr>
+                <w:b/>
+              </w:rPr>
+              <w:t>HLSL</w:t>
+            </w:r>
+            <w:r>
+              <w:rPr>
+                <w:rFonts w:hint="eastAsia"/>
+                <w:b/>
+              </w:rPr>
+              <w:t xml:space="preserve">에 </w:t>
+            </w:r>
+            <w:proofErr w:type="spellStart"/>
+            <w:r>
+              <w:rPr>
+                <w:rFonts w:hint="eastAsia"/>
+                <w:b/>
+              </w:rPr>
+              <w:t>올리는건</w:t>
+            </w:r>
+            <w:proofErr w:type="spellEnd"/>
+            <w:r>
+              <w:rPr>
+                <w:rFonts w:hint="eastAsia"/>
+                <w:b/>
+              </w:rPr>
+              <w:t xml:space="preserve"> </w:t>
+            </w:r>
+            <w:r>
+              <w:rPr>
+                <w:b/>
+              </w:rPr>
+              <w:t>Offset</w:t>
+            </w:r>
+            <w:r>
+              <w:rPr>
+                <w:rFonts w:hint="eastAsia"/>
+                <w:b/>
+              </w:rPr>
+              <w:t xml:space="preserve">이랑 </w:t>
+            </w:r>
+            <w:proofErr w:type="spellStart"/>
+            <w:r>
+              <w:rPr>
+                <w:b/>
+              </w:rPr>
+              <w:t>toWorld</w:t>
+            </w:r>
+            <w:proofErr w:type="spellEnd"/>
+            <w:r>
+              <w:rPr>
+                <w:rFonts w:hint="eastAsia"/>
+                <w:b/>
+              </w:rPr>
+              <w:t>랑 구해서 나온 최종행렬 뿐이다.</w:t>
+            </w:r>
+            <w:r>
+              <w:t xml:space="preserve"> </w:t>
+            </w:r>
+            <w:r>
+              <w:rPr>
+                <w:rFonts w:hint="eastAsia"/>
+              </w:rPr>
+              <w:t>흠~</w:t>
+            </w:r>
+            <w:r>
+              <w:t xml:space="preserve"> </w:t>
+            </w:r>
+            <w:r>
+              <w:rPr>
+                <w:rFonts w:hint="eastAsia"/>
+              </w:rPr>
+              <w:t>그렇게 생각하면 마음이 좀 편해지는 것입니다.</w:t>
+            </w:r>
+          </w:p>
+          <w:p/>
           <w:p>
             <w:r>
               <w:rPr>
@@ -1007,7 +1493,7 @@
                 <w:noProof/>
               </w:rPr>
               <w:drawing>
-                <wp:inline distT="0" distB="0" distL="0" distR="0" wp14:anchorId="47B72D1E" wp14:editId="594AB781">
+                <wp:inline distT="0" distB="0" distL="0" distR="0" wp14:anchorId="2E282E89" wp14:editId="568E0D0B">
                   <wp:extent cx="4076700" cy="819150"/>
                   <wp:effectExtent l="0" t="0" r="0" b="0"/>
                   <wp:docPr id="2" name="그림 2"/>
@@ -1049,7 +1535,7 @@
                 <w:noProof/>
               </w:rPr>
               <w:drawing>
-                <wp:inline distT="0" distB="0" distL="0" distR="0" wp14:anchorId="226EC760" wp14:editId="0EE37CDA">
+                <wp:inline distT="0" distB="0" distL="0" distR="0" wp14:anchorId="14EBFF3C" wp14:editId="3CAB6668">
                   <wp:extent cx="3752850" cy="933450"/>
                   <wp:effectExtent l="0" t="0" r="0" b="0"/>
                   <wp:docPr id="1" name="그림 1"/>
@@ -1160,1721 +1646,39 @@
               <w:t xml:space="preserve"> 충돌박스</w:t>
             </w:r>
           </w:p>
-          <w:p>
-            <w:pPr>
-              <w:rPr>
-                <w:rFonts w:hint="eastAsia"/>
-                <w:sz w:val="16"/>
-              </w:rPr>
-            </w:pPr>
-          </w:p>
-          <w:p>
-            <w:pPr>
-              <w:rPr>
-                <w:sz w:val="16"/>
-              </w:rPr>
-            </w:pPr>
-            <w:r>
-              <w:rPr>
-                <w:sz w:val="16"/>
-              </w:rPr>
-              <w:t>**************************************************************************/</w:t>
-            </w:r>
-          </w:p>
           <w:p/>
           <w:p>
             <w:r>
               <w:rPr>
-                <w:noProof/>
-              </w:rPr>
-              <w:drawing>
-                <wp:inline distT="0" distB="0" distL="0" distR="0" wp14:anchorId="031AA76B" wp14:editId="542DB50C">
-                  <wp:extent cx="5143500" cy="5811998"/>
-                  <wp:effectExtent l="0" t="0" r="0" b="0"/>
-                  <wp:docPr id="8" name="그림 8"/>
-                  <wp:cNvGraphicFramePr>
-                    <a:graphicFrameLocks xmlns:a="http://schemas.openxmlformats.org/drawingml/2006/main" noChangeAspect="1"/>
-                  </wp:cNvGraphicFramePr>
-                  <a:graphic xmlns:a="http://schemas.openxmlformats.org/drawingml/2006/main">
-                    <a:graphicData uri="http://schemas.openxmlformats.org/drawingml/2006/picture">
-                      <pic:pic xmlns:pic="http://schemas.openxmlformats.org/drawingml/2006/picture">
-                        <pic:nvPicPr>
-                          <pic:cNvPr id="1" name=""/>
-                          <pic:cNvPicPr/>
-                        </pic:nvPicPr>
-                        <pic:blipFill>
-                          <a:blip r:embed="rId11"/>
-                          <a:stretch>
-                            <a:fillRect/>
-                          </a:stretch>
-                        </pic:blipFill>
-                        <pic:spPr>
-                          <a:xfrm>
-                            <a:off x="0" y="0"/>
-                            <a:ext cx="5148185" cy="5817291"/>
-                          </a:xfrm>
-                          <a:prstGeom prst="rect">
-                            <a:avLst/>
-                          </a:prstGeom>
-                        </pic:spPr>
-                      </pic:pic>
-                    </a:graphicData>
-                  </a:graphic>
-                </wp:inline>
-              </w:drawing>
-            </w:r>
-          </w:p>
-          <w:p>
-            <w:pPr>
-              <w:rPr>
-                <w:rFonts w:hint="eastAsia"/>
-              </w:rPr>
-            </w:pPr>
-          </w:p>
-          <w:p>
-            <w:r>
-              <w:rPr>
-                <w:noProof/>
-              </w:rPr>
-              <w:drawing>
-                <wp:inline distT="0" distB="0" distL="0" distR="0" wp14:anchorId="3462C1C2" wp14:editId="68BE4C00">
-                  <wp:extent cx="5334000" cy="4565606"/>
-                  <wp:effectExtent l="0" t="0" r="0" b="6985"/>
-                  <wp:docPr id="9" name="그림 9"/>
-                  <wp:cNvGraphicFramePr>
-                    <a:graphicFrameLocks xmlns:a="http://schemas.openxmlformats.org/drawingml/2006/main" noChangeAspect="1"/>
-                  </wp:cNvGraphicFramePr>
-                  <a:graphic xmlns:a="http://schemas.openxmlformats.org/drawingml/2006/main">
-                    <a:graphicData uri="http://schemas.openxmlformats.org/drawingml/2006/picture">
-                      <pic:pic xmlns:pic="http://schemas.openxmlformats.org/drawingml/2006/picture">
-                        <pic:nvPicPr>
-                          <pic:cNvPr id="1" name=""/>
-                          <pic:cNvPicPr/>
-                        </pic:nvPicPr>
-                        <pic:blipFill>
-                          <a:blip r:embed="rId12"/>
-                          <a:stretch>
-                            <a:fillRect/>
-                          </a:stretch>
-                        </pic:blipFill>
-                        <pic:spPr>
-                          <a:xfrm>
-                            <a:off x="0" y="0"/>
-                            <a:ext cx="5338997" cy="4569884"/>
-                          </a:xfrm>
-                          <a:prstGeom prst="rect">
-                            <a:avLst/>
-                          </a:prstGeom>
-                        </pic:spPr>
-                      </pic:pic>
-                    </a:graphicData>
-                  </a:graphic>
-                </wp:inline>
-              </w:drawing>
-            </w:r>
-          </w:p>
-          <w:p>
-            <w:pPr>
-              <w:rPr>
-                <w:rFonts w:hint="eastAsia"/>
-              </w:rPr>
-            </w:pPr>
-            <w:r>
-              <w:rPr>
-                <w:rFonts w:hint="eastAsia"/>
-              </w:rPr>
-              <w:t xml:space="preserve">아 진짜 뭐가 </w:t>
+                <w:rFonts w:hint="eastAsia"/>
+              </w:rPr>
+              <w:t>씻으면서 애니메이션 생각하다가 아!</w:t>
+            </w:r>
+            <w:r>
+              <w:t xml:space="preserve"> </w:t>
+            </w:r>
+            <w:r>
+              <w:rPr>
+                <w:rFonts w:hint="eastAsia"/>
+              </w:rPr>
+              <w:t>하고 뭔가 생각나서 막 해봤지만 이미 해봤었던 방법이었음.</w:t>
+            </w:r>
+            <w:r>
+              <w:t xml:space="preserve"> </w:t>
             </w:r>
             <w:proofErr w:type="spellStart"/>
             <w:r>
               <w:rPr>
                 <w:rFonts w:hint="eastAsia"/>
               </w:rPr>
-              <w:t>다른건지</w:t>
+              <w:t>시무룩</w:t>
             </w:r>
             <w:proofErr w:type="spellEnd"/>
             <w:r>
               <w:rPr>
                 <w:rFonts w:hint="eastAsia"/>
               </w:rPr>
-              <w:t xml:space="preserve"> 설명도 따로 없고 이게 </w:t>
-            </w:r>
-            <w:proofErr w:type="spellStart"/>
-            <w:r>
-              <w:rPr>
-                <w:rFonts w:hint="eastAsia"/>
-              </w:rPr>
-              <w:t>뭐야</w:t>
-            </w:r>
-            <w:proofErr w:type="spellEnd"/>
-            <w:r>
-              <w:rPr>
-                <w:rFonts w:hint="eastAsia"/>
-              </w:rPr>
               <w:t>.</w:t>
-            </w:r>
-            <w:r>
-              <w:t xml:space="preserve"> </w:t>
-            </w:r>
-            <w:r>
-              <w:rPr>
-                <w:rFonts w:hint="eastAsia"/>
-              </w:rPr>
-              <w:t xml:space="preserve">의미를 어디 </w:t>
-            </w:r>
-            <w:proofErr w:type="spellStart"/>
-            <w:r>
-              <w:rPr>
-                <w:rFonts w:hint="eastAsia"/>
-              </w:rPr>
-              <w:t>적어뒀으면</w:t>
-            </w:r>
-            <w:proofErr w:type="spellEnd"/>
-            <w:r>
-              <w:rPr>
-                <w:rFonts w:hint="eastAsia"/>
-              </w:rPr>
-              <w:t xml:space="preserve"> 좋겠는데 잘 모르겠다.</w:t>
-            </w:r>
-          </w:p>
-          <w:p>
-            <w:pPr>
-              <w:rPr>
-                <w:rFonts w:hint="eastAsia"/>
-              </w:rPr>
-            </w:pPr>
-          </w:p>
-          <w:p>
-            <w:pPr>
-              <w:rPr>
-                <w:rFonts w:hint="eastAsia"/>
-              </w:rPr>
-            </w:pPr>
-            <w:r>
-              <w:rPr>
-                <w:rFonts w:hint="eastAsia"/>
-              </w:rPr>
-              <w:t>다시 애니메이션으로 돌아옴.</w:t>
-            </w:r>
-          </w:p>
-          <w:p>
-            <w:r>
-              <w:rPr>
-                <w:rFonts w:hint="eastAsia"/>
-              </w:rPr>
-              <w:t>애니메이션 행렬을 어떻게 해야?</w:t>
-            </w:r>
-            <w:r>
-              <w:t xml:space="preserve"> </w:t>
-            </w:r>
-            <w:proofErr w:type="spellStart"/>
-            <w:r>
-              <w:rPr>
-                <w:rFonts w:hint="eastAsia"/>
-              </w:rPr>
-              <w:t>러프하게</w:t>
-            </w:r>
-            <w:proofErr w:type="spellEnd"/>
-            <w:r>
-              <w:rPr>
-                <w:rFonts w:hint="eastAsia"/>
-              </w:rPr>
-              <w:t xml:space="preserve"> 일단 적어보고 정리해보자.</w:t>
-            </w:r>
-          </w:p>
-          <w:p>
-            <w:r>
-              <w:rPr>
-                <w:rFonts w:hint="eastAsia"/>
-              </w:rPr>
-              <w:t xml:space="preserve">본의 </w:t>
-            </w:r>
-            <w:proofErr w:type="spellStart"/>
-            <w:r>
-              <w:t>DressposeInv</w:t>
-            </w:r>
-            <w:proofErr w:type="spellEnd"/>
-            <w:r>
-              <w:t>(</w:t>
-            </w:r>
-            <w:r>
-              <w:rPr>
-                <w:rFonts w:hint="eastAsia"/>
-              </w:rPr>
-              <w:t xml:space="preserve">앞으로는 이걸 </w:t>
-            </w:r>
-            <w:r>
-              <w:t>Offset</w:t>
-            </w:r>
-            <w:r>
-              <w:rPr>
-                <w:rFonts w:hint="eastAsia"/>
-              </w:rPr>
-              <w:t xml:space="preserve">이라고 하자)를 </w:t>
-            </w:r>
-            <w:r>
-              <w:t>HLSL</w:t>
-            </w:r>
-            <w:r>
-              <w:rPr>
-                <w:rFonts w:hint="eastAsia"/>
-              </w:rPr>
-              <w:t>에 올려주고</w:t>
-            </w:r>
-          </w:p>
-          <w:p>
-            <w:r>
-              <w:rPr>
-                <w:rFonts w:hint="eastAsia"/>
-              </w:rPr>
-              <w:t xml:space="preserve">오브젝트 단에서 지금 시간가지고 </w:t>
-            </w:r>
-            <w:proofErr w:type="spellStart"/>
-            <w:r>
-              <w:rPr>
-                <w:rFonts w:hint="eastAsia"/>
-              </w:rPr>
-              <w:t>L</w:t>
-            </w:r>
-            <w:r>
-              <w:t>cl</w:t>
-            </w:r>
-            <w:proofErr w:type="spellEnd"/>
-            <w:r>
-              <w:rPr>
-                <w:rFonts w:hint="eastAsia"/>
-              </w:rPr>
-              <w:t>변환만 올려주면</w:t>
-            </w:r>
-          </w:p>
-          <w:p>
-            <w:r>
-              <w:rPr>
-                <w:rFonts w:hint="eastAsia"/>
-              </w:rPr>
-              <w:t>H</w:t>
-            </w:r>
-            <w:r>
-              <w:t>LSL</w:t>
-            </w:r>
-            <w:r>
-              <w:rPr>
-                <w:rFonts w:hint="eastAsia"/>
-              </w:rPr>
-              <w:t xml:space="preserve">에서 </w:t>
-            </w:r>
-            <w:proofErr w:type="spellStart"/>
-            <w:r>
-              <w:t>DressposeInv</w:t>
-            </w:r>
-            <w:proofErr w:type="spellEnd"/>
-            <w:r>
-              <w:t xml:space="preserve"> * </w:t>
-            </w:r>
-            <w:proofErr w:type="spellStart"/>
-            <w:r>
-              <w:t>Lcl</w:t>
-            </w:r>
-            <w:proofErr w:type="spellEnd"/>
-            <w:r>
-              <w:t xml:space="preserve"> * </w:t>
-            </w:r>
-            <w:proofErr w:type="spellStart"/>
-            <w:r>
-              <w:t>toWorld</w:t>
-            </w:r>
-            <w:proofErr w:type="spellEnd"/>
-            <w:r>
-              <w:t xml:space="preserve"> </w:t>
-            </w:r>
-            <w:r>
-              <w:rPr>
-                <w:rFonts w:hint="eastAsia"/>
-              </w:rPr>
-              <w:t>만들어서 곱해주면 되는데</w:t>
-            </w:r>
-          </w:p>
-          <w:p>
-            <w:r>
-              <w:rPr>
-                <w:rFonts w:hint="eastAsia"/>
-              </w:rPr>
-              <w:t>1</w:t>
-            </w:r>
-            <w:r>
-              <w:t xml:space="preserve">. </w:t>
-            </w:r>
-            <w:r>
-              <w:rPr>
-                <w:rFonts w:hint="eastAsia"/>
-              </w:rPr>
-              <w:t xml:space="preserve">애니메이션 처리를 위한 </w:t>
-            </w:r>
-            <w:proofErr w:type="spellStart"/>
-            <w:r>
-              <w:rPr>
-                <w:rFonts w:hint="eastAsia"/>
-              </w:rPr>
-              <w:t>쉐이더는</w:t>
-            </w:r>
-            <w:proofErr w:type="spellEnd"/>
-            <w:r>
-              <w:rPr>
-                <w:rFonts w:hint="eastAsia"/>
-              </w:rPr>
-              <w:t xml:space="preserve"> </w:t>
-            </w:r>
-            <w:proofErr w:type="spellStart"/>
-            <w:r>
-              <w:rPr>
-                <w:rFonts w:hint="eastAsia"/>
-              </w:rPr>
-              <w:t>버텍스마다</w:t>
-            </w:r>
-            <w:proofErr w:type="spellEnd"/>
-            <w:r>
-              <w:rPr>
-                <w:rFonts w:hint="eastAsia"/>
-              </w:rPr>
-              <w:t xml:space="preserve"> 호출되고</w:t>
-            </w:r>
-          </w:p>
-          <w:p>
-            <w:r>
-              <w:rPr>
-                <w:rFonts w:hint="eastAsia"/>
-              </w:rPr>
-              <w:t>2</w:t>
-            </w:r>
-            <w:r>
-              <w:t xml:space="preserve">. </w:t>
-            </w:r>
-            <w:proofErr w:type="spellStart"/>
-            <w:r>
-              <w:t>toWorld</w:t>
-            </w:r>
-            <w:proofErr w:type="spellEnd"/>
-            <w:r>
-              <w:rPr>
-                <w:rFonts w:hint="eastAsia"/>
-              </w:rPr>
-              <w:t>를 구하려면 계층구조 정보도 있어야 하고(</w:t>
-            </w:r>
-            <w:proofErr w:type="spellStart"/>
-            <w:r>
-              <w:t>Lcl</w:t>
-            </w:r>
-            <w:proofErr w:type="spellEnd"/>
-            <w:r>
-              <w:rPr>
-                <w:rFonts w:hint="eastAsia"/>
-              </w:rPr>
-              <w:t xml:space="preserve">로 인해 </w:t>
-            </w:r>
-            <w:proofErr w:type="spellStart"/>
-            <w:r>
-              <w:rPr>
-                <w:rFonts w:hint="eastAsia"/>
-              </w:rPr>
-              <w:t>t</w:t>
-            </w:r>
-            <w:r>
-              <w:t>oWorld</w:t>
-            </w:r>
-            <w:proofErr w:type="spellEnd"/>
-            <w:r>
-              <w:rPr>
-                <w:rFonts w:hint="eastAsia"/>
-              </w:rPr>
-              <w:t>를 고쳐야 하니까)</w:t>
-            </w:r>
-          </w:p>
-          <w:p>
-            <w:proofErr w:type="spellStart"/>
-            <w:r>
-              <w:rPr>
-                <w:rFonts w:hint="eastAsia"/>
-              </w:rPr>
-              <w:t>버텍스마다</w:t>
-            </w:r>
-            <w:proofErr w:type="spellEnd"/>
-            <w:r>
-              <w:rPr>
-                <w:rFonts w:hint="eastAsia"/>
-              </w:rPr>
-              <w:t xml:space="preserve"> </w:t>
-            </w:r>
-            <w:proofErr w:type="spellStart"/>
-            <w:r>
-              <w:rPr>
-                <w:rFonts w:hint="eastAsia"/>
-              </w:rPr>
-              <w:t>호출되는거</w:t>
-            </w:r>
-            <w:proofErr w:type="spellEnd"/>
-            <w:r>
-              <w:rPr>
-                <w:rFonts w:hint="eastAsia"/>
-              </w:rPr>
-              <w:t xml:space="preserve"> 말고 오브젝트마다 호출될 수 있게만 하면</w:t>
-            </w:r>
-          </w:p>
-          <w:p>
-            <w:proofErr w:type="spellStart"/>
-            <w:r>
-              <w:rPr>
-                <w:rFonts w:hint="eastAsia"/>
-              </w:rPr>
-              <w:t>쉐이더</w:t>
-            </w:r>
-            <w:proofErr w:type="spellEnd"/>
-            <w:r>
-              <w:rPr>
-                <w:rFonts w:hint="eastAsia"/>
-              </w:rPr>
-              <w:t xml:space="preserve"> 리소스 뷰를 사용해서 한다면?</w:t>
-            </w:r>
-            <w:r>
-              <w:t xml:space="preserve"> </w:t>
-            </w:r>
-            <w:r>
-              <w:rPr>
-                <w:rFonts w:hint="eastAsia"/>
-              </w:rPr>
-              <w:t xml:space="preserve">엄청 빠르게 구할 수 </w:t>
-            </w:r>
-            <w:proofErr w:type="spellStart"/>
-            <w:r>
-              <w:rPr>
-                <w:rFonts w:hint="eastAsia"/>
-              </w:rPr>
-              <w:t>있을텐데</w:t>
-            </w:r>
-            <w:proofErr w:type="spellEnd"/>
-            <w:r>
-              <w:rPr>
-                <w:rFonts w:hint="eastAsia"/>
-              </w:rPr>
-              <w:t xml:space="preserve"> 그것은 나중에 더 강해진 신재욱이 할 것이다.</w:t>
-            </w:r>
-          </w:p>
-          <w:p>
-            <w:r>
-              <w:rPr>
-                <w:rFonts w:hint="eastAsia"/>
-              </w:rPr>
-              <w:t xml:space="preserve">지금은 어쩔 수 없이 </w:t>
-            </w:r>
-            <w:r>
-              <w:t xml:space="preserve">CPU </w:t>
-            </w:r>
-            <w:r>
-              <w:rPr>
-                <w:rFonts w:hint="eastAsia"/>
-              </w:rPr>
-              <w:t xml:space="preserve">단에서 </w:t>
-            </w:r>
-            <w:r>
-              <w:t>Offset</w:t>
-            </w:r>
-            <w:r>
-              <w:rPr>
-                <w:rFonts w:hint="eastAsia"/>
-              </w:rPr>
-              <w:t xml:space="preserve">이랑 </w:t>
-            </w:r>
-            <w:proofErr w:type="spellStart"/>
-            <w:r>
-              <w:t>toWorld</w:t>
-            </w:r>
-            <w:proofErr w:type="spellEnd"/>
-            <w:r>
-              <w:rPr>
-                <w:rFonts w:hint="eastAsia"/>
-              </w:rPr>
-              <w:t>랑 다 구해야 함.</w:t>
-            </w:r>
-            <w:r>
-              <w:t xml:space="preserve"> </w:t>
-            </w:r>
-            <w:r>
-              <w:rPr>
-                <w:rFonts w:hint="eastAsia"/>
-              </w:rPr>
-              <w:t xml:space="preserve">이거 어쩔 수 </w:t>
-            </w:r>
-            <w:proofErr w:type="spellStart"/>
-            <w:r>
-              <w:rPr>
-                <w:rFonts w:hint="eastAsia"/>
-              </w:rPr>
-              <w:t>없는거</w:t>
-            </w:r>
-            <w:proofErr w:type="spellEnd"/>
-            <w:r>
-              <w:rPr>
-                <w:rFonts w:hint="eastAsia"/>
-              </w:rPr>
-              <w:t xml:space="preserve"> 같음.</w:t>
-            </w:r>
-          </w:p>
-          <w:p>
-            <w:r>
-              <w:rPr>
-                <w:rFonts w:hint="eastAsia"/>
-              </w:rPr>
-              <w:t xml:space="preserve">굳이 그럼 </w:t>
-            </w:r>
-            <w:r>
-              <w:t>HLSL</w:t>
-            </w:r>
-            <w:r>
-              <w:rPr>
-                <w:rFonts w:hint="eastAsia"/>
-              </w:rPr>
-              <w:t xml:space="preserve">에 </w:t>
-            </w:r>
-            <w:proofErr w:type="spellStart"/>
-            <w:r>
-              <w:t>fTime</w:t>
-            </w:r>
-            <w:proofErr w:type="spellEnd"/>
-            <w:r>
-              <w:t xml:space="preserve"> </w:t>
-            </w:r>
-            <w:proofErr w:type="spellStart"/>
-            <w:r>
-              <w:rPr>
-                <w:rFonts w:hint="eastAsia"/>
-              </w:rPr>
-              <w:t>이런거</w:t>
-            </w:r>
-            <w:proofErr w:type="spellEnd"/>
-            <w:r>
-              <w:rPr>
-                <w:rFonts w:hint="eastAsia"/>
-              </w:rPr>
-              <w:t xml:space="preserve"> 안 올려줘도 되겠네.</w:t>
-            </w:r>
-            <w:r>
-              <w:t xml:space="preserve"> </w:t>
-            </w:r>
-            <w:r>
-              <w:rPr>
-                <w:b/>
-              </w:rPr>
-              <w:t>HLSL</w:t>
-            </w:r>
-            <w:r>
-              <w:rPr>
-                <w:rFonts w:hint="eastAsia"/>
-                <w:b/>
-              </w:rPr>
-              <w:t xml:space="preserve">에 </w:t>
-            </w:r>
-            <w:proofErr w:type="spellStart"/>
-            <w:r>
-              <w:rPr>
-                <w:rFonts w:hint="eastAsia"/>
-                <w:b/>
-              </w:rPr>
-              <w:t>올리는건</w:t>
-            </w:r>
-            <w:proofErr w:type="spellEnd"/>
-            <w:r>
-              <w:rPr>
-                <w:rFonts w:hint="eastAsia"/>
-                <w:b/>
-              </w:rPr>
-              <w:t xml:space="preserve"> </w:t>
-            </w:r>
-            <w:r>
-              <w:rPr>
-                <w:b/>
-              </w:rPr>
-              <w:t>Offset</w:t>
-            </w:r>
-            <w:r>
-              <w:rPr>
-                <w:rFonts w:hint="eastAsia"/>
-                <w:b/>
-              </w:rPr>
-              <w:t xml:space="preserve">이랑 </w:t>
-            </w:r>
-            <w:proofErr w:type="spellStart"/>
-            <w:r>
-              <w:rPr>
-                <w:b/>
-              </w:rPr>
-              <w:t>toWorld</w:t>
-            </w:r>
-            <w:proofErr w:type="spellEnd"/>
-            <w:r>
-              <w:rPr>
-                <w:rFonts w:hint="eastAsia"/>
-                <w:b/>
-              </w:rPr>
-              <w:t>랑 구해서 나온 최종행렬 뿐이다.</w:t>
-            </w:r>
-            <w:r>
-              <w:t xml:space="preserve"> </w:t>
-            </w:r>
-            <w:r>
-              <w:rPr>
-                <w:rFonts w:hint="eastAsia"/>
-              </w:rPr>
-              <w:t>흠~</w:t>
-            </w:r>
-            <w:r>
-              <w:t xml:space="preserve"> </w:t>
-            </w:r>
-            <w:r>
-              <w:rPr>
-                <w:rFonts w:hint="eastAsia"/>
-              </w:rPr>
-              <w:t>그렇게 생각하면 마음이 좀 편해지는 것입니다.</w:t>
-            </w:r>
-          </w:p>
-          <w:p>
-            <w:pPr>
-              <w:rPr>
-                <w:rFonts w:hint="eastAsia"/>
-              </w:rPr>
-            </w:pPr>
-          </w:p>
-          <w:p>
-            <w:r>
-              <w:rPr>
-                <w:rFonts w:hint="eastAsia"/>
-              </w:rPr>
-              <w:t>씻으면서 애니메이션 생각하다가 아!</w:t>
-            </w:r>
-            <w:r>
-              <w:t xml:space="preserve"> </w:t>
-            </w:r>
-            <w:r>
-              <w:rPr>
-                <w:rFonts w:hint="eastAsia"/>
-              </w:rPr>
-              <w:t>하고 뭔가 생각나서 막 해봤지만 이미 해봤었던 방법이었음.</w:t>
-            </w:r>
-            <w:r>
-              <w:t xml:space="preserve"> </w:t>
-            </w:r>
-            <w:proofErr w:type="spellStart"/>
-            <w:r>
-              <w:rPr>
-                <w:rFonts w:hint="eastAsia"/>
-              </w:rPr>
-              <w:t>시무룩</w:t>
-            </w:r>
-            <w:proofErr w:type="spellEnd"/>
-            <w:r>
-              <w:rPr>
-                <w:rFonts w:hint="eastAsia"/>
-              </w:rPr>
-              <w:t>.</w:t>
-            </w:r>
-            <w:r>
-              <w:rPr>
-                <w:rFonts w:hint="eastAsia"/>
-              </w:rPr>
-              <w:t xml:space="preserve"> 일단은 </w:t>
-            </w:r>
-            <w:proofErr w:type="spellStart"/>
-            <w:r>
-              <w:t>FbxNode</w:t>
-            </w:r>
-            <w:proofErr w:type="spellEnd"/>
-            <w:r>
-              <w:rPr>
-                <w:rFonts w:hint="eastAsia"/>
-              </w:rPr>
-              <w:t xml:space="preserve">의 </w:t>
-            </w:r>
-            <w:proofErr w:type="spellStart"/>
-            <w:r>
-              <w:t>EvaluateGlobalTransform</w:t>
-            </w:r>
-            <w:proofErr w:type="spellEnd"/>
-            <w:r>
-              <w:t>(</w:t>
-            </w:r>
-            <w:proofErr w:type="spellStart"/>
-            <w:r>
-              <w:t>FbxTIme</w:t>
-            </w:r>
-            <w:proofErr w:type="spellEnd"/>
-            <w:r>
-              <w:t xml:space="preserve">) </w:t>
-            </w:r>
-            <w:r>
-              <w:rPr>
-                <w:rFonts w:hint="eastAsia"/>
-              </w:rPr>
-              <w:t xml:space="preserve">함수를 이용해서 글로벌 변환 행렬을 </w:t>
-            </w:r>
-            <w:proofErr w:type="spellStart"/>
-            <w:r>
-              <w:rPr>
-                <w:rFonts w:hint="eastAsia"/>
-              </w:rPr>
-              <w:t>얻어보겠어요</w:t>
-            </w:r>
-            <w:proofErr w:type="spellEnd"/>
-            <w:r>
-              <w:rPr>
-                <w:rFonts w:hint="eastAsia"/>
-              </w:rPr>
-              <w:t>.</w:t>
-            </w:r>
-          </w:p>
-          <w:p/>
-          <w:p>
-            <w:r>
-              <w:rPr>
-                <w:rFonts w:hint="eastAsia"/>
-              </w:rPr>
-              <w:t xml:space="preserve">예상되는 사용법은 저걸로 얻은 특정 시간대 본들의 변환 행렬을 오프셋 행렬(한창 </w:t>
-            </w:r>
-            <w:proofErr w:type="spellStart"/>
-            <w:r>
-              <w:t>DressposeInv</w:t>
-            </w:r>
-            <w:proofErr w:type="spellEnd"/>
-            <w:r>
-              <w:t xml:space="preserve">라고 </w:t>
-            </w:r>
-            <w:r>
-              <w:rPr>
-                <w:rFonts w:hint="eastAsia"/>
-              </w:rPr>
-              <w:t>부르던 것)과 곱해서 바로 최종 변환 행렬을 얻어내는 것.</w:t>
-            </w:r>
-          </w:p>
-          <w:p>
-            <w:r>
-              <w:rPr>
-                <w:rFonts w:hint="eastAsia"/>
-              </w:rPr>
-              <w:t xml:space="preserve">생길 것 같은 문제는 내가 </w:t>
-            </w:r>
-            <w:proofErr w:type="spellStart"/>
-            <w:r>
-              <w:rPr>
-                <w:rFonts w:hint="eastAsia"/>
-              </w:rPr>
-              <w:t>임포트할</w:t>
-            </w:r>
-            <w:proofErr w:type="spellEnd"/>
-            <w:r>
-              <w:rPr>
-                <w:rFonts w:hint="eastAsia"/>
-              </w:rPr>
-              <w:t xml:space="preserve"> 때 </w:t>
-            </w:r>
-            <w:r>
-              <w:t>YZ</w:t>
-            </w:r>
-            <w:r>
-              <w:rPr>
-                <w:rFonts w:hint="eastAsia"/>
-              </w:rPr>
-              <w:t xml:space="preserve">축을 바꿔주니까 그걸 아마 되돌리고 </w:t>
-            </w:r>
-            <w:proofErr w:type="spellStart"/>
-            <w:r>
-              <w:rPr>
-                <w:rFonts w:hint="eastAsia"/>
-              </w:rPr>
-              <w:t>해야하지</w:t>
-            </w:r>
-            <w:proofErr w:type="spellEnd"/>
-            <w:r>
-              <w:rPr>
-                <w:rFonts w:hint="eastAsia"/>
-              </w:rPr>
-              <w:t xml:space="preserve"> 않을까 라는 것.</w:t>
-            </w:r>
-          </w:p>
-          <w:p/>
-          <w:p>
-            <w:proofErr w:type="spellStart"/>
-            <w:r>
-              <w:t>EvaluateGlobalTransform</w:t>
-            </w:r>
-            <w:proofErr w:type="spellEnd"/>
-            <w:r>
-              <w:t xml:space="preserve">() </w:t>
-            </w:r>
-            <w:r>
-              <w:rPr>
-                <w:rFonts w:hint="eastAsia"/>
-              </w:rPr>
-              <w:t xml:space="preserve">함수는 </w:t>
-            </w:r>
-            <w:proofErr w:type="spellStart"/>
-            <w:r>
-              <w:t>FbxTime</w:t>
-            </w:r>
-            <w:proofErr w:type="spellEnd"/>
-            <w:r>
-              <w:t xml:space="preserve"> </w:t>
-            </w:r>
-            <w:r>
-              <w:rPr>
-                <w:rFonts w:hint="eastAsia"/>
-              </w:rPr>
-              <w:t xml:space="preserve">자료형을 인자로 받는데 그걸 구하려면 </w:t>
-            </w:r>
-            <w:proofErr w:type="spellStart"/>
-            <w:r>
-              <w:t>FbxAnimCurve</w:t>
-            </w:r>
-            <w:proofErr w:type="spellEnd"/>
-            <w:r>
-              <w:t xml:space="preserve"> </w:t>
-            </w:r>
-            <w:r>
-              <w:rPr>
-                <w:rFonts w:hint="eastAsia"/>
-              </w:rPr>
-              <w:t>자료형을 구해야 하고~</w:t>
-            </w:r>
-            <w:r>
-              <w:t xml:space="preserve"> </w:t>
-            </w:r>
-            <w:r>
-              <w:rPr>
-                <w:rFonts w:hint="eastAsia"/>
-              </w:rPr>
-              <w:t xml:space="preserve">그걸 구하려면 </w:t>
-            </w:r>
-            <w:proofErr w:type="spellStart"/>
-            <w:r>
-              <w:t>FbxNode</w:t>
-            </w:r>
-            <w:proofErr w:type="spellEnd"/>
-            <w:r>
-              <w:rPr>
-                <w:rFonts w:hint="eastAsia"/>
-              </w:rPr>
-              <w:t xml:space="preserve">에서 </w:t>
-            </w:r>
-            <w:proofErr w:type="spellStart"/>
-            <w:r>
-              <w:rPr>
-                <w:rFonts w:hint="eastAsia"/>
-              </w:rPr>
-              <w:t>F</w:t>
-            </w:r>
-            <w:r>
-              <w:t>bxAnimLayer</w:t>
-            </w:r>
-            <w:proofErr w:type="spellEnd"/>
-            <w:r>
-              <w:rPr>
-                <w:rFonts w:hint="eastAsia"/>
-              </w:rPr>
-              <w:t xml:space="preserve"> 자료형을 인자로 줘서 구해야 함.</w:t>
-            </w:r>
-          </w:p>
-          <w:p>
-            <w:r>
-              <w:rPr>
-                <w:rFonts w:hint="eastAsia"/>
-              </w:rPr>
-              <w:t xml:space="preserve">근데 </w:t>
-            </w:r>
-            <w:proofErr w:type="spellStart"/>
-            <w:r>
-              <w:rPr>
-                <w:rFonts w:hint="eastAsia"/>
-              </w:rPr>
-              <w:t>F</w:t>
-            </w:r>
-            <w:r>
-              <w:t>bxAnimCurve</w:t>
-            </w:r>
-            <w:proofErr w:type="spellEnd"/>
-            <w:r>
-              <w:rPr>
-                <w:rFonts w:hint="eastAsia"/>
-              </w:rPr>
-              <w:t xml:space="preserve">를 구하려면 </w:t>
-            </w:r>
-            <w:proofErr w:type="spellStart"/>
-            <w:r>
-              <w:t>GetCurve</w:t>
-            </w:r>
-            <w:proofErr w:type="spellEnd"/>
-            <w:r>
-              <w:t>(</w:t>
-            </w:r>
-            <w:proofErr w:type="gramStart"/>
-            <w:r>
-              <w:t xml:space="preserve">) </w:t>
-            </w:r>
-            <w:proofErr w:type="spellStart"/>
-            <w:r>
-              <w:rPr>
-                <w:rFonts w:hint="eastAsia"/>
-              </w:rPr>
-              <w:t>를</w:t>
-            </w:r>
-            <w:proofErr w:type="spellEnd"/>
-            <w:proofErr w:type="gramEnd"/>
-            <w:r>
-              <w:rPr>
-                <w:rFonts w:hint="eastAsia"/>
-              </w:rPr>
-              <w:t xml:space="preserve"> 해야 하는데 </w:t>
-            </w:r>
-            <w:proofErr w:type="spellStart"/>
-            <w:r>
-              <w:t>FbxNode</w:t>
-            </w:r>
-            <w:proofErr w:type="spellEnd"/>
-            <w:r>
-              <w:rPr>
-                <w:rFonts w:hint="eastAsia"/>
-              </w:rPr>
-              <w:t>에서 바로 그걸 하는 법을 모르겠음.</w:t>
-            </w:r>
-            <w:r>
-              <w:t xml:space="preserve"> </w:t>
-            </w:r>
-            <w:r>
-              <w:rPr>
-                <w:rFonts w:hint="eastAsia"/>
-              </w:rPr>
-              <w:t xml:space="preserve">그래서 기존에 </w:t>
-            </w:r>
-            <w:proofErr w:type="spellStart"/>
-            <w:r>
-              <w:t>LclTranslation</w:t>
-            </w:r>
-            <w:proofErr w:type="spellEnd"/>
-            <w:r>
-              <w:t xml:space="preserve">, </w:t>
-            </w:r>
-            <w:proofErr w:type="spellStart"/>
-            <w:r>
-              <w:t>LclRotation</w:t>
-            </w:r>
-            <w:proofErr w:type="spellEnd"/>
-            <w:r>
-              <w:rPr>
-                <w:rFonts w:hint="eastAsia"/>
-              </w:rPr>
-              <w:t xml:space="preserve"> 값을 구할 때 </w:t>
-            </w:r>
-            <w:proofErr w:type="spellStart"/>
-            <w:r>
-              <w:t>FbxAnimCurve</w:t>
-            </w:r>
-            <w:proofErr w:type="spellEnd"/>
-            <w:r>
-              <w:rPr>
-                <w:rFonts w:hint="eastAsia"/>
-              </w:rPr>
-              <w:t xml:space="preserve">를 </w:t>
-            </w:r>
-            <w:proofErr w:type="spellStart"/>
-            <w:r>
-              <w:rPr>
-                <w:rFonts w:hint="eastAsia"/>
-              </w:rPr>
-              <w:t>구하던게</w:t>
-            </w:r>
-            <w:proofErr w:type="spellEnd"/>
-            <w:r>
-              <w:rPr>
-                <w:rFonts w:hint="eastAsia"/>
-              </w:rPr>
-              <w:t xml:space="preserve"> 생각나서 쓰레기같지만 일단 급하니까 그걸 </w:t>
-            </w:r>
-            <w:proofErr w:type="spellStart"/>
-            <w:r>
-              <w:rPr>
-                <w:rFonts w:hint="eastAsia"/>
-              </w:rPr>
-              <w:t>써보기로</w:t>
-            </w:r>
-            <w:proofErr w:type="spellEnd"/>
-            <w:r>
-              <w:rPr>
-                <w:rFonts w:hint="eastAsia"/>
-              </w:rPr>
-              <w:t xml:space="preserve"> 했다.</w:t>
-            </w:r>
-            <w:r>
-              <w:t xml:space="preserve"> </w:t>
-            </w:r>
-          </w:p>
-          <w:p>
-            <w:r>
-              <w:rPr>
-                <w:noProof/>
-              </w:rPr>
-              <w:drawing>
-                <wp:inline distT="0" distB="0" distL="0" distR="0" wp14:anchorId="56F53F25" wp14:editId="40AC3555">
-                  <wp:extent cx="6343650" cy="3790822"/>
-                  <wp:effectExtent l="0" t="0" r="0" b="635"/>
-                  <wp:docPr id="3" name="그림 3"/>
-                  <wp:cNvGraphicFramePr>
-                    <a:graphicFrameLocks xmlns:a="http://schemas.openxmlformats.org/drawingml/2006/main" noChangeAspect="1"/>
-                  </wp:cNvGraphicFramePr>
-                  <a:graphic xmlns:a="http://schemas.openxmlformats.org/drawingml/2006/main">
-                    <a:graphicData uri="http://schemas.openxmlformats.org/drawingml/2006/picture">
-                      <pic:pic xmlns:pic="http://schemas.openxmlformats.org/drawingml/2006/picture">
-                        <pic:nvPicPr>
-                          <pic:cNvPr id="1" name=""/>
-                          <pic:cNvPicPr/>
-                        </pic:nvPicPr>
-                        <pic:blipFill>
-                          <a:blip r:embed="rId13"/>
-                          <a:stretch>
-                            <a:fillRect/>
-                          </a:stretch>
-                        </pic:blipFill>
-                        <pic:spPr>
-                          <a:xfrm>
-                            <a:off x="0" y="0"/>
-                            <a:ext cx="6352577" cy="3796157"/>
-                          </a:xfrm>
-                          <a:prstGeom prst="rect">
-                            <a:avLst/>
-                          </a:prstGeom>
-                        </pic:spPr>
-                      </pic:pic>
-                    </a:graphicData>
-                  </a:graphic>
-                </wp:inline>
-              </w:drawing>
-            </w:r>
-          </w:p>
-          <w:p>
-            <w:pPr>
-              <w:jc w:val="center"/>
-            </w:pPr>
-            <w:r>
-              <w:rPr>
-                <w:rFonts w:hint="eastAsia"/>
-              </w:rPr>
-              <w:t xml:space="preserve">&lt;쓰레기의 </w:t>
-            </w:r>
-            <w:proofErr w:type="spellStart"/>
-            <w:r>
-              <w:rPr>
-                <w:rFonts w:hint="eastAsia"/>
-              </w:rPr>
-              <w:t>본망</w:t>
-            </w:r>
-            <w:proofErr w:type="spellEnd"/>
-            <w:r>
-              <w:rPr>
-                <w:rFonts w:hint="eastAsia"/>
-              </w:rPr>
-              <w:t>&gt;</w:t>
-            </w:r>
-          </w:p>
-          <w:p/>
-          <w:p>
-            <w:r>
-              <w:rPr>
-                <w:rFonts w:hint="eastAsia"/>
-              </w:rPr>
-              <w:t xml:space="preserve">일단 테스트를 위해서 </w:t>
-            </w:r>
-            <w:proofErr w:type="spellStart"/>
-            <w:r>
-              <w:rPr>
-                <w:rFonts w:hint="eastAsia"/>
-              </w:rPr>
-              <w:t>한거니까</w:t>
-            </w:r>
-            <w:proofErr w:type="spellEnd"/>
-            <w:r>
-              <w:rPr>
-                <w:rFonts w:hint="eastAsia"/>
-              </w:rPr>
-              <w:t xml:space="preserve"> 어쩔 수 없는 것임.</w:t>
-            </w:r>
-          </w:p>
-          <w:p>
-            <w:proofErr w:type="spellStart"/>
-            <w:r>
-              <w:rPr>
-                <w:rFonts w:hint="eastAsia"/>
-              </w:rPr>
-              <w:t>익스포터에서</w:t>
-            </w:r>
-            <w:proofErr w:type="spellEnd"/>
-            <w:r>
-              <w:rPr>
-                <w:rFonts w:hint="eastAsia"/>
-              </w:rPr>
-              <w:t xml:space="preserve"> 저 정보를 쓰게 하자.</w:t>
-            </w:r>
-          </w:p>
-          <w:p>
-            <w:r>
-              <w:rPr>
-                <w:noProof/>
-              </w:rPr>
-              <w:drawing>
-                <wp:inline distT="0" distB="0" distL="0" distR="0" wp14:anchorId="19D66F34" wp14:editId="5274D21D">
-                  <wp:extent cx="5715000" cy="3810000"/>
-                  <wp:effectExtent l="0" t="0" r="0" b="0"/>
-                  <wp:docPr id="4" name="그림 4"/>
-                  <wp:cNvGraphicFramePr>
-                    <a:graphicFrameLocks xmlns:a="http://schemas.openxmlformats.org/drawingml/2006/main" noChangeAspect="1"/>
-                  </wp:cNvGraphicFramePr>
-                  <a:graphic xmlns:a="http://schemas.openxmlformats.org/drawingml/2006/main">
-                    <a:graphicData uri="http://schemas.openxmlformats.org/drawingml/2006/picture">
-                      <pic:pic xmlns:pic="http://schemas.openxmlformats.org/drawingml/2006/picture">
-                        <pic:nvPicPr>
-                          <pic:cNvPr id="1" name=""/>
-                          <pic:cNvPicPr/>
-                        </pic:nvPicPr>
-                        <pic:blipFill>
-                          <a:blip r:embed="rId14"/>
-                          <a:stretch>
-                            <a:fillRect/>
-                          </a:stretch>
-                        </pic:blipFill>
-                        <pic:spPr>
-                          <a:xfrm>
-                            <a:off x="0" y="0"/>
-                            <a:ext cx="5715000" cy="3810000"/>
-                          </a:xfrm>
-                          <a:prstGeom prst="rect">
-                            <a:avLst/>
-                          </a:prstGeom>
-                        </pic:spPr>
-                      </pic:pic>
-                    </a:graphicData>
-                  </a:graphic>
-                </wp:inline>
-              </w:drawing>
-            </w:r>
-          </w:p>
-          <w:p>
-            <w:r>
-              <w:rPr>
-                <w:rFonts w:hint="eastAsia"/>
-              </w:rPr>
-              <w:t xml:space="preserve">과거의 멍청했던 내가 만든 자료형이 </w:t>
-            </w:r>
-            <w:proofErr w:type="spellStart"/>
-            <w:r>
-              <w:rPr>
-                <w:rFonts w:hint="eastAsia"/>
-              </w:rPr>
-              <w:t>이제와서</w:t>
-            </w:r>
-            <w:proofErr w:type="spellEnd"/>
-            <w:r>
-              <w:rPr>
-                <w:rFonts w:hint="eastAsia"/>
-              </w:rPr>
-              <w:t xml:space="preserve"> 내 발목을 잡을 줄이야.</w:t>
-            </w:r>
-          </w:p>
-          <w:p>
-            <w:r>
-              <w:rPr>
-                <w:rFonts w:hint="eastAsia"/>
-              </w:rPr>
-              <w:t xml:space="preserve">하여간 지금은 </w:t>
-            </w:r>
-            <w:proofErr w:type="spellStart"/>
-            <w:r>
-              <w:rPr>
-                <w:rFonts w:hint="eastAsia"/>
-              </w:rPr>
-              <w:t>중요한게</w:t>
-            </w:r>
-            <w:proofErr w:type="spellEnd"/>
-            <w:r>
-              <w:rPr>
-                <w:rFonts w:hint="eastAsia"/>
-              </w:rPr>
-              <w:t xml:space="preserve"> 아니니까 </w:t>
-            </w:r>
-            <w:r>
-              <w:t xml:space="preserve">XMMATRIX </w:t>
-            </w:r>
-            <w:r>
-              <w:rPr>
-                <w:rFonts w:hint="eastAsia"/>
-              </w:rPr>
-              <w:t>정보를 넣을 수 있게 하자.</w:t>
-            </w:r>
-          </w:p>
-          <w:p>
-            <w:proofErr w:type="spellStart"/>
-            <w:r>
-              <w:rPr>
-                <w:rFonts w:hint="eastAsia"/>
-              </w:rPr>
-              <w:t>F</w:t>
-            </w:r>
-            <w:r>
-              <w:t>bxAMatrix</w:t>
-            </w:r>
-            <w:proofErr w:type="spellEnd"/>
-            <w:r>
-              <w:t xml:space="preserve"> </w:t>
-            </w:r>
-            <w:r>
-              <w:rPr>
-                <w:rFonts w:hint="eastAsia"/>
-              </w:rPr>
-              <w:t xml:space="preserve">자료형은 </w:t>
-            </w:r>
-            <w:r>
-              <w:t xml:space="preserve">XMFLOAT4X4 </w:t>
-            </w:r>
-            <w:r>
-              <w:rPr>
-                <w:rFonts w:hint="eastAsia"/>
-              </w:rPr>
-              <w:t>자료형과 동일할까?</w:t>
-            </w:r>
-            <w:r>
-              <w:t>??</w:t>
-            </w:r>
-          </w:p>
-          <w:p>
-            <w:r>
-              <w:rPr>
-                <w:rFonts w:hint="eastAsia"/>
-              </w:rPr>
-              <w:t>아 테스트할 때는 내 알 바가 아니다.</w:t>
-            </w:r>
-            <w:r>
-              <w:t xml:space="preserve"> </w:t>
-            </w:r>
-            <w:r>
-              <w:rPr>
-                <w:rFonts w:hint="eastAsia"/>
-              </w:rPr>
-              <w:t xml:space="preserve">일단 </w:t>
-            </w:r>
-            <w:proofErr w:type="spellStart"/>
-            <w:r>
-              <w:rPr>
-                <w:rFonts w:hint="eastAsia"/>
-              </w:rPr>
-              <w:t>익스포트</w:t>
-            </w:r>
-            <w:proofErr w:type="spellEnd"/>
-            <w:r>
-              <w:rPr>
-                <w:rFonts w:hint="eastAsia"/>
-              </w:rPr>
-              <w:t xml:space="preserve"> 했음.</w:t>
-            </w:r>
-          </w:p>
-          <w:p/>
-          <w:p>
-            <w:r>
-              <w:rPr>
-                <w:rFonts w:hint="eastAsia"/>
-              </w:rPr>
-              <w:t>본 클라이언트 내용들을 전부 바꾸고 있었는데</w:t>
-            </w:r>
-          </w:p>
-          <w:p>
-            <w:r>
-              <w:rPr>
-                <w:rFonts w:hint="eastAsia"/>
-              </w:rPr>
-              <w:t xml:space="preserve">나는 </w:t>
-            </w:r>
-            <w:proofErr w:type="spellStart"/>
-            <w:r>
-              <w:t>GenerateToWorldMatrix</w:t>
-            </w:r>
-            <w:proofErr w:type="spellEnd"/>
-            <w:r>
-              <w:t>()</w:t>
-            </w:r>
-            <w:r>
-              <w:rPr>
-                <w:rFonts w:hint="eastAsia"/>
-              </w:rPr>
-              <w:t xml:space="preserve"> 함수에서 </w:t>
-            </w:r>
-            <w:proofErr w:type="spellStart"/>
-            <w:r>
-              <w:t>GetInterpolatedLocalMatrix</w:t>
-            </w:r>
-            <w:proofErr w:type="spellEnd"/>
-            <w:r>
-              <w:t>()</w:t>
-            </w:r>
-            <w:proofErr w:type="spellStart"/>
-            <w:r>
-              <w:rPr>
-                <w:rFonts w:hint="eastAsia"/>
-              </w:rPr>
-              <w:t>를</w:t>
-            </w:r>
-            <w:proofErr w:type="spellEnd"/>
-            <w:r>
-              <w:rPr>
-                <w:rFonts w:hint="eastAsia"/>
-              </w:rPr>
-              <w:t xml:space="preserve"> 호출하여 </w:t>
-            </w:r>
-            <w:r>
-              <w:t xml:space="preserve">Local </w:t>
-            </w:r>
-            <w:r>
-              <w:rPr>
-                <w:rFonts w:hint="eastAsia"/>
-              </w:rPr>
-              <w:t xml:space="preserve">행렬을 구하고 그걸 </w:t>
-            </w:r>
-            <w:r>
-              <w:t>n</w:t>
-            </w:r>
-            <w:r>
-              <w:rPr>
-                <w:rFonts w:hint="eastAsia"/>
-              </w:rPr>
-              <w:t xml:space="preserve">번째 본의 </w:t>
-            </w:r>
-            <w:r>
-              <w:t xml:space="preserve">Local </w:t>
-            </w:r>
-            <w:r>
-              <w:rPr>
-                <w:rFonts w:hint="eastAsia"/>
-              </w:rPr>
-              <w:t>행렬에 넣는다.</w:t>
-            </w:r>
-          </w:p>
-          <w:p>
-            <w:proofErr w:type="spellStart"/>
-            <w:r>
-              <w:rPr>
-                <w:rFonts w:hint="eastAsia"/>
-              </w:rPr>
-              <w:t>그</w:t>
-            </w:r>
-            <w:r>
-              <w:rPr>
-                <w:rFonts w:hint="eastAsia"/>
-              </w:rPr>
-              <w:t>걸가지고</w:t>
-            </w:r>
-            <w:proofErr w:type="spellEnd"/>
-            <w:r>
-              <w:rPr>
-                <w:rFonts w:hint="eastAsia"/>
-              </w:rPr>
-              <w:t xml:space="preserve"> </w:t>
-            </w:r>
-            <w:proofErr w:type="spellStart"/>
-            <w:r>
-              <w:t>toWorld</w:t>
-            </w:r>
-            <w:proofErr w:type="spellEnd"/>
-            <w:r>
-              <w:rPr>
-                <w:rFonts w:hint="eastAsia"/>
-              </w:rPr>
-              <w:t>를 만들고~</w:t>
-            </w:r>
-            <w:r>
-              <w:t xml:space="preserve"> </w:t>
-            </w:r>
-            <w:r>
-              <w:rPr>
-                <w:rFonts w:hint="eastAsia"/>
-              </w:rPr>
-              <w:t xml:space="preserve">그걸 가지고 </w:t>
-            </w:r>
-            <w:r>
-              <w:t>Offset</w:t>
-            </w:r>
-            <w:r>
-              <w:rPr>
-                <w:rFonts w:hint="eastAsia"/>
-              </w:rPr>
-              <w:t>이랑 곱하고~</w:t>
-            </w:r>
-          </w:p>
-          <w:p>
-            <w:r>
-              <w:rPr>
-                <w:rFonts w:hint="eastAsia"/>
-              </w:rPr>
-              <w:t xml:space="preserve">걍 </w:t>
-            </w:r>
-            <w:proofErr w:type="spellStart"/>
-            <w:r>
-              <w:t>GetInterpolatedGlobalMatrix</w:t>
-            </w:r>
-            <w:proofErr w:type="spellEnd"/>
-            <w:r>
-              <w:t>()</w:t>
-            </w:r>
-            <w:r>
-              <w:rPr>
-                <w:rFonts w:hint="eastAsia"/>
-              </w:rPr>
-              <w:t xml:space="preserve">로 글로벌 변환 행렬의 </w:t>
-            </w:r>
-            <w:proofErr w:type="spellStart"/>
-            <w:r>
-              <w:rPr>
-                <w:rFonts w:hint="eastAsia"/>
-              </w:rPr>
-              <w:t>보간을</w:t>
-            </w:r>
-            <w:proofErr w:type="spellEnd"/>
-            <w:r>
-              <w:rPr>
-                <w:rFonts w:hint="eastAsia"/>
-              </w:rPr>
-              <w:t xml:space="preserve"> 구하고 그걸 </w:t>
-            </w:r>
-            <w:r>
-              <w:t>Offset</w:t>
-            </w:r>
-            <w:r>
-              <w:rPr>
-                <w:rFonts w:hint="eastAsia"/>
-              </w:rPr>
-              <w:t xml:space="preserve">이랑 </w:t>
-            </w:r>
-            <w:proofErr w:type="spellStart"/>
-            <w:r>
-              <w:rPr>
-                <w:rFonts w:hint="eastAsia"/>
-              </w:rPr>
-              <w:t>곱하는건</w:t>
-            </w:r>
-            <w:proofErr w:type="spellEnd"/>
-            <w:r>
-              <w:rPr>
-                <w:rFonts w:hint="eastAsia"/>
-              </w:rPr>
-              <w:t>?</w:t>
-            </w:r>
-          </w:p>
-          <w:p/>
-          <w:p>
-            <w:r>
-              <w:rPr>
-                <w:rFonts w:hint="eastAsia"/>
-              </w:rPr>
-              <w:t xml:space="preserve">그대로 본 </w:t>
-            </w:r>
-            <w:proofErr w:type="spellStart"/>
-            <w:r>
-              <w:rPr>
-                <w:rFonts w:hint="eastAsia"/>
-              </w:rPr>
-              <w:t>클라에서</w:t>
-            </w:r>
-            <w:proofErr w:type="spellEnd"/>
-            <w:r>
-              <w:rPr>
-                <w:rFonts w:hint="eastAsia"/>
-              </w:rPr>
-              <w:t xml:space="preserve"> 읽어봤는데 이상한 정보가 들어옴</w:t>
-            </w:r>
-          </w:p>
-          <w:p>
-            <w:r>
-              <w:rPr>
-                <w:rFonts w:hint="eastAsia"/>
-              </w:rPr>
-              <w:t xml:space="preserve">이것도 테스트 </w:t>
-            </w:r>
-            <w:proofErr w:type="spellStart"/>
-            <w:r>
-              <w:rPr>
-                <w:rFonts w:hint="eastAsia"/>
-              </w:rPr>
-              <w:t>해봐야겠다</w:t>
-            </w:r>
-            <w:proofErr w:type="spellEnd"/>
-            <w:r>
-              <w:rPr>
-                <w:rFonts w:hint="eastAsia"/>
-              </w:rPr>
-              <w:t>.</w:t>
-            </w:r>
-            <w:r>
-              <w:t xml:space="preserve"> </w:t>
-            </w:r>
-            <w:r>
-              <w:rPr>
-                <w:rFonts w:hint="eastAsia"/>
-              </w:rPr>
-              <w:t>일단 강의 들어가기.</w:t>
-            </w:r>
-          </w:p>
-          <w:p/>
-          <w:p>
-            <w:r>
-              <w:rPr>
-                <w:rFonts w:hint="eastAsia"/>
-              </w:rPr>
-              <w:t>왜 이상한 값이 들어오지?</w:t>
-            </w:r>
-            <w:r>
-              <w:t>????</w:t>
-            </w:r>
-          </w:p>
-          <w:p>
-            <w:r>
-              <w:rPr>
-                <w:noProof/>
-              </w:rPr>
-              <w:drawing>
-                <wp:inline distT="0" distB="0" distL="0" distR="0" wp14:anchorId="16425E53" wp14:editId="48198F87">
-                  <wp:extent cx="6010275" cy="1602740"/>
-                  <wp:effectExtent l="0" t="0" r="9525" b="0"/>
-                  <wp:docPr id="6" name="그림 6"/>
-                  <wp:cNvGraphicFramePr>
-                    <a:graphicFrameLocks xmlns:a="http://schemas.openxmlformats.org/drawingml/2006/main" noChangeAspect="1"/>
-                  </wp:cNvGraphicFramePr>
-                  <a:graphic xmlns:a="http://schemas.openxmlformats.org/drawingml/2006/main">
-                    <a:graphicData uri="http://schemas.openxmlformats.org/drawingml/2006/picture">
-                      <pic:pic xmlns:pic="http://schemas.openxmlformats.org/drawingml/2006/picture">
-                        <pic:nvPicPr>
-                          <pic:cNvPr id="1" name=""/>
-                          <pic:cNvPicPr/>
-                        </pic:nvPicPr>
-                        <pic:blipFill>
-                          <a:blip r:embed="rId15"/>
-                          <a:stretch>
-                            <a:fillRect/>
-                          </a:stretch>
-                        </pic:blipFill>
-                        <pic:spPr>
-                          <a:xfrm>
-                            <a:off x="0" y="0"/>
-                            <a:ext cx="6010275" cy="1602740"/>
-                          </a:xfrm>
-                          <a:prstGeom prst="rect">
-                            <a:avLst/>
-                          </a:prstGeom>
-                        </pic:spPr>
-                      </pic:pic>
-                    </a:graphicData>
-                  </a:graphic>
-                </wp:inline>
-              </w:drawing>
-            </w:r>
-          </w:p>
-          <w:p>
-            <w:r>
-              <w:rPr>
-                <w:rFonts w:hint="eastAsia"/>
-              </w:rPr>
-              <w:t>?</w:t>
-            </w:r>
-            <w:r>
-              <w:t>??????????????????</w:t>
-            </w:r>
-          </w:p>
-          <w:p>
-            <w:r>
-              <w:rPr>
-                <w:noProof/>
-              </w:rPr>
-              <w:drawing>
-                <wp:inline distT="0" distB="0" distL="0" distR="0" wp14:anchorId="7760D9FF" wp14:editId="5997FC2E">
-                  <wp:extent cx="3952875" cy="3143250"/>
-                  <wp:effectExtent l="0" t="0" r="9525" b="0"/>
-                  <wp:docPr id="7" name="그림 7"/>
-                  <wp:cNvGraphicFramePr>
-                    <a:graphicFrameLocks xmlns:a="http://schemas.openxmlformats.org/drawingml/2006/main" noChangeAspect="1"/>
-                  </wp:cNvGraphicFramePr>
-                  <a:graphic xmlns:a="http://schemas.openxmlformats.org/drawingml/2006/main">
-                    <a:graphicData uri="http://schemas.openxmlformats.org/drawingml/2006/picture">
-                      <pic:pic xmlns:pic="http://schemas.openxmlformats.org/drawingml/2006/picture">
-                        <pic:nvPicPr>
-                          <pic:cNvPr id="1" name=""/>
-                          <pic:cNvPicPr/>
-                        </pic:nvPicPr>
-                        <pic:blipFill>
-                          <a:blip r:embed="rId16"/>
-                          <a:stretch>
-                            <a:fillRect/>
-                          </a:stretch>
-                        </pic:blipFill>
-                        <pic:spPr>
-                          <a:xfrm>
-                            <a:off x="0" y="0"/>
-                            <a:ext cx="3952875" cy="3143250"/>
-                          </a:xfrm>
-                          <a:prstGeom prst="rect">
-                            <a:avLst/>
-                          </a:prstGeom>
-                        </pic:spPr>
-                      </pic:pic>
-                    </a:graphicData>
-                  </a:graphic>
-                </wp:inline>
-              </w:drawing>
-            </w:r>
-          </w:p>
-          <w:p>
-            <w:pPr>
-              <w:rPr>
-                <w:rFonts w:hint="eastAsia"/>
-              </w:rPr>
-            </w:pPr>
-            <w:r>
-              <w:rPr>
-                <w:rFonts w:hint="eastAsia"/>
-              </w:rPr>
-              <w:t>아 진짜</w:t>
-            </w:r>
-          </w:p>
-          <w:p/>
-          <w:p>
-            <w:r>
-              <w:rPr>
-                <w:rFonts w:hint="eastAsia"/>
-              </w:rPr>
-              <w:t xml:space="preserve">저걸 전부 다시 처리해줬더니 잘 </w:t>
-            </w:r>
-            <w:proofErr w:type="spellStart"/>
-            <w:r>
-              <w:rPr>
-                <w:rFonts w:hint="eastAsia"/>
-              </w:rPr>
-              <w:t>들어감</w:t>
-            </w:r>
-            <w:proofErr w:type="spellEnd"/>
-            <w:r>
-              <w:rPr>
-                <w:rFonts w:hint="eastAsia"/>
-              </w:rPr>
-              <w:t>.</w:t>
-            </w:r>
-            <w:r>
-              <w:t xml:space="preserve"> </w:t>
-            </w:r>
-            <w:r>
-              <w:rPr>
-                <w:rFonts w:hint="eastAsia"/>
-              </w:rPr>
-              <w:t>아</w:t>
-            </w:r>
-            <w:r>
-              <w:t>…..</w:t>
             </w:r>
             <w:bookmarkStart w:id="0" w:name="_GoBack"/>
             <w:bookmarkEnd w:id="0"/>
@@ -2887,13 +1691,6 @@
             </w:pPr>
           </w:p>
           <w:p/>
-          <w:p>
-            <w:pPr>
-              <w:rPr>
-                <w:rFonts w:hint="eastAsia"/>
-              </w:rPr>
-            </w:pPr>
-          </w:p>
         </w:tc>
       </w:tr>
       <w:tr>
@@ -2984,8 +1781,8 @@
     </w:tbl>
     <w:p/>
     <w:sectPr>
-      <w:headerReference w:type="default" r:id="rId17"/>
-      <w:footerReference w:type="default" r:id="rId18"/>
+      <w:headerReference w:type="default" r:id="rId11"/>
+      <w:footerReference w:type="default" r:id="rId12"/>
       <w:pgSz w:w="11906" w:h="16838"/>
       <w:pgMar w:top="720" w:right="720" w:bottom="720" w:left="720" w:header="283" w:footer="0" w:gutter="0"/>
       <w:cols w:space="425"/>
@@ -5933,15 +4730,14 @@
     <w:rsid w:val="0081498A"/>
     <w:rsid w:val="008A6039"/>
     <w:rsid w:val="00930AFB"/>
-    <w:rsid w:val="009F7D10"/>
     <w:rsid w:val="00AA3458"/>
-    <w:rsid w:val="00B71C46"/>
     <w:rsid w:val="00C7683E"/>
     <w:rsid w:val="00D14DF5"/>
     <w:rsid w:val="00D771BB"/>
     <w:rsid w:val="00E730C9"/>
     <w:rsid w:val="00E83AAF"/>
     <w:rsid w:val="00EA291F"/>
+    <w:rsid w:val="00F246FD"/>
   </w:rsids>
   <m:mathPr>
     <m:mathFont m:val="Cambria Math"/>
@@ -6756,7 +5552,7 @@
 </file>
 
 <file path=customXml/itemProps2.xml><?xml version="1.0" encoding="utf-8"?>
-<ds:datastoreItem xmlns:ds="http://schemas.openxmlformats.org/officeDocument/2006/customXml" ds:itemID="{7098C6D3-6DD4-4A0B-AC40-C78B19FAB64E}">
+<ds:datastoreItem xmlns:ds="http://schemas.openxmlformats.org/officeDocument/2006/customXml" ds:itemID="{3971F277-4CF1-4F4B-B4B6-B90F53566A03}">
   <ds:schemaRefs>
     <ds:schemaRef ds:uri="http://schemas.openxmlformats.org/officeDocument/2006/bibliography"/>
   </ds:schemaRefs>
